--- a/FYP1-FinalReport-F24-123-D-HealthBridge.docx
+++ b/FYP1-FinalReport-F24-123-D-HealthBridge.docx
@@ -1,6 +1,6 @@
 
 <file path=word/document.xml><?xml version="1.0" encoding="utf-8"?>
-<w:document xmlns:wpc="http://schemas.microsoft.com/office/word/2010/wordprocessingCanvas" xmlns:cx="http://schemas.microsoft.com/office/drawing/2014/chartex" xmlns:mc="http://schemas.openxmlformats.org/markup-compatibility/2006" xmlns:o="urn:schemas-microsoft-com:office:office" xmlns:r="http://schemas.openxmlformats.org/officeDocument/2006/relationships" xmlns:m="http://schemas.openxmlformats.org/officeDocument/2006/math" xmlns:v="urn:schemas-microsoft-com:vml" xmlns:wp14="http://schemas.microsoft.com/office/word/2010/wordprocessingDrawing" xmlns:wp="http://schemas.openxmlformats.org/drawingml/2006/wordprocessingDrawing" xmlns:w10="urn:schemas-microsoft-com:office:word" xmlns:w="http://schemas.openxmlformats.org/wordprocessingml/2006/main" xmlns:w14="http://schemas.microsoft.com/office/word/2010/wordml" xmlns:w15="http://schemas.microsoft.com/office/word/2012/wordml" xmlns:w16se="http://schemas.microsoft.com/office/word/2015/wordml/symex" xmlns:wpg="http://schemas.microsoft.com/office/word/2010/wordprocessingGroup" xmlns:wpi="http://schemas.microsoft.com/office/word/2010/wordprocessingInk" xmlns:wne="http://schemas.microsoft.com/office/word/2006/wordml" xmlns:wps="http://schemas.microsoft.com/office/word/2010/wordprocessingShape" mc:Ignorable="w14 w15 w16se wp14">
+<w:document xmlns:wpc="http://schemas.microsoft.com/office/word/2010/wordprocessingCanvas" xmlns:mc="http://schemas.openxmlformats.org/markup-compatibility/2006" xmlns:o="urn:schemas-microsoft-com:office:office" xmlns:r="http://schemas.openxmlformats.org/officeDocument/2006/relationships" xmlns:m="http://schemas.openxmlformats.org/officeDocument/2006/math" xmlns:v="urn:schemas-microsoft-com:vml" xmlns:wp14="http://schemas.microsoft.com/office/word/2010/wordprocessingDrawing" xmlns:wp="http://schemas.openxmlformats.org/drawingml/2006/wordprocessingDrawing" xmlns:w10="urn:schemas-microsoft-com:office:word" xmlns:w="http://schemas.openxmlformats.org/wordprocessingml/2006/main" xmlns:w14="http://schemas.microsoft.com/office/word/2010/wordml" xmlns:w15="http://schemas.microsoft.com/office/word/2012/wordml" xmlns:wpg="http://schemas.microsoft.com/office/word/2010/wordprocessingGroup" xmlns:wpi="http://schemas.microsoft.com/office/word/2010/wordprocessingInk" xmlns:wne="http://schemas.microsoft.com/office/word/2006/wordml" xmlns:wps="http://schemas.microsoft.com/office/word/2010/wordprocessingShape" mc:Ignorable="w14 w15 wp14">
   <w:body>
     <w:p>
       <w:pPr>
@@ -60,16 +60,8 @@
         <w:rPr>
           <w:sz w:val="38"/>
         </w:rPr>
-        <w:t xml:space="preserve">Muneel </w:t>
-      </w:r>
-      <w:proofErr w:type="spellStart"/>
-      <w:r>
-        <w:rPr>
-          <w:sz w:val="38"/>
-        </w:rPr>
-        <w:t>Haider</w:t>
-      </w:r>
-      <w:proofErr w:type="spellEnd"/>
+        <w:t>Muneel Haider</w:t>
+      </w:r>
       <w:r>
         <w:rPr>
           <w:sz w:val="38"/>
@@ -98,16 +90,8 @@
         <w:rPr>
           <w:sz w:val="38"/>
         </w:rPr>
-        <w:t xml:space="preserve">Abdullah </w:t>
-      </w:r>
-      <w:proofErr w:type="spellStart"/>
-      <w:r>
-        <w:rPr>
-          <w:sz w:val="38"/>
-        </w:rPr>
-        <w:t>Zahoor</w:t>
-      </w:r>
-      <w:proofErr w:type="spellEnd"/>
+        <w:t>Abdullah Zahoor</w:t>
+      </w:r>
       <w:r>
         <w:rPr>
           <w:sz w:val="38"/>
@@ -164,16 +148,8 @@
         <w:rPr>
           <w:sz w:val="38"/>
         </w:rPr>
-        <w:t xml:space="preserve"> Ur </w:t>
-      </w:r>
-      <w:proofErr w:type="spellStart"/>
-      <w:r>
-        <w:rPr>
-          <w:sz w:val="38"/>
-        </w:rPr>
-        <w:t>Rehman</w:t>
-      </w:r>
-      <w:proofErr w:type="spellEnd"/>
+        <w:t xml:space="preserve"> Ur Rehman</w:t>
+      </w:r>
     </w:p>
     <w:p>
       <w:pPr>
@@ -301,6 +277,7 @@
           <w:docPartGallery w:val="Table of Contents"/>
         </w:docPartObj>
       </w:sdtPr>
+      <w:sdtEndPr/>
       <w:sdtContent>
         <w:p>
           <w:pPr>
@@ -1463,15 +1440,7 @@
             </w:r>
             <w:r>
               <w:tab/>
-              <w:t xml:space="preserve">Example Of Algorithm Design . . . . . . . . . . . . . . . . . . </w:t>
-            </w:r>
-            <w:proofErr w:type="gramStart"/>
-            <w:r>
-              <w:t>. . . .</w:t>
-            </w:r>
-            <w:proofErr w:type="gramEnd"/>
-            <w:r>
-              <w:t xml:space="preserve"> .</w:t>
+              <w:t>Example Of Algorithm Design . . . . . . . . . . . . . . . . . . . . . . .</w:t>
             </w:r>
           </w:p>
         </w:tc>
@@ -1524,15 +1493,7 @@
             </w:r>
             <w:r>
               <w:tab/>
-              <w:t xml:space="preserve">Example for Unit Testing . . . . . . . . . . . . . . . . . . . . . </w:t>
-            </w:r>
-            <w:proofErr w:type="gramStart"/>
-            <w:r>
-              <w:t>. . . .</w:t>
-            </w:r>
-            <w:proofErr w:type="gramEnd"/>
-            <w:r>
-              <w:t xml:space="preserve"> .</w:t>
+              <w:t>Example for Unit Testing . . . . . . . . . . . . . . . . . . . . . . . . . .</w:t>
             </w:r>
           </w:p>
         </w:tc>
@@ -1638,15 +1599,7 @@
             </w:r>
             <w:r>
               <w:tab/>
-              <w:t xml:space="preserve">Detail Use Case Example . . . . . . . . . . . . . . . . . . . . . </w:t>
-            </w:r>
-            <w:proofErr w:type="gramStart"/>
-            <w:r>
-              <w:t>. . . .</w:t>
-            </w:r>
-            <w:proofErr w:type="gramEnd"/>
-            <w:r>
-              <w:t xml:space="preserve"> .</w:t>
+              <w:t>Detail Use Case Example . . . . . . . . . . . . . . . . . . . . . . . . . .</w:t>
             </w:r>
           </w:p>
         </w:tc>
@@ -1810,15 +1763,7 @@
             </w:r>
             <w:r>
               <w:tab/>
-              <w:t xml:space="preserve">Domain Model Example For Online Shopping Application . . . </w:t>
-            </w:r>
-            <w:proofErr w:type="gramStart"/>
-            <w:r>
-              <w:t>. . . .</w:t>
-            </w:r>
-            <w:proofErr w:type="gramEnd"/>
-            <w:r>
-              <w:t xml:space="preserve"> .</w:t>
+              <w:t>Domain Model Example For Online Shopping Application . . . . . . . .</w:t>
             </w:r>
           </w:p>
         </w:tc>
@@ -1924,15 +1869,7 @@
             </w:r>
             <w:r>
               <w:tab/>
-              <w:t xml:space="preserve">Architecture Pattern For Online Shopping Application . . . . . . </w:t>
-            </w:r>
-            <w:proofErr w:type="gramStart"/>
-            <w:r>
-              <w:t>. . . .</w:t>
-            </w:r>
-            <w:proofErr w:type="gramEnd"/>
-            <w:r>
-              <w:t xml:space="preserve"> .</w:t>
+              <w:t>Architecture Pattern For Online Shopping Application . . . . . . . . . . .</w:t>
             </w:r>
           </w:p>
         </w:tc>
@@ -2096,15 +2033,7 @@
             </w:r>
             <w:r>
               <w:tab/>
-              <w:t xml:space="preserve">. . . . . . </w:t>
-            </w:r>
-            <w:proofErr w:type="gramStart"/>
-            <w:r>
-              <w:t>. . . .</w:t>
-            </w:r>
-            <w:proofErr w:type="gramEnd"/>
-            <w:r>
-              <w:t xml:space="preserve"> .</w:t>
+              <w:t>. . . . . . . . . . .</w:t>
             </w:r>
           </w:p>
         </w:tc>
@@ -2150,15 +2079,7 @@
               <w:jc w:val="left"/>
             </w:pPr>
             <w:r>
-              <w:t xml:space="preserve">A.11 State Transition Diagram For Online Shopping Application . . . </w:t>
-            </w:r>
-            <w:proofErr w:type="gramStart"/>
-            <w:r>
-              <w:t>. . . .</w:t>
-            </w:r>
-            <w:proofErr w:type="gramEnd"/>
-            <w:r>
-              <w:t xml:space="preserve"> .</w:t>
+              <w:t>A.11 State Transition Diagram For Online Shopping Application . . . . . . . .</w:t>
             </w:r>
           </w:p>
         </w:tc>
@@ -3372,10 +3293,7 @@
               <w:jc w:val="left"/>
             </w:pPr>
             <w:r>
-              <w:t>Multimodal for Healthca</w:t>
-            </w:r>
-            <w:r>
-              <w:t>re</w:t>
+              <w:t>Multimodal for Healthcare</w:t>
             </w:r>
           </w:p>
         </w:tc>
@@ -3447,10 +3365,7 @@
               <w:jc w:val="left"/>
             </w:pPr>
             <w:r>
-              <w:t xml:space="preserve"> RAG </w:t>
-            </w:r>
-            <w:r>
-              <w:t>(Retrieval</w:t>
+              <w:t xml:space="preserve"> RAG (Retrieval</w:t>
             </w:r>
           </w:p>
           <w:p>
@@ -3460,10 +3375,7 @@
               <w:jc w:val="left"/>
             </w:pPr>
             <w:r>
-              <w:t>Augmented Gen</w:t>
-            </w:r>
-            <w:r>
-              <w:t>eration)</w:t>
+              <w:t>Augmented Generation)</w:t>
             </w:r>
           </w:p>
         </w:tc>
@@ -3540,10 +3452,7 @@
               <w:jc w:val="left"/>
             </w:pPr>
             <w:r>
-              <w:t>Diagnostics</w:t>
-            </w:r>
-            <w:r>
-              <w:t xml:space="preserve"> in</w:t>
+              <w:t>Diagnostics in</w:t>
             </w:r>
           </w:p>
           <w:p>
@@ -3653,10 +3562,7 @@
               <w:jc w:val="left"/>
             </w:pPr>
             <w:r>
-              <w:t>Enhanced diagnostic capabili</w:t>
-            </w:r>
-            <w:r>
-              <w:t>ties</w:t>
+              <w:t>Enhanced diagnostic capabilities</w:t>
             </w:r>
           </w:p>
         </w:tc>
@@ -3723,19 +3629,7 @@
               <w:jc w:val="left"/>
             </w:pPr>
             <w:r>
-              <w:t xml:space="preserve">RAG </w:t>
-            </w:r>
-            <w:r>
-              <w:t>for Me</w:t>
-            </w:r>
-            <w:r>
-              <w:t>d</w:t>
-            </w:r>
-            <w:r>
-              <w:t>ical Radiolo</w:t>
-            </w:r>
-            <w:r>
-              <w:t>gy</w:t>
+              <w:t>RAG for Medical Radiology</w:t>
             </w:r>
           </w:p>
         </w:tc>
@@ -3874,13 +3768,7 @@
               <w:ind w:left="120" w:firstLine="0"/>
             </w:pPr>
             <w:r>
-              <w:t>model predi</w:t>
-            </w:r>
-            <w:r>
-              <w:t>c</w:t>
-            </w:r>
-            <w:r>
-              <w:t>tion</w:t>
+              <w:t>model prediction</w:t>
             </w:r>
           </w:p>
         </w:tc>
@@ -3929,13 +3817,7 @@
               <w:jc w:val="left"/>
             </w:pPr>
             <w:r>
-              <w:t>Fact-aware</w:t>
-            </w:r>
-            <w:r>
-              <w:t xml:space="preserve"> Generation </w:t>
-            </w:r>
-            <w:r>
-              <w:t>in</w:t>
+              <w:t>Fact-aware Generation in</w:t>
             </w:r>
           </w:p>
           <w:p>
@@ -3966,13 +3848,7 @@
               <w:jc w:val="left"/>
             </w:pPr>
             <w:r>
-              <w:t>Fact</w:t>
-            </w:r>
-            <w:r>
-              <w:t xml:space="preserve"> </w:t>
-            </w:r>
-            <w:r>
-              <w:t>MM-RAG</w:t>
+              <w:t>Fact MM-RAG</w:t>
             </w:r>
           </w:p>
         </w:tc>
@@ -3993,10 +3869,7 @@
               <w:jc w:val="left"/>
             </w:pPr>
             <w:r>
-              <w:t>Improved factual accuracy in re</w:t>
-            </w:r>
-            <w:r>
-              <w:t>ports</w:t>
+              <w:t>Improved factual accuracy in reports</w:t>
             </w:r>
           </w:p>
         </w:tc>
@@ -4043,16 +3916,7 @@
               <w:jc w:val="left"/>
             </w:pPr>
             <w:r>
-              <w:t xml:space="preserve">Medical </w:t>
-            </w:r>
-            <w:r>
-              <w:t>vi</w:t>
-            </w:r>
-            <w:r>
-              <w:t>sion Langua</w:t>
-            </w:r>
-            <w:r>
-              <w:t>ge</w:t>
+              <w:t>Medical vision Language</w:t>
             </w:r>
           </w:p>
           <w:p>
@@ -4104,13 +3968,7 @@
               <w:jc w:val="left"/>
             </w:pPr>
             <w:r>
-              <w:t>Few short</w:t>
-            </w:r>
-            <w:r>
-              <w:t xml:space="preserve"> </w:t>
-            </w:r>
-            <w:r>
-              <w:t>learning in clinical applications</w:t>
+              <w:t>Few short learning in clinical applications</w:t>
             </w:r>
           </w:p>
         </w:tc>
@@ -4152,10 +4010,7 @@
               <w:jc w:val="left"/>
             </w:pPr>
             <w:r>
-              <w:t xml:space="preserve">Effective </w:t>
-            </w:r>
-            <w:r>
-              <w:t>with minimal data</w:t>
+              <w:t>Effective with minimal data</w:t>
             </w:r>
           </w:p>
         </w:tc>
@@ -4865,13 +4720,8 @@
               <w:jc w:val="left"/>
             </w:pPr>
             <w:r>
-              <w:t xml:space="preserve">Muneel </w:t>
-            </w:r>
-            <w:proofErr w:type="spellStart"/>
-            <w:r>
-              <w:t>Haider</w:t>
-            </w:r>
-            <w:proofErr w:type="spellEnd"/>
+              <w:t>Muneel Haider</w:t>
+            </w:r>
           </w:p>
         </w:tc>
         <w:tc>
@@ -5075,13 +4925,8 @@
               <w:jc w:val="left"/>
             </w:pPr>
             <w:r>
-              <w:t xml:space="preserve">Abdullah </w:t>
-            </w:r>
-            <w:proofErr w:type="spellStart"/>
-            <w:r>
-              <w:t>Zahoor</w:t>
-            </w:r>
-            <w:proofErr w:type="spellEnd"/>
+              <w:t>Abdullah Zahoor</w:t>
+            </w:r>
           </w:p>
         </w:tc>
         <w:tc>
@@ -5421,7 +5266,7 @@
         <w:ind w:left="586" w:hanging="201"/>
       </w:pPr>
       <w:r>
-        <w:t>Primary Actor: Patient, Doctor, Institute Admin</w:t>
+        <w:t>Primary Actor: Patient, Doctor</w:t>
       </w:r>
     </w:p>
     <w:p>
@@ -5570,13 +5415,8 @@
         <w:spacing w:after="110"/>
         <w:ind w:left="823" w:hanging="253"/>
       </w:pPr>
-      <w:proofErr w:type="gramStart"/>
-      <w:r>
-        <w:t>.User</w:t>
-      </w:r>
-      <w:proofErr w:type="gramEnd"/>
-      <w:r>
-        <w:t xml:space="preserve"> navigates to the login/registration page.</w:t>
+      <w:r>
+        <w:t>.User navigates to the login/registration page.</w:t>
       </w:r>
     </w:p>
     <w:p>
@@ -6275,7 +6115,7 @@
         <w:ind w:left="586" w:hanging="201"/>
       </w:pPr>
       <w:r>
-        <w:t>Primary Actor: Patient, Doctor, Institute Admin</w:t>
+        <w:t>Primary Actor: Patient, Doctor</w:t>
       </w:r>
     </w:p>
     <w:p>
@@ -6326,14 +6166,48 @@
     <w:p>
       <w:pPr>
         <w:numPr>
+          <w:ilvl w:val="0"/>
+          <w:numId w:val="9"/>
+        </w:numPr>
+        <w:spacing w:after="110"/>
+        <w:ind w:left="586" w:hanging="201"/>
+      </w:pPr>
+      <w:r>
+        <w:t>Pre-condition:</w:t>
+      </w:r>
+    </w:p>
+    <w:p>
+      <w:pPr>
+        <w:numPr>
           <w:ilvl w:val="1"/>
           <w:numId w:val="9"/>
         </w:numPr>
-        <w:spacing w:after="243"/>
+        <w:spacing w:after="110"/>
         <w:ind w:left="823" w:hanging="253"/>
       </w:pPr>
       <w:r>
-        <w:t>Institute Admin: For history of previous reports.</w:t>
+        <w:t>All users are successfully logged in.</w:t>
+      </w:r>
+    </w:p>
+    <w:p>
+      <w:pPr>
+        <w:numPr>
+          <w:ilvl w:val="1"/>
+          <w:numId w:val="9"/>
+        </w:numPr>
+        <w:spacing w:after="240"/>
+        <w:ind w:left="823" w:hanging="253"/>
+      </w:pPr>
+      <w:bookmarkStart w:id="15" w:name="_GoBack"/>
+      <w:bookmarkEnd w:id="15"/>
+      <w:r>
+        <w:t>Doctors can view the uploaded medical history reports of</w:t>
+      </w:r>
+      <w:r>
+        <w:t xml:space="preserve"> </w:t>
+      </w:r>
+      <w:r>
+        <w:t>patients.</w:t>
       </w:r>
     </w:p>
     <w:p>
@@ -6346,7 +6220,7 @@
         <w:ind w:left="586" w:hanging="201"/>
       </w:pPr>
       <w:r>
-        <w:t>Pre-condition:</w:t>
+        <w:t>Post-condition:</w:t>
       </w:r>
     </w:p>
     <w:p>
@@ -6355,11 +6229,43 @@
           <w:ilvl w:val="1"/>
           <w:numId w:val="9"/>
         </w:numPr>
+        <w:spacing w:after="240"/>
+        <w:ind w:left="823" w:hanging="253"/>
+      </w:pPr>
+      <w:r>
+        <w:t>Both doctors and patients can review all the details given in the uploaded medical</w:t>
+      </w:r>
+      <w:r>
+        <w:t xml:space="preserve"> </w:t>
+      </w:r>
+      <w:r>
+        <w:t>reports.</w:t>
+      </w:r>
+    </w:p>
+    <w:p>
+      <w:pPr>
+        <w:numPr>
+          <w:ilvl w:val="0"/>
+          <w:numId w:val="9"/>
+        </w:numPr>
+        <w:spacing w:after="110"/>
+        <w:ind w:left="586" w:hanging="201"/>
+      </w:pPr>
+      <w:r>
+        <w:t>Main success scenario:</w:t>
+      </w:r>
+    </w:p>
+    <w:p>
+      <w:pPr>
+        <w:numPr>
+          <w:ilvl w:val="1"/>
+          <w:numId w:val="9"/>
+        </w:numPr>
         <w:spacing w:after="110"/>
         <w:ind w:left="823" w:hanging="253"/>
       </w:pPr>
       <w:r>
-        <w:t>All users are successfully logged in.</w:t>
+        <w:t>User selects the ‘Diagnostic History’ from their dashboard.</w:t>
       </w:r>
     </w:p>
     <w:p>
@@ -6368,17 +6274,30 @@
           <w:ilvl w:val="1"/>
           <w:numId w:val="9"/>
         </w:numPr>
-        <w:spacing w:after="240"/>
+        <w:spacing w:after="110"/>
         <w:ind w:left="823" w:hanging="253"/>
       </w:pPr>
       <w:r>
-        <w:t>Doctors and Institute admin can view the uploaded medical history reports of</w:t>
-      </w:r>
-      <w:r>
-        <w:t xml:space="preserve"> </w:t>
-      </w:r>
-      <w:r>
-        <w:t>patients.</w:t>
+        <w:t>The user uploads all the medical history reports.</w:t>
+      </w:r>
+    </w:p>
+    <w:p>
+      <w:pPr>
+        <w:numPr>
+          <w:ilvl w:val="1"/>
+          <w:numId w:val="9"/>
+        </w:numPr>
+        <w:spacing w:after="233"/>
+        <w:ind w:left="823" w:hanging="253"/>
+      </w:pPr>
+      <w:r>
+        <w:t>The system ensures the uploaded files can be viewed from</w:t>
+      </w:r>
+      <w:r>
+        <w:t xml:space="preserve"> doctors</w:t>
+      </w:r>
+      <w:r>
+        <w:t>.</w:t>
       </w:r>
     </w:p>
     <w:p>
@@ -6391,7 +6310,7 @@
         <w:ind w:left="586" w:hanging="201"/>
       </w:pPr>
       <w:r>
-        <w:t>Post-condition:</w:t>
+        <w:t>Extensions:</w:t>
       </w:r>
     </w:p>
     <w:p>
@@ -6400,17 +6319,24 @@
           <w:ilvl w:val="1"/>
           <w:numId w:val="9"/>
         </w:numPr>
-        <w:spacing w:after="240"/>
+        <w:spacing w:after="110"/>
         <w:ind w:left="823" w:hanging="253"/>
       </w:pPr>
       <w:r>
-        <w:t>Both doctors and patients can review all the details given in the uploaded medical</w:t>
-      </w:r>
-      <w:r>
-        <w:t xml:space="preserve"> </w:t>
-      </w:r>
-      <w:r>
-        <w:t>reports.</w:t>
+        <w:t>The system notifies the user in case of no medical history records.</w:t>
+      </w:r>
+    </w:p>
+    <w:p>
+      <w:pPr>
+        <w:numPr>
+          <w:ilvl w:val="1"/>
+          <w:numId w:val="9"/>
+        </w:numPr>
+        <w:spacing w:after="236"/>
+        <w:ind w:left="823" w:hanging="253"/>
+      </w:pPr>
+      <w:r>
+        <w:t>Error message in case of incorrect file path of uploaded report.</w:t>
       </w:r>
     </w:p>
     <w:p>
@@ -6423,7 +6349,7 @@
         <w:ind w:left="586" w:hanging="201"/>
       </w:pPr>
       <w:r>
-        <w:t>Main success scenario:</w:t>
+        <w:t>Special Requirements:</w:t>
       </w:r>
     </w:p>
     <w:p>
@@ -6432,108 +6358,10 @@
           <w:ilvl w:val="1"/>
           <w:numId w:val="9"/>
         </w:numPr>
-        <w:spacing w:after="110"/>
-        <w:ind w:left="823" w:hanging="253"/>
-      </w:pPr>
-      <w:r>
-        <w:t>User selects the ‘Diagnostic History’ from their dashboard.</w:t>
-      </w:r>
-    </w:p>
-    <w:p>
-      <w:pPr>
-        <w:numPr>
-          <w:ilvl w:val="1"/>
-          <w:numId w:val="9"/>
-        </w:numPr>
-        <w:spacing w:after="110"/>
-        <w:ind w:left="823" w:hanging="253"/>
-      </w:pPr>
-      <w:r>
-        <w:t>The user uploads all the medical history reports.</w:t>
-      </w:r>
-    </w:p>
-    <w:p>
-      <w:pPr>
-        <w:numPr>
-          <w:ilvl w:val="1"/>
-          <w:numId w:val="9"/>
-        </w:numPr>
-        <w:spacing w:after="233"/>
-        <w:ind w:left="823" w:hanging="253"/>
-      </w:pPr>
-      <w:r>
-        <w:t>The system ensures the uploaded files can be viewed from both doctors and</w:t>
-      </w:r>
-      <w:r>
-        <w:t xml:space="preserve"> </w:t>
-      </w:r>
-      <w:r>
-        <w:t>institute admin.</w:t>
-      </w:r>
-    </w:p>
-    <w:p>
-      <w:pPr>
-        <w:numPr>
-          <w:ilvl w:val="0"/>
-          <w:numId w:val="9"/>
-        </w:numPr>
-        <w:spacing w:after="110"/>
-        <w:ind w:left="586" w:hanging="201"/>
-      </w:pPr>
-      <w:r>
-        <w:t>Extensions:</w:t>
-      </w:r>
-    </w:p>
-    <w:p>
-      <w:pPr>
-        <w:numPr>
-          <w:ilvl w:val="1"/>
-          <w:numId w:val="9"/>
-        </w:numPr>
-        <w:spacing w:after="110"/>
-        <w:ind w:left="823" w:hanging="253"/>
-      </w:pPr>
-      <w:r>
-        <w:t>The system notifies the user in case of no medical history records.</w:t>
-      </w:r>
-    </w:p>
-    <w:p>
-      <w:pPr>
-        <w:numPr>
-          <w:ilvl w:val="1"/>
-          <w:numId w:val="9"/>
-        </w:numPr>
-        <w:spacing w:after="236"/>
-        <w:ind w:left="823" w:hanging="253"/>
-      </w:pPr>
-      <w:r>
-        <w:t>Error message in case of incorrect file path of uploaded report.</w:t>
-      </w:r>
-    </w:p>
-    <w:p>
-      <w:pPr>
-        <w:numPr>
-          <w:ilvl w:val="0"/>
-          <w:numId w:val="9"/>
-        </w:numPr>
-        <w:spacing w:after="110"/>
-        <w:ind w:left="586" w:hanging="201"/>
-      </w:pPr>
-      <w:r>
-        <w:t>Special Requirements:</w:t>
-      </w:r>
-    </w:p>
-    <w:p>
-      <w:pPr>
-        <w:numPr>
-          <w:ilvl w:val="1"/>
-          <w:numId w:val="9"/>
-        </w:numPr>
         <w:spacing w:after="237"/>
         <w:ind w:left="823" w:hanging="253"/>
       </w:pPr>
       <w:r>
-        <w:lastRenderedPageBreak/>
         <w:t>Secure storage of medical history reports.</w:t>
       </w:r>
     </w:p>
@@ -6574,11 +6402,12 @@
           <w:b/>
         </w:rPr>
       </w:pPr>
-      <w:bookmarkStart w:id="15" w:name="_Toc37812"/>
+      <w:bookmarkStart w:id="16" w:name="_Toc37812"/>
       <w:r>
         <w:rPr>
           <w:b/>
         </w:rPr>
+        <w:lastRenderedPageBreak/>
         <w:t>2.1.4</w:t>
       </w:r>
       <w:r>
@@ -6588,7 +6417,7 @@
         <w:tab/>
         <w:t>Use-case 4: Upload Medical Scans</w:t>
       </w:r>
-      <w:bookmarkEnd w:id="15"/>
+      <w:bookmarkEnd w:id="16"/>
     </w:p>
     <w:p>
       <w:pPr>
@@ -6878,7 +6707,6 @@
         <w:ind w:left="586" w:hanging="201"/>
       </w:pPr>
       <w:r>
-        <w:lastRenderedPageBreak/>
         <w:t>Special Requirements:</w:t>
       </w:r>
     </w:p>
@@ -6947,6 +6775,7 @@
         <w:ind w:left="823" w:hanging="253"/>
       </w:pPr>
       <w:r>
+        <w:lastRenderedPageBreak/>
         <w:t>Various image formats for scan</w:t>
       </w:r>
     </w:p>
@@ -6961,7 +6790,7 @@
           <w:b/>
         </w:rPr>
       </w:pPr>
-      <w:bookmarkStart w:id="16" w:name="_Toc37813"/>
+      <w:bookmarkStart w:id="17" w:name="_Toc37813"/>
       <w:r>
         <w:rPr>
           <w:b/>
@@ -6975,7 +6804,7 @@
         <w:tab/>
         <w:t>Use-case 5: Generate Diagnostic Report</w:t>
       </w:r>
-      <w:bookmarkEnd w:id="16"/>
+      <w:bookmarkEnd w:id="17"/>
     </w:p>
     <w:p>
       <w:pPr>
@@ -7220,7 +7049,6 @@
         <w:ind w:left="823" w:hanging="253"/>
       </w:pPr>
       <w:r>
-        <w:lastRenderedPageBreak/>
         <w:t>The system notifies the patient and doctor in case of any troubleshoot or error.</w:t>
       </w:r>
     </w:p>
@@ -7273,6 +7101,7 @@
         <w:ind w:left="823" w:hanging="253"/>
       </w:pPr>
       <w:r>
+        <w:lastRenderedPageBreak/>
         <w:t>Scanned medical data</w:t>
       </w:r>
     </w:p>
@@ -7300,7 +7129,7 @@
           <w:b/>
         </w:rPr>
       </w:pPr>
-      <w:bookmarkStart w:id="17" w:name="_Toc37814"/>
+      <w:bookmarkStart w:id="18" w:name="_Toc37814"/>
       <w:r>
         <w:rPr>
           <w:b/>
@@ -7314,7 +7143,7 @@
         <w:tab/>
         <w:t>Use-case 6: Doctor’s Schedule</w:t>
       </w:r>
-      <w:bookmarkEnd w:id="17"/>
+      <w:bookmarkEnd w:id="18"/>
     </w:p>
     <w:p>
       <w:pPr>
@@ -7559,7 +7388,6 @@
         <w:ind w:left="823" w:hanging="253"/>
       </w:pPr>
       <w:r>
-        <w:lastRenderedPageBreak/>
         <w:t>If the doctor tries to update an already scheduled appointment after approving</w:t>
       </w:r>
       <w:r>
@@ -7618,6 +7446,7 @@
         <w:ind w:left="586" w:hanging="201"/>
       </w:pPr>
       <w:r>
+        <w:lastRenderedPageBreak/>
         <w:t>Technology and Data Variations:</w:t>
       </w:r>
     </w:p>
@@ -7658,7 +7487,7 @@
           <w:b/>
         </w:rPr>
       </w:pPr>
-      <w:bookmarkStart w:id="18" w:name="_Toc37815"/>
+      <w:bookmarkStart w:id="19" w:name="_Toc37815"/>
       <w:r>
         <w:rPr>
           <w:b/>
@@ -7672,7 +7501,7 @@
         <w:tab/>
         <w:t>Use-case 7: Chatbot Interaction</w:t>
       </w:r>
-      <w:bookmarkEnd w:id="18"/>
+      <w:bookmarkEnd w:id="19"/>
     </w:p>
     <w:p>
       <w:pPr>
@@ -7884,7 +7713,6 @@
         <w:ind w:left="823" w:hanging="253"/>
       </w:pPr>
       <w:r>
-        <w:lastRenderedPageBreak/>
         <w:t>The Chatbot processes the request and returns the message that is relevant to</w:t>
       </w:r>
       <w:r>
@@ -7943,6 +7771,7 @@
         <w:ind w:left="823" w:hanging="253"/>
       </w:pPr>
       <w:r>
+        <w:lastRenderedPageBreak/>
         <w:t>The Chatbot must give a response which is relevant to the user query/question.</w:t>
       </w:r>
     </w:p>
@@ -8009,7 +7838,7 @@
           <w:b/>
         </w:rPr>
       </w:pPr>
-      <w:bookmarkStart w:id="19" w:name="_Toc37816"/>
+      <w:bookmarkStart w:id="20" w:name="_Toc37816"/>
       <w:r>
         <w:rPr>
           <w:b/>
@@ -8034,7 +7863,7 @@
         </w:rPr>
         <w:t>Use-case 8: Manage Feedback</w:t>
       </w:r>
-      <w:bookmarkEnd w:id="19"/>
+      <w:bookmarkEnd w:id="20"/>
     </w:p>
     <w:p>
       <w:pPr>
@@ -8240,7 +8069,6 @@
         <w:ind w:left="823" w:hanging="253"/>
       </w:pPr>
       <w:r>
-        <w:lastRenderedPageBreak/>
         <w:t>The patient selects the option of “Provide Feedback”.</w:t>
       </w:r>
     </w:p>
@@ -8312,6 +8140,7 @@
         <w:ind w:left="823" w:hanging="253"/>
       </w:pPr>
       <w:r>
+        <w:lastRenderedPageBreak/>
         <w:t>The user is notified if the system fails to save the feedback due to any troubleshooting issues.</w:t>
       </w:r>
     </w:p>
@@ -8391,7 +8220,7 @@
           <w:b/>
         </w:rPr>
       </w:pPr>
-      <w:bookmarkStart w:id="20" w:name="_Toc37817"/>
+      <w:bookmarkStart w:id="21" w:name="_Toc37817"/>
       <w:r>
         <w:rPr>
           <w:b/>
@@ -8405,7 +8234,7 @@
         <w:tab/>
         <w:t>Use-case 9: Generate Final Report</w:t>
       </w:r>
-      <w:bookmarkEnd w:id="20"/>
+      <w:bookmarkEnd w:id="21"/>
     </w:p>
     <w:p>
       <w:pPr>
@@ -8559,7 +8388,6 @@
         <w:ind w:left="586" w:hanging="201"/>
       </w:pPr>
       <w:r>
-        <w:lastRenderedPageBreak/>
         <w:t>Post-condition:</w:t>
       </w:r>
     </w:p>
@@ -8625,6 +8453,7 @@
         <w:ind w:left="823" w:hanging="253"/>
       </w:pPr>
       <w:r>
+        <w:lastRenderedPageBreak/>
         <w:t>After analyzing the diagnostic report in detail along with the recommended tests,</w:t>
       </w:r>
       <w:r>
@@ -8949,7 +8778,6 @@
               <w:jc w:val="left"/>
             </w:pPr>
             <w:r>
-              <w:lastRenderedPageBreak/>
               <w:t>The user is successfully registered with the given information.</w:t>
             </w:r>
           </w:p>
@@ -8976,7 +8804,6 @@
               <w:jc w:val="left"/>
             </w:pPr>
             <w:r>
-              <w:lastRenderedPageBreak/>
               <w:t>User logs in with valid cre</w:t>
             </w:r>
             <w:r>
@@ -9084,6 +8911,7 @@
               <w:jc w:val="left"/>
             </w:pPr>
             <w:r>
+              <w:lastRenderedPageBreak/>
               <w:t>The user can select the option of password reset if necessary.</w:t>
             </w:r>
           </w:p>
@@ -9110,6 +8938,7 @@
               <w:jc w:val="left"/>
             </w:pPr>
             <w:r>
+              <w:lastRenderedPageBreak/>
               <w:t>User requests for password reset</w:t>
             </w:r>
           </w:p>
@@ -9515,7 +9344,6 @@
               <w:jc w:val="left"/>
             </w:pPr>
             <w:r>
-              <w:lastRenderedPageBreak/>
               <w:t>Patient uploads medical history</w:t>
             </w:r>
           </w:p>
@@ -10457,7 +10285,7 @@
               </wp:inline>
             </w:drawing>
           </mc:Choice>
-          <mc:Fallback xmlns:a="http://schemas.openxmlformats.org/drawingml/2006/main">
+          <mc:Fallback xmlns:a="http://schemas.openxmlformats.org/drawingml/2006/main" xmlns:w16se="http://schemas.microsoft.com/office/word/2015/wordml/symex" xmlns:cx="http://schemas.microsoft.com/office/drawing/2014/chartex">
             <w:pict>
               <v:group id="Group 12197" style="width:425.197pt;height:0.398pt;mso-position-horizontal-relative:char;mso-position-vertical-relative:line" coordsize="54000,50">
                 <v:shape id="Shape 469" style="position:absolute;width:54000;height:0;left:0;top:0;" coordsize="5400002,0" path="m0,0l5400002,0">
@@ -10481,7 +10309,7 @@
           <w:b/>
         </w:rPr>
       </w:pPr>
-      <w:bookmarkStart w:id="21" w:name="_Toc16243"/>
+      <w:bookmarkStart w:id="22" w:name="_Toc16243"/>
       <w:r>
         <w:rPr>
           <w:b/>
@@ -10495,7 +10323,7 @@
         <w:tab/>
         <w:t>Functional Requirements</w:t>
       </w:r>
-      <w:bookmarkEnd w:id="21"/>
+      <w:bookmarkEnd w:id="22"/>
     </w:p>
     <w:p>
       <w:pPr>
@@ -10509,7 +10337,7 @@
           <w:b/>
         </w:rPr>
       </w:pPr>
-      <w:bookmarkStart w:id="22" w:name="_Toc16246"/>
+      <w:bookmarkStart w:id="23" w:name="_Toc16246"/>
       <w:r>
         <w:rPr>
           <w:b/>
@@ -10893,7 +10721,7 @@
         <w:tab/>
         <w:t>Non-Functional Requirements</w:t>
       </w:r>
-      <w:bookmarkEnd w:id="22"/>
+      <w:bookmarkEnd w:id="23"/>
     </w:p>
     <w:p>
       <w:pPr>
@@ -11264,11 +11092,11 @@
         <w:spacing w:after="579"/>
         <w:ind w:left="-5"/>
       </w:pPr>
-      <w:bookmarkStart w:id="23" w:name="_Toc16249"/>
+      <w:bookmarkStart w:id="24" w:name="_Toc16249"/>
       <w:r>
         <w:t>System Overview [AS PER FYP1 MID REPORT]</w:t>
       </w:r>
-      <w:bookmarkEnd w:id="23"/>
+      <w:bookmarkEnd w:id="24"/>
     </w:p>
     <w:p>
       <w:pPr>
@@ -11291,7 +11119,7 @@
           <w:b/>
         </w:rPr>
       </w:pPr>
-      <w:bookmarkStart w:id="24" w:name="_Toc16250"/>
+      <w:bookmarkStart w:id="25" w:name="_Toc16250"/>
       <w:r>
         <w:rPr>
           <w:b/>
@@ -11305,7 +11133,7 @@
         <w:tab/>
         <w:t>Architectural Design</w:t>
       </w:r>
-      <w:bookmarkEnd w:id="24"/>
+      <w:bookmarkEnd w:id="25"/>
     </w:p>
     <w:p>
       <w:pPr>
@@ -11316,7 +11144,7 @@
         <w:spacing w:after="287"/>
         <w:ind w:left="-15" w:firstLine="0"/>
       </w:pPr>
-      <w:bookmarkStart w:id="25" w:name="_Toc16251"/>
+      <w:bookmarkStart w:id="26" w:name="_Toc16251"/>
       <w:r>
         <w:rPr>
           <w:noProof/>
@@ -11383,14 +11211,14 @@
         <w:tab/>
         <w:t>Data Design</w:t>
       </w:r>
-      <w:bookmarkEnd w:id="25"/>
+      <w:bookmarkEnd w:id="26"/>
     </w:p>
     <w:p>
       <w:pPr>
         <w:spacing w:after="153"/>
         <w:ind w:right="102"/>
       </w:pPr>
-      <w:bookmarkStart w:id="26" w:name="_Toc16252"/>
+      <w:bookmarkStart w:id="27" w:name="_Toc16252"/>
       <w:r>
         <w:t>The Health Bridge system utilizes a MongoDB database to manage the various entities involved in the online appointment booking process, video consultations, AI-based disease detection, and automated report generation. MongoDB’s flexibility and scalability are well-suited for managing the complex and dynamic nature of healthcare data, such as patient records, doctor schedules, and AI-generated reports.</w:t>
       </w:r>
@@ -12356,7 +12184,7 @@
         <w:tab/>
         <w:t>Domain Model</w:t>
       </w:r>
-      <w:bookmarkEnd w:id="26"/>
+      <w:bookmarkEnd w:id="27"/>
     </w:p>
     <w:p>
       <w:pPr>
@@ -12478,7 +12306,7 @@
               </wp:inline>
             </w:drawing>
           </mc:Choice>
-          <mc:Fallback xmlns:a="http://schemas.openxmlformats.org/drawingml/2006/main">
+          <mc:Fallback xmlns:a="http://schemas.openxmlformats.org/drawingml/2006/main" xmlns:w16se="http://schemas.microsoft.com/office/word/2015/wordml/symex" xmlns:cx="http://schemas.microsoft.com/office/drawing/2014/chartex">
             <w:pict>
               <v:group id="Group 10090" style="width:425.197pt;height:0.398pt;mso-position-horizontal-relative:char;mso-position-vertical-relative:line" coordsize="54000,50">
                 <v:shape id="Shape 614" style="position:absolute;width:54000;height:0;left:0;top:0;" coordsize="5400002,0" path="m0,0l5400002,0">
@@ -12496,7 +12324,7 @@
         <w:pStyle w:val="Heading2"/>
         <w:ind w:left="760" w:hanging="775"/>
       </w:pPr>
-      <w:bookmarkStart w:id="27" w:name="_Toc16253"/>
+      <w:bookmarkStart w:id="28" w:name="_Toc16253"/>
       <w:r>
         <w:lastRenderedPageBreak/>
         <w:t>3.4</w:t>
@@ -12505,7 +12333,7 @@
         <w:tab/>
         <w:t>Design Models [UPTO THE CURRENT ITERATION ONLY]</w:t>
       </w:r>
-      <w:bookmarkEnd w:id="27"/>
+      <w:bookmarkEnd w:id="28"/>
     </w:p>
     <w:p>
       <w:pPr>
@@ -12531,8 +12359,6 @@
         </w:rPr>
         <w:t>3.4.1   Activity Diagram</w:t>
       </w:r>
-      <w:bookmarkStart w:id="28" w:name="_GoBack"/>
-      <w:bookmarkEnd w:id="28"/>
     </w:p>
     <w:p>
       <w:pPr>
@@ -13795,7 +13621,7 @@
               </wp:inline>
             </w:drawing>
           </mc:Choice>
-          <mc:Fallback xmlns:a="http://schemas.openxmlformats.org/drawingml/2006/main">
+          <mc:Fallback xmlns:a="http://schemas.openxmlformats.org/drawingml/2006/main" xmlns:w16se="http://schemas.microsoft.com/office/word/2015/wordml/symex" xmlns:cx="http://schemas.microsoft.com/office/drawing/2014/chartex">
             <w:pict>
               <v:group id="Group 11289" style="width:425.197pt;height:0.398pt;mso-position-horizontal-relative:char;mso-position-vertical-relative:line" coordsize="54000,50">
                 <v:shape id="Shape 663" style="position:absolute;width:54000;height:0;left:0;top:0;" coordsize="5400002,0" path="m0,0l5400002,0">
@@ -13964,12 +13790,10 @@
               <w:jc w:val="left"/>
             </w:pPr>
             <w:proofErr w:type="spellStart"/>
-            <w:proofErr w:type="gramStart"/>
             <w:r>
               <w:t>stripe.paymentMethods.create</w:t>
             </w:r>
             <w:proofErr w:type="spellEnd"/>
-            <w:proofErr w:type="gramEnd"/>
           </w:p>
           <w:p>
             <w:pPr>
@@ -14110,11 +13934,9 @@
               <w:ind w:left="0" w:firstLine="0"/>
               <w:jc w:val="left"/>
             </w:pPr>
-            <w:proofErr w:type="spellStart"/>
             <w:r>
               <w:t>EasyPaisa</w:t>
             </w:r>
-            <w:proofErr w:type="spellEnd"/>
           </w:p>
         </w:tc>
         <w:tc>
@@ -14156,15 +13978,7 @@
               <w:jc w:val="left"/>
             </w:pPr>
             <w:r>
-              <w:t xml:space="preserve">Depends on the </w:t>
-            </w:r>
-            <w:proofErr w:type="spellStart"/>
-            <w:r>
-              <w:t>EasyPaisa</w:t>
-            </w:r>
-            <w:proofErr w:type="spellEnd"/>
-            <w:r>
-              <w:t xml:space="preserve"> API endpoint used</w:t>
+              <w:t>Depends on the EasyPaisa API endpoint used</w:t>
             </w:r>
           </w:p>
           <w:p/>
@@ -16238,7 +16052,7 @@
 </file>
 
 <file path=word/endnotes.xml><?xml version="1.0" encoding="utf-8"?>
-<w:endnotes xmlns:wpc="http://schemas.microsoft.com/office/word/2010/wordprocessingCanvas" xmlns:cx="http://schemas.microsoft.com/office/drawing/2014/chartex" xmlns:mc="http://schemas.openxmlformats.org/markup-compatibility/2006" xmlns:o="urn:schemas-microsoft-com:office:office" xmlns:r="http://schemas.openxmlformats.org/officeDocument/2006/relationships" xmlns:m="http://schemas.openxmlformats.org/officeDocument/2006/math" xmlns:v="urn:schemas-microsoft-com:vml" xmlns:wp14="http://schemas.microsoft.com/office/word/2010/wordprocessingDrawing" xmlns:wp="http://schemas.openxmlformats.org/drawingml/2006/wordprocessingDrawing" xmlns:w10="urn:schemas-microsoft-com:office:word" xmlns:w="http://schemas.openxmlformats.org/wordprocessingml/2006/main" xmlns:w14="http://schemas.microsoft.com/office/word/2010/wordml" xmlns:w15="http://schemas.microsoft.com/office/word/2012/wordml" xmlns:w16se="http://schemas.microsoft.com/office/word/2015/wordml/symex" xmlns:wpg="http://schemas.microsoft.com/office/word/2010/wordprocessingGroup" xmlns:wpi="http://schemas.microsoft.com/office/word/2010/wordprocessingInk" xmlns:wne="http://schemas.microsoft.com/office/word/2006/wordml" xmlns:wps="http://schemas.microsoft.com/office/word/2010/wordprocessingShape" mc:Ignorable="w14 w15 w16se wp14">
+<w:endnotes xmlns:wpc="http://schemas.microsoft.com/office/word/2010/wordprocessingCanvas" xmlns:mc="http://schemas.openxmlformats.org/markup-compatibility/2006" xmlns:o="urn:schemas-microsoft-com:office:office" xmlns:r="http://schemas.openxmlformats.org/officeDocument/2006/relationships" xmlns:m="http://schemas.openxmlformats.org/officeDocument/2006/math" xmlns:v="urn:schemas-microsoft-com:vml" xmlns:wp14="http://schemas.microsoft.com/office/word/2010/wordprocessingDrawing" xmlns:wp="http://schemas.openxmlformats.org/drawingml/2006/wordprocessingDrawing" xmlns:w10="urn:schemas-microsoft-com:office:word" xmlns:w="http://schemas.openxmlformats.org/wordprocessingml/2006/main" xmlns:w14="http://schemas.microsoft.com/office/word/2010/wordml" xmlns:w15="http://schemas.microsoft.com/office/word/2012/wordml" xmlns:wpg="http://schemas.microsoft.com/office/word/2010/wordprocessingGroup" xmlns:wpi="http://schemas.microsoft.com/office/word/2010/wordprocessingInk" xmlns:wne="http://schemas.microsoft.com/office/word/2006/wordml" xmlns:wps="http://schemas.microsoft.com/office/word/2010/wordprocessingShape" mc:Ignorable="w14 w15 wp14">
   <w:endnote w:type="separator" w:id="-1">
     <w:p>
       <w:pPr>
@@ -16263,7 +16077,7 @@
 </file>
 
 <file path=word/footer1.xml><?xml version="1.0" encoding="utf-8"?>
-<w:ftr xmlns:wpc="http://schemas.microsoft.com/office/word/2010/wordprocessingCanvas" xmlns:cx="http://schemas.microsoft.com/office/drawing/2014/chartex" xmlns:mc="http://schemas.openxmlformats.org/markup-compatibility/2006" xmlns:o="urn:schemas-microsoft-com:office:office" xmlns:r="http://schemas.openxmlformats.org/officeDocument/2006/relationships" xmlns:m="http://schemas.openxmlformats.org/officeDocument/2006/math" xmlns:v="urn:schemas-microsoft-com:vml" xmlns:wp14="http://schemas.microsoft.com/office/word/2010/wordprocessingDrawing" xmlns:wp="http://schemas.openxmlformats.org/drawingml/2006/wordprocessingDrawing" xmlns:w10="urn:schemas-microsoft-com:office:word" xmlns:w="http://schemas.openxmlformats.org/wordprocessingml/2006/main" xmlns:w14="http://schemas.microsoft.com/office/word/2010/wordml" xmlns:w15="http://schemas.microsoft.com/office/word/2012/wordml" xmlns:w16se="http://schemas.microsoft.com/office/word/2015/wordml/symex" xmlns:wpg="http://schemas.microsoft.com/office/word/2010/wordprocessingGroup" xmlns:wpi="http://schemas.microsoft.com/office/word/2010/wordprocessingInk" xmlns:wne="http://schemas.microsoft.com/office/word/2006/wordml" xmlns:wps="http://schemas.microsoft.com/office/word/2010/wordprocessingShape" mc:Ignorable="w14 w15 w16se wp14">
+<w:ftr xmlns:wpc="http://schemas.microsoft.com/office/word/2010/wordprocessingCanvas" xmlns:mc="http://schemas.openxmlformats.org/markup-compatibility/2006" xmlns:o="urn:schemas-microsoft-com:office:office" xmlns:r="http://schemas.openxmlformats.org/officeDocument/2006/relationships" xmlns:m="http://schemas.openxmlformats.org/officeDocument/2006/math" xmlns:v="urn:schemas-microsoft-com:vml" xmlns:wp14="http://schemas.microsoft.com/office/word/2010/wordprocessingDrawing" xmlns:wp="http://schemas.openxmlformats.org/drawingml/2006/wordprocessingDrawing" xmlns:w10="urn:schemas-microsoft-com:office:word" xmlns:w="http://schemas.openxmlformats.org/wordprocessingml/2006/main" xmlns:w14="http://schemas.microsoft.com/office/word/2010/wordml" xmlns:w15="http://schemas.microsoft.com/office/word/2012/wordml" xmlns:wpg="http://schemas.microsoft.com/office/word/2010/wordprocessingGroup" xmlns:wpi="http://schemas.microsoft.com/office/word/2010/wordprocessingInk" xmlns:wne="http://schemas.microsoft.com/office/word/2006/wordml" xmlns:wps="http://schemas.microsoft.com/office/word/2010/wordprocessingShape" mc:Ignorable="w14 w15 wp14">
   <w:p>
     <w:pPr>
       <w:spacing w:after="0" w:line="259" w:lineRule="auto"/>
@@ -16293,7 +16107,7 @@
 </file>
 
 <file path=word/footer10.xml><?xml version="1.0" encoding="utf-8"?>
-<w:ftr xmlns:wpc="http://schemas.microsoft.com/office/word/2010/wordprocessingCanvas" xmlns:cx="http://schemas.microsoft.com/office/drawing/2014/chartex" xmlns:mc="http://schemas.openxmlformats.org/markup-compatibility/2006" xmlns:o="urn:schemas-microsoft-com:office:office" xmlns:r="http://schemas.openxmlformats.org/officeDocument/2006/relationships" xmlns:m="http://schemas.openxmlformats.org/officeDocument/2006/math" xmlns:v="urn:schemas-microsoft-com:vml" xmlns:wp14="http://schemas.microsoft.com/office/word/2010/wordprocessingDrawing" xmlns:wp="http://schemas.openxmlformats.org/drawingml/2006/wordprocessingDrawing" xmlns:w10="urn:schemas-microsoft-com:office:word" xmlns:w="http://schemas.openxmlformats.org/wordprocessingml/2006/main" xmlns:w14="http://schemas.microsoft.com/office/word/2010/wordml" xmlns:w15="http://schemas.microsoft.com/office/word/2012/wordml" xmlns:w16se="http://schemas.microsoft.com/office/word/2015/wordml/symex" xmlns:wpg="http://schemas.microsoft.com/office/word/2010/wordprocessingGroup" xmlns:wpi="http://schemas.microsoft.com/office/word/2010/wordprocessingInk" xmlns:wne="http://schemas.microsoft.com/office/word/2006/wordml" xmlns:wps="http://schemas.microsoft.com/office/word/2010/wordprocessingShape" mc:Ignorable="w14 w15 w16se wp14">
+<w:ftr xmlns:wpc="http://schemas.microsoft.com/office/word/2010/wordprocessingCanvas" xmlns:mc="http://schemas.openxmlformats.org/markup-compatibility/2006" xmlns:o="urn:schemas-microsoft-com:office:office" xmlns:r="http://schemas.openxmlformats.org/officeDocument/2006/relationships" xmlns:m="http://schemas.openxmlformats.org/officeDocument/2006/math" xmlns:v="urn:schemas-microsoft-com:vml" xmlns:wp14="http://schemas.microsoft.com/office/word/2010/wordprocessingDrawing" xmlns:wp="http://schemas.openxmlformats.org/drawingml/2006/wordprocessingDrawing" xmlns:w10="urn:schemas-microsoft-com:office:word" xmlns:w="http://schemas.openxmlformats.org/wordprocessingml/2006/main" xmlns:w14="http://schemas.microsoft.com/office/word/2010/wordml" xmlns:w15="http://schemas.microsoft.com/office/word/2012/wordml" xmlns:wpg="http://schemas.microsoft.com/office/word/2010/wordprocessingGroup" xmlns:wpi="http://schemas.microsoft.com/office/word/2010/wordprocessingInk" xmlns:wne="http://schemas.microsoft.com/office/word/2006/wordml" xmlns:wps="http://schemas.microsoft.com/office/word/2010/wordprocessingShape" mc:Ignorable="w14 w15 wp14">
   <w:p>
     <w:pPr>
       <w:spacing w:after="0" w:line="259" w:lineRule="auto"/>
@@ -16313,7 +16127,7 @@
       <w:rPr>
         <w:noProof/>
       </w:rPr>
-      <w:t>32</w:t>
+      <w:t>30</w:t>
     </w:r>
     <w:r>
       <w:fldChar w:fldCharType="end"/>
@@ -16323,7 +16137,7 @@
 </file>
 
 <file path=word/footer11.xml><?xml version="1.0" encoding="utf-8"?>
-<w:ftr xmlns:wpc="http://schemas.microsoft.com/office/word/2010/wordprocessingCanvas" xmlns:cx="http://schemas.microsoft.com/office/drawing/2014/chartex" xmlns:mc="http://schemas.openxmlformats.org/markup-compatibility/2006" xmlns:o="urn:schemas-microsoft-com:office:office" xmlns:r="http://schemas.openxmlformats.org/officeDocument/2006/relationships" xmlns:m="http://schemas.openxmlformats.org/officeDocument/2006/math" xmlns:v="urn:schemas-microsoft-com:vml" xmlns:wp14="http://schemas.microsoft.com/office/word/2010/wordprocessingDrawing" xmlns:wp="http://schemas.openxmlformats.org/drawingml/2006/wordprocessingDrawing" xmlns:w10="urn:schemas-microsoft-com:office:word" xmlns:w="http://schemas.openxmlformats.org/wordprocessingml/2006/main" xmlns:w14="http://schemas.microsoft.com/office/word/2010/wordml" xmlns:w15="http://schemas.microsoft.com/office/word/2012/wordml" xmlns:w16se="http://schemas.microsoft.com/office/word/2015/wordml/symex" xmlns:wpg="http://schemas.microsoft.com/office/word/2010/wordprocessingGroup" xmlns:wpi="http://schemas.microsoft.com/office/word/2010/wordprocessingInk" xmlns:wne="http://schemas.microsoft.com/office/word/2006/wordml" xmlns:wps="http://schemas.microsoft.com/office/word/2010/wordprocessingShape" mc:Ignorable="w14 w15 w16se wp14">
+<w:ftr xmlns:wpc="http://schemas.microsoft.com/office/word/2010/wordprocessingCanvas" xmlns:mc="http://schemas.openxmlformats.org/markup-compatibility/2006" xmlns:o="urn:schemas-microsoft-com:office:office" xmlns:r="http://schemas.openxmlformats.org/officeDocument/2006/relationships" xmlns:m="http://schemas.openxmlformats.org/officeDocument/2006/math" xmlns:v="urn:schemas-microsoft-com:vml" xmlns:wp14="http://schemas.microsoft.com/office/word/2010/wordprocessingDrawing" xmlns:wp="http://schemas.openxmlformats.org/drawingml/2006/wordprocessingDrawing" xmlns:w10="urn:schemas-microsoft-com:office:word" xmlns:w="http://schemas.openxmlformats.org/wordprocessingml/2006/main" xmlns:w14="http://schemas.microsoft.com/office/word/2010/wordml" xmlns:w15="http://schemas.microsoft.com/office/word/2012/wordml" xmlns:wpg="http://schemas.microsoft.com/office/word/2010/wordprocessingGroup" xmlns:wpi="http://schemas.microsoft.com/office/word/2010/wordprocessingInk" xmlns:wne="http://schemas.microsoft.com/office/word/2006/wordml" xmlns:wps="http://schemas.microsoft.com/office/word/2010/wordprocessingShape" mc:Ignorable="w14 w15 wp14">
   <w:p>
     <w:pPr>
       <w:spacing w:after="0" w:line="259" w:lineRule="auto"/>
@@ -16353,7 +16167,7 @@
 </file>
 
 <file path=word/footer12.xml><?xml version="1.0" encoding="utf-8"?>
-<w:ftr xmlns:wpc="http://schemas.microsoft.com/office/word/2010/wordprocessingCanvas" xmlns:cx="http://schemas.microsoft.com/office/drawing/2014/chartex" xmlns:mc="http://schemas.openxmlformats.org/markup-compatibility/2006" xmlns:o="urn:schemas-microsoft-com:office:office" xmlns:r="http://schemas.openxmlformats.org/officeDocument/2006/relationships" xmlns:m="http://schemas.openxmlformats.org/officeDocument/2006/math" xmlns:v="urn:schemas-microsoft-com:vml" xmlns:wp14="http://schemas.microsoft.com/office/word/2010/wordprocessingDrawing" xmlns:wp="http://schemas.openxmlformats.org/drawingml/2006/wordprocessingDrawing" xmlns:w10="urn:schemas-microsoft-com:office:word" xmlns:w="http://schemas.openxmlformats.org/wordprocessingml/2006/main" xmlns:w14="http://schemas.microsoft.com/office/word/2010/wordml" xmlns:w15="http://schemas.microsoft.com/office/word/2012/wordml" xmlns:w16se="http://schemas.microsoft.com/office/word/2015/wordml/symex" xmlns:wpg="http://schemas.microsoft.com/office/word/2010/wordprocessingGroup" xmlns:wpi="http://schemas.microsoft.com/office/word/2010/wordprocessingInk" xmlns:wne="http://schemas.microsoft.com/office/word/2006/wordml" xmlns:wps="http://schemas.microsoft.com/office/word/2010/wordprocessingShape" mc:Ignorable="w14 w15 w16se wp14">
+<w:ftr xmlns:wpc="http://schemas.microsoft.com/office/word/2010/wordprocessingCanvas" xmlns:mc="http://schemas.openxmlformats.org/markup-compatibility/2006" xmlns:o="urn:schemas-microsoft-com:office:office" xmlns:r="http://schemas.openxmlformats.org/officeDocument/2006/relationships" xmlns:m="http://schemas.openxmlformats.org/officeDocument/2006/math" xmlns:v="urn:schemas-microsoft-com:vml" xmlns:wp14="http://schemas.microsoft.com/office/word/2010/wordprocessingDrawing" xmlns:wp="http://schemas.openxmlformats.org/drawingml/2006/wordprocessingDrawing" xmlns:w10="urn:schemas-microsoft-com:office:word" xmlns:w="http://schemas.openxmlformats.org/wordprocessingml/2006/main" xmlns:w14="http://schemas.microsoft.com/office/word/2010/wordml" xmlns:w15="http://schemas.microsoft.com/office/word/2012/wordml" xmlns:wpg="http://schemas.microsoft.com/office/word/2010/wordprocessingGroup" xmlns:wpi="http://schemas.microsoft.com/office/word/2010/wordprocessingInk" xmlns:wne="http://schemas.microsoft.com/office/word/2006/wordml" xmlns:wps="http://schemas.microsoft.com/office/word/2010/wordprocessingShape" mc:Ignorable="w14 w15 wp14">
   <w:p>
     <w:pPr>
       <w:spacing w:after="0" w:line="259" w:lineRule="auto"/>
@@ -16380,7 +16194,7 @@
 </file>
 
 <file path=word/footer13.xml><?xml version="1.0" encoding="utf-8"?>
-<w:ftr xmlns:wpc="http://schemas.microsoft.com/office/word/2010/wordprocessingCanvas" xmlns:cx="http://schemas.microsoft.com/office/drawing/2014/chartex" xmlns:mc="http://schemas.openxmlformats.org/markup-compatibility/2006" xmlns:o="urn:schemas-microsoft-com:office:office" xmlns:r="http://schemas.openxmlformats.org/officeDocument/2006/relationships" xmlns:m="http://schemas.openxmlformats.org/officeDocument/2006/math" xmlns:v="urn:schemas-microsoft-com:vml" xmlns:wp14="http://schemas.microsoft.com/office/word/2010/wordprocessingDrawing" xmlns:wp="http://schemas.openxmlformats.org/drawingml/2006/wordprocessingDrawing" xmlns:w10="urn:schemas-microsoft-com:office:word" xmlns:w="http://schemas.openxmlformats.org/wordprocessingml/2006/main" xmlns:w14="http://schemas.microsoft.com/office/word/2010/wordml" xmlns:w15="http://schemas.microsoft.com/office/word/2012/wordml" xmlns:w16se="http://schemas.microsoft.com/office/word/2015/wordml/symex" xmlns:wpg="http://schemas.microsoft.com/office/word/2010/wordprocessingGroup" xmlns:wpi="http://schemas.microsoft.com/office/word/2010/wordprocessingInk" xmlns:wne="http://schemas.microsoft.com/office/word/2006/wordml" xmlns:wps="http://schemas.microsoft.com/office/word/2010/wordprocessingShape" mc:Ignorable="w14 w15 w16se wp14">
+<w:ftr xmlns:wpc="http://schemas.microsoft.com/office/word/2010/wordprocessingCanvas" xmlns:mc="http://schemas.openxmlformats.org/markup-compatibility/2006" xmlns:o="urn:schemas-microsoft-com:office:office" xmlns:r="http://schemas.openxmlformats.org/officeDocument/2006/relationships" xmlns:m="http://schemas.openxmlformats.org/officeDocument/2006/math" xmlns:v="urn:schemas-microsoft-com:vml" xmlns:wp14="http://schemas.microsoft.com/office/word/2010/wordprocessingDrawing" xmlns:wp="http://schemas.openxmlformats.org/drawingml/2006/wordprocessingDrawing" xmlns:w10="urn:schemas-microsoft-com:office:word" xmlns:w="http://schemas.openxmlformats.org/wordprocessingml/2006/main" xmlns:w14="http://schemas.microsoft.com/office/word/2010/wordml" xmlns:w15="http://schemas.microsoft.com/office/word/2012/wordml" xmlns:wpg="http://schemas.microsoft.com/office/word/2010/wordprocessingGroup" xmlns:wpi="http://schemas.microsoft.com/office/word/2010/wordprocessingInk" xmlns:wne="http://schemas.microsoft.com/office/word/2006/wordml" xmlns:wps="http://schemas.microsoft.com/office/word/2010/wordprocessingShape" mc:Ignorable="w14 w15 wp14">
   <w:p>
     <w:pPr>
       <w:spacing w:after="160" w:line="259" w:lineRule="auto"/>
@@ -16392,7 +16206,7 @@
 </file>
 
 <file path=word/footer14.xml><?xml version="1.0" encoding="utf-8"?>
-<w:ftr xmlns:wpc="http://schemas.microsoft.com/office/word/2010/wordprocessingCanvas" xmlns:cx="http://schemas.microsoft.com/office/drawing/2014/chartex" xmlns:mc="http://schemas.openxmlformats.org/markup-compatibility/2006" xmlns:o="urn:schemas-microsoft-com:office:office" xmlns:r="http://schemas.openxmlformats.org/officeDocument/2006/relationships" xmlns:m="http://schemas.openxmlformats.org/officeDocument/2006/math" xmlns:v="urn:schemas-microsoft-com:vml" xmlns:wp14="http://schemas.microsoft.com/office/word/2010/wordprocessingDrawing" xmlns:wp="http://schemas.openxmlformats.org/drawingml/2006/wordprocessingDrawing" xmlns:w10="urn:schemas-microsoft-com:office:word" xmlns:w="http://schemas.openxmlformats.org/wordprocessingml/2006/main" xmlns:w14="http://schemas.microsoft.com/office/word/2010/wordml" xmlns:w15="http://schemas.microsoft.com/office/word/2012/wordml" xmlns:w16se="http://schemas.microsoft.com/office/word/2015/wordml/symex" xmlns:wpg="http://schemas.microsoft.com/office/word/2010/wordprocessingGroup" xmlns:wpi="http://schemas.microsoft.com/office/word/2010/wordprocessingInk" xmlns:wne="http://schemas.microsoft.com/office/word/2006/wordml" xmlns:wps="http://schemas.microsoft.com/office/word/2010/wordprocessingShape" mc:Ignorable="w14 w15 w16se wp14">
+<w:ftr xmlns:wpc="http://schemas.microsoft.com/office/word/2010/wordprocessingCanvas" xmlns:mc="http://schemas.openxmlformats.org/markup-compatibility/2006" xmlns:o="urn:schemas-microsoft-com:office:office" xmlns:r="http://schemas.openxmlformats.org/officeDocument/2006/relationships" xmlns:m="http://schemas.openxmlformats.org/officeDocument/2006/math" xmlns:v="urn:schemas-microsoft-com:vml" xmlns:wp14="http://schemas.microsoft.com/office/word/2010/wordprocessingDrawing" xmlns:wp="http://schemas.openxmlformats.org/drawingml/2006/wordprocessingDrawing" xmlns:w10="urn:schemas-microsoft-com:office:word" xmlns:w="http://schemas.openxmlformats.org/wordprocessingml/2006/main" xmlns:w14="http://schemas.microsoft.com/office/word/2010/wordml" xmlns:w15="http://schemas.microsoft.com/office/word/2012/wordml" xmlns:wpg="http://schemas.microsoft.com/office/word/2010/wordprocessingGroup" xmlns:wpi="http://schemas.microsoft.com/office/word/2010/wordprocessingInk" xmlns:wne="http://schemas.microsoft.com/office/word/2006/wordml" xmlns:wps="http://schemas.microsoft.com/office/word/2010/wordprocessingShape" mc:Ignorable="w14 w15 wp14">
   <w:p>
     <w:pPr>
       <w:spacing w:after="160" w:line="259" w:lineRule="auto"/>
@@ -16404,7 +16218,7 @@
 </file>
 
 <file path=word/footer15.xml><?xml version="1.0" encoding="utf-8"?>
-<w:ftr xmlns:wpc="http://schemas.microsoft.com/office/word/2010/wordprocessingCanvas" xmlns:cx="http://schemas.microsoft.com/office/drawing/2014/chartex" xmlns:mc="http://schemas.openxmlformats.org/markup-compatibility/2006" xmlns:o="urn:schemas-microsoft-com:office:office" xmlns:r="http://schemas.openxmlformats.org/officeDocument/2006/relationships" xmlns:m="http://schemas.openxmlformats.org/officeDocument/2006/math" xmlns:v="urn:schemas-microsoft-com:vml" xmlns:wp14="http://schemas.microsoft.com/office/word/2010/wordprocessingDrawing" xmlns:wp="http://schemas.openxmlformats.org/drawingml/2006/wordprocessingDrawing" xmlns:w10="urn:schemas-microsoft-com:office:word" xmlns:w="http://schemas.openxmlformats.org/wordprocessingml/2006/main" xmlns:w14="http://schemas.microsoft.com/office/word/2010/wordml" xmlns:w15="http://schemas.microsoft.com/office/word/2012/wordml" xmlns:w16se="http://schemas.microsoft.com/office/word/2015/wordml/symex" xmlns:wpg="http://schemas.microsoft.com/office/word/2010/wordprocessingGroup" xmlns:wpi="http://schemas.microsoft.com/office/word/2010/wordprocessingInk" xmlns:wne="http://schemas.microsoft.com/office/word/2006/wordml" xmlns:wps="http://schemas.microsoft.com/office/word/2010/wordprocessingShape" mc:Ignorable="w14 w15 w16se wp14">
+<w:ftr xmlns:wpc="http://schemas.microsoft.com/office/word/2010/wordprocessingCanvas" xmlns:mc="http://schemas.openxmlformats.org/markup-compatibility/2006" xmlns:o="urn:schemas-microsoft-com:office:office" xmlns:r="http://schemas.openxmlformats.org/officeDocument/2006/relationships" xmlns:m="http://schemas.openxmlformats.org/officeDocument/2006/math" xmlns:v="urn:schemas-microsoft-com:vml" xmlns:wp14="http://schemas.microsoft.com/office/word/2010/wordprocessingDrawing" xmlns:wp="http://schemas.openxmlformats.org/drawingml/2006/wordprocessingDrawing" xmlns:w10="urn:schemas-microsoft-com:office:word" xmlns:w="http://schemas.openxmlformats.org/wordprocessingml/2006/main" xmlns:w14="http://schemas.microsoft.com/office/word/2010/wordml" xmlns:w15="http://schemas.microsoft.com/office/word/2012/wordml" xmlns:wpg="http://schemas.microsoft.com/office/word/2010/wordprocessingGroup" xmlns:wpi="http://schemas.microsoft.com/office/word/2010/wordprocessingInk" xmlns:wne="http://schemas.microsoft.com/office/word/2006/wordml" xmlns:wps="http://schemas.microsoft.com/office/word/2010/wordprocessingShape" mc:Ignorable="w14 w15 wp14">
   <w:p>
     <w:pPr>
       <w:spacing w:after="160" w:line="259" w:lineRule="auto"/>
@@ -16416,7 +16230,7 @@
 </file>
 
 <file path=word/footer16.xml><?xml version="1.0" encoding="utf-8"?>
-<w:ftr xmlns:wpc="http://schemas.microsoft.com/office/word/2010/wordprocessingCanvas" xmlns:cx="http://schemas.microsoft.com/office/drawing/2014/chartex" xmlns:mc="http://schemas.openxmlformats.org/markup-compatibility/2006" xmlns:o="urn:schemas-microsoft-com:office:office" xmlns:r="http://schemas.openxmlformats.org/officeDocument/2006/relationships" xmlns:m="http://schemas.openxmlformats.org/officeDocument/2006/math" xmlns:v="urn:schemas-microsoft-com:vml" xmlns:wp14="http://schemas.microsoft.com/office/word/2010/wordprocessingDrawing" xmlns:wp="http://schemas.openxmlformats.org/drawingml/2006/wordprocessingDrawing" xmlns:w10="urn:schemas-microsoft-com:office:word" xmlns:w="http://schemas.openxmlformats.org/wordprocessingml/2006/main" xmlns:w14="http://schemas.microsoft.com/office/word/2010/wordml" xmlns:w15="http://schemas.microsoft.com/office/word/2012/wordml" xmlns:w16se="http://schemas.microsoft.com/office/word/2015/wordml/symex" xmlns:wpg="http://schemas.microsoft.com/office/word/2010/wordprocessingGroup" xmlns:wpi="http://schemas.microsoft.com/office/word/2010/wordprocessingInk" xmlns:wne="http://schemas.microsoft.com/office/word/2006/wordml" xmlns:wps="http://schemas.microsoft.com/office/word/2010/wordprocessingShape" mc:Ignorable="w14 w15 w16se wp14">
+<w:ftr xmlns:wpc="http://schemas.microsoft.com/office/word/2010/wordprocessingCanvas" xmlns:mc="http://schemas.openxmlformats.org/markup-compatibility/2006" xmlns:o="urn:schemas-microsoft-com:office:office" xmlns:r="http://schemas.openxmlformats.org/officeDocument/2006/relationships" xmlns:m="http://schemas.openxmlformats.org/officeDocument/2006/math" xmlns:v="urn:schemas-microsoft-com:vml" xmlns:wp14="http://schemas.microsoft.com/office/word/2010/wordprocessingDrawing" xmlns:wp="http://schemas.openxmlformats.org/drawingml/2006/wordprocessingDrawing" xmlns:w10="urn:schemas-microsoft-com:office:word" xmlns:w="http://schemas.openxmlformats.org/wordprocessingml/2006/main" xmlns:w14="http://schemas.microsoft.com/office/word/2010/wordml" xmlns:w15="http://schemas.microsoft.com/office/word/2012/wordml" xmlns:wpg="http://schemas.microsoft.com/office/word/2010/wordprocessingGroup" xmlns:wpi="http://schemas.microsoft.com/office/word/2010/wordprocessingInk" xmlns:wne="http://schemas.microsoft.com/office/word/2006/wordml" xmlns:wps="http://schemas.microsoft.com/office/word/2010/wordprocessingShape" mc:Ignorable="w14 w15 wp14">
   <w:p>
     <w:pPr>
       <w:spacing w:after="160" w:line="259" w:lineRule="auto"/>
@@ -16428,7 +16242,7 @@
 </file>
 
 <file path=word/footer17.xml><?xml version="1.0" encoding="utf-8"?>
-<w:ftr xmlns:wpc="http://schemas.microsoft.com/office/word/2010/wordprocessingCanvas" xmlns:cx="http://schemas.microsoft.com/office/drawing/2014/chartex" xmlns:mc="http://schemas.openxmlformats.org/markup-compatibility/2006" xmlns:o="urn:schemas-microsoft-com:office:office" xmlns:r="http://schemas.openxmlformats.org/officeDocument/2006/relationships" xmlns:m="http://schemas.openxmlformats.org/officeDocument/2006/math" xmlns:v="urn:schemas-microsoft-com:vml" xmlns:wp14="http://schemas.microsoft.com/office/word/2010/wordprocessingDrawing" xmlns:wp="http://schemas.openxmlformats.org/drawingml/2006/wordprocessingDrawing" xmlns:w10="urn:schemas-microsoft-com:office:word" xmlns:w="http://schemas.openxmlformats.org/wordprocessingml/2006/main" xmlns:w14="http://schemas.microsoft.com/office/word/2010/wordml" xmlns:w15="http://schemas.microsoft.com/office/word/2012/wordml" xmlns:w16se="http://schemas.microsoft.com/office/word/2015/wordml/symex" xmlns:wpg="http://schemas.microsoft.com/office/word/2010/wordprocessingGroup" xmlns:wpi="http://schemas.microsoft.com/office/word/2010/wordprocessingInk" xmlns:wne="http://schemas.microsoft.com/office/word/2006/wordml" xmlns:wps="http://schemas.microsoft.com/office/word/2010/wordprocessingShape" mc:Ignorable="w14 w15 w16se wp14">
+<w:ftr xmlns:wpc="http://schemas.microsoft.com/office/word/2010/wordprocessingCanvas" xmlns:mc="http://schemas.openxmlformats.org/markup-compatibility/2006" xmlns:o="urn:schemas-microsoft-com:office:office" xmlns:r="http://schemas.openxmlformats.org/officeDocument/2006/relationships" xmlns:m="http://schemas.openxmlformats.org/officeDocument/2006/math" xmlns:v="urn:schemas-microsoft-com:vml" xmlns:wp14="http://schemas.microsoft.com/office/word/2010/wordprocessingDrawing" xmlns:wp="http://schemas.openxmlformats.org/drawingml/2006/wordprocessingDrawing" xmlns:w10="urn:schemas-microsoft-com:office:word" xmlns:w="http://schemas.openxmlformats.org/wordprocessingml/2006/main" xmlns:w14="http://schemas.microsoft.com/office/word/2010/wordml" xmlns:w15="http://schemas.microsoft.com/office/word/2012/wordml" xmlns:wpg="http://schemas.microsoft.com/office/word/2010/wordprocessingGroup" xmlns:wpi="http://schemas.microsoft.com/office/word/2010/wordprocessingInk" xmlns:wne="http://schemas.microsoft.com/office/word/2006/wordml" xmlns:wps="http://schemas.microsoft.com/office/word/2010/wordprocessingShape" mc:Ignorable="w14 w15 wp14">
   <w:p>
     <w:pPr>
       <w:spacing w:after="0" w:line="259" w:lineRule="auto"/>
@@ -16448,7 +16262,7 @@
       <w:rPr>
         <w:noProof/>
       </w:rPr>
-      <w:t>39</w:t>
+      <w:t>37</w:t>
     </w:r>
     <w:r>
       <w:fldChar w:fldCharType="end"/>
@@ -16458,7 +16272,7 @@
 </file>
 
 <file path=word/footer18.xml><?xml version="1.0" encoding="utf-8"?>
-<w:ftr xmlns:wpc="http://schemas.microsoft.com/office/word/2010/wordprocessingCanvas" xmlns:cx="http://schemas.microsoft.com/office/drawing/2014/chartex" xmlns:mc="http://schemas.openxmlformats.org/markup-compatibility/2006" xmlns:o="urn:schemas-microsoft-com:office:office" xmlns:r="http://schemas.openxmlformats.org/officeDocument/2006/relationships" xmlns:m="http://schemas.openxmlformats.org/officeDocument/2006/math" xmlns:v="urn:schemas-microsoft-com:vml" xmlns:wp14="http://schemas.microsoft.com/office/word/2010/wordprocessingDrawing" xmlns:wp="http://schemas.openxmlformats.org/drawingml/2006/wordprocessingDrawing" xmlns:w10="urn:schemas-microsoft-com:office:word" xmlns:w="http://schemas.openxmlformats.org/wordprocessingml/2006/main" xmlns:w14="http://schemas.microsoft.com/office/word/2010/wordml" xmlns:w15="http://schemas.microsoft.com/office/word/2012/wordml" xmlns:w16se="http://schemas.microsoft.com/office/word/2015/wordml/symex" xmlns:wpg="http://schemas.microsoft.com/office/word/2010/wordprocessingGroup" xmlns:wpi="http://schemas.microsoft.com/office/word/2010/wordprocessingInk" xmlns:wne="http://schemas.microsoft.com/office/word/2006/wordml" xmlns:wps="http://schemas.microsoft.com/office/word/2010/wordprocessingShape" mc:Ignorable="w14 w15 w16se wp14">
+<w:ftr xmlns:wpc="http://schemas.microsoft.com/office/word/2010/wordprocessingCanvas" xmlns:mc="http://schemas.openxmlformats.org/markup-compatibility/2006" xmlns:o="urn:schemas-microsoft-com:office:office" xmlns:r="http://schemas.openxmlformats.org/officeDocument/2006/relationships" xmlns:m="http://schemas.openxmlformats.org/officeDocument/2006/math" xmlns:v="urn:schemas-microsoft-com:vml" xmlns:wp14="http://schemas.microsoft.com/office/word/2010/wordprocessingDrawing" xmlns:wp="http://schemas.openxmlformats.org/drawingml/2006/wordprocessingDrawing" xmlns:w10="urn:schemas-microsoft-com:office:word" xmlns:w="http://schemas.openxmlformats.org/wordprocessingml/2006/main" xmlns:w14="http://schemas.microsoft.com/office/word/2010/wordml" xmlns:w15="http://schemas.microsoft.com/office/word/2012/wordml" xmlns:wpg="http://schemas.microsoft.com/office/word/2010/wordprocessingGroup" xmlns:wpi="http://schemas.microsoft.com/office/word/2010/wordprocessingInk" xmlns:wne="http://schemas.microsoft.com/office/word/2006/wordml" xmlns:wps="http://schemas.microsoft.com/office/word/2010/wordprocessingShape" mc:Ignorable="w14 w15 wp14">
   <w:p>
     <w:pPr>
       <w:spacing w:after="0" w:line="259" w:lineRule="auto"/>
@@ -16485,7 +16299,7 @@
 </file>
 
 <file path=word/footer19.xml><?xml version="1.0" encoding="utf-8"?>
-<w:ftr xmlns:wpc="http://schemas.microsoft.com/office/word/2010/wordprocessingCanvas" xmlns:cx="http://schemas.microsoft.com/office/drawing/2014/chartex" xmlns:mc="http://schemas.openxmlformats.org/markup-compatibility/2006" xmlns:o="urn:schemas-microsoft-com:office:office" xmlns:r="http://schemas.openxmlformats.org/officeDocument/2006/relationships" xmlns:m="http://schemas.openxmlformats.org/officeDocument/2006/math" xmlns:v="urn:schemas-microsoft-com:vml" xmlns:wp14="http://schemas.microsoft.com/office/word/2010/wordprocessingDrawing" xmlns:wp="http://schemas.openxmlformats.org/drawingml/2006/wordprocessingDrawing" xmlns:w10="urn:schemas-microsoft-com:office:word" xmlns:w="http://schemas.openxmlformats.org/wordprocessingml/2006/main" xmlns:w14="http://schemas.microsoft.com/office/word/2010/wordml" xmlns:w15="http://schemas.microsoft.com/office/word/2012/wordml" xmlns:w16se="http://schemas.microsoft.com/office/word/2015/wordml/symex" xmlns:wpg="http://schemas.microsoft.com/office/word/2010/wordprocessingGroup" xmlns:wpi="http://schemas.microsoft.com/office/word/2010/wordprocessingInk" xmlns:wne="http://schemas.microsoft.com/office/word/2006/wordml" xmlns:wps="http://schemas.microsoft.com/office/word/2010/wordprocessingShape" mc:Ignorable="w14 w15 w16se wp14">
+<w:ftr xmlns:wpc="http://schemas.microsoft.com/office/word/2010/wordprocessingCanvas" xmlns:mc="http://schemas.openxmlformats.org/markup-compatibility/2006" xmlns:o="urn:schemas-microsoft-com:office:office" xmlns:r="http://schemas.openxmlformats.org/officeDocument/2006/relationships" xmlns:m="http://schemas.openxmlformats.org/officeDocument/2006/math" xmlns:v="urn:schemas-microsoft-com:vml" xmlns:wp14="http://schemas.microsoft.com/office/word/2010/wordprocessingDrawing" xmlns:wp="http://schemas.openxmlformats.org/drawingml/2006/wordprocessingDrawing" xmlns:w10="urn:schemas-microsoft-com:office:word" xmlns:w="http://schemas.openxmlformats.org/wordprocessingml/2006/main" xmlns:w14="http://schemas.microsoft.com/office/word/2010/wordml" xmlns:w15="http://schemas.microsoft.com/office/word/2012/wordml" xmlns:wpg="http://schemas.microsoft.com/office/word/2010/wordprocessingGroup" xmlns:wpi="http://schemas.microsoft.com/office/word/2010/wordprocessingInk" xmlns:wne="http://schemas.microsoft.com/office/word/2006/wordml" xmlns:wps="http://schemas.microsoft.com/office/word/2010/wordprocessingShape" mc:Ignorable="w14 w15 wp14">
   <w:p>
     <w:pPr>
       <w:spacing w:after="160" w:line="259" w:lineRule="auto"/>
@@ -16497,7 +16311,7 @@
 </file>
 
 <file path=word/footer2.xml><?xml version="1.0" encoding="utf-8"?>
-<w:ftr xmlns:wpc="http://schemas.microsoft.com/office/word/2010/wordprocessingCanvas" xmlns:cx="http://schemas.microsoft.com/office/drawing/2014/chartex" xmlns:mc="http://schemas.openxmlformats.org/markup-compatibility/2006" xmlns:o="urn:schemas-microsoft-com:office:office" xmlns:r="http://schemas.openxmlformats.org/officeDocument/2006/relationships" xmlns:m="http://schemas.openxmlformats.org/officeDocument/2006/math" xmlns:v="urn:schemas-microsoft-com:vml" xmlns:wp14="http://schemas.microsoft.com/office/word/2010/wordprocessingDrawing" xmlns:wp="http://schemas.openxmlformats.org/drawingml/2006/wordprocessingDrawing" xmlns:w10="urn:schemas-microsoft-com:office:word" xmlns:w="http://schemas.openxmlformats.org/wordprocessingml/2006/main" xmlns:w14="http://schemas.microsoft.com/office/word/2010/wordml" xmlns:w15="http://schemas.microsoft.com/office/word/2012/wordml" xmlns:w16se="http://schemas.microsoft.com/office/word/2015/wordml/symex" xmlns:wpg="http://schemas.microsoft.com/office/word/2010/wordprocessingGroup" xmlns:wpi="http://schemas.microsoft.com/office/word/2010/wordprocessingInk" xmlns:wne="http://schemas.microsoft.com/office/word/2006/wordml" xmlns:wps="http://schemas.microsoft.com/office/word/2010/wordprocessingShape" mc:Ignorable="w14 w15 w16se wp14">
+<w:ftr xmlns:wpc="http://schemas.microsoft.com/office/word/2010/wordprocessingCanvas" xmlns:mc="http://schemas.openxmlformats.org/markup-compatibility/2006" xmlns:o="urn:schemas-microsoft-com:office:office" xmlns:r="http://schemas.openxmlformats.org/officeDocument/2006/relationships" xmlns:m="http://schemas.openxmlformats.org/officeDocument/2006/math" xmlns:v="urn:schemas-microsoft-com:vml" xmlns:wp14="http://schemas.microsoft.com/office/word/2010/wordprocessingDrawing" xmlns:wp="http://schemas.openxmlformats.org/drawingml/2006/wordprocessingDrawing" xmlns:w10="urn:schemas-microsoft-com:office:word" xmlns:w="http://schemas.openxmlformats.org/wordprocessingml/2006/main" xmlns:w14="http://schemas.microsoft.com/office/word/2010/wordml" xmlns:w15="http://schemas.microsoft.com/office/word/2012/wordml" xmlns:wpg="http://schemas.microsoft.com/office/word/2010/wordprocessingGroup" xmlns:wpi="http://schemas.microsoft.com/office/word/2010/wordprocessingInk" xmlns:wne="http://schemas.microsoft.com/office/word/2006/wordml" xmlns:wps="http://schemas.microsoft.com/office/word/2010/wordprocessingShape" mc:Ignorable="w14 w15 wp14">
   <w:p>
     <w:pPr>
       <w:spacing w:after="0" w:line="259" w:lineRule="auto"/>
@@ -16527,7 +16341,7 @@
 </file>
 
 <file path=word/footer20.xml><?xml version="1.0" encoding="utf-8"?>
-<w:ftr xmlns:wpc="http://schemas.microsoft.com/office/word/2010/wordprocessingCanvas" xmlns:cx="http://schemas.microsoft.com/office/drawing/2014/chartex" xmlns:mc="http://schemas.openxmlformats.org/markup-compatibility/2006" xmlns:o="urn:schemas-microsoft-com:office:office" xmlns:r="http://schemas.openxmlformats.org/officeDocument/2006/relationships" xmlns:m="http://schemas.openxmlformats.org/officeDocument/2006/math" xmlns:v="urn:schemas-microsoft-com:vml" xmlns:wp14="http://schemas.microsoft.com/office/word/2010/wordprocessingDrawing" xmlns:wp="http://schemas.openxmlformats.org/drawingml/2006/wordprocessingDrawing" xmlns:w10="urn:schemas-microsoft-com:office:word" xmlns:w="http://schemas.openxmlformats.org/wordprocessingml/2006/main" xmlns:w14="http://schemas.microsoft.com/office/word/2010/wordml" xmlns:w15="http://schemas.microsoft.com/office/word/2012/wordml" xmlns:w16se="http://schemas.microsoft.com/office/word/2015/wordml/symex" xmlns:wpg="http://schemas.microsoft.com/office/word/2010/wordprocessingGroup" xmlns:wpi="http://schemas.microsoft.com/office/word/2010/wordprocessingInk" xmlns:wne="http://schemas.microsoft.com/office/word/2006/wordml" xmlns:wps="http://schemas.microsoft.com/office/word/2010/wordprocessingShape" mc:Ignorable="w14 w15 w16se wp14">
+<w:ftr xmlns:wpc="http://schemas.microsoft.com/office/word/2010/wordprocessingCanvas" xmlns:mc="http://schemas.openxmlformats.org/markup-compatibility/2006" xmlns:o="urn:schemas-microsoft-com:office:office" xmlns:r="http://schemas.openxmlformats.org/officeDocument/2006/relationships" xmlns:m="http://schemas.openxmlformats.org/officeDocument/2006/math" xmlns:v="urn:schemas-microsoft-com:vml" xmlns:wp14="http://schemas.microsoft.com/office/word/2010/wordprocessingDrawing" xmlns:wp="http://schemas.openxmlformats.org/drawingml/2006/wordprocessingDrawing" xmlns:w10="urn:schemas-microsoft-com:office:word" xmlns:w="http://schemas.openxmlformats.org/wordprocessingml/2006/main" xmlns:w14="http://schemas.microsoft.com/office/word/2010/wordml" xmlns:w15="http://schemas.microsoft.com/office/word/2012/wordml" xmlns:wpg="http://schemas.microsoft.com/office/word/2010/wordprocessingGroup" xmlns:wpi="http://schemas.microsoft.com/office/word/2010/wordprocessingInk" xmlns:wne="http://schemas.microsoft.com/office/word/2006/wordml" xmlns:wps="http://schemas.microsoft.com/office/word/2010/wordprocessingShape" mc:Ignorable="w14 w15 wp14">
   <w:p>
     <w:pPr>
       <w:spacing w:after="160" w:line="259" w:lineRule="auto"/>
@@ -16539,7 +16353,7 @@
 </file>
 
 <file path=word/footer21.xml><?xml version="1.0" encoding="utf-8"?>
-<w:ftr xmlns:wpc="http://schemas.microsoft.com/office/word/2010/wordprocessingCanvas" xmlns:cx="http://schemas.microsoft.com/office/drawing/2014/chartex" xmlns:mc="http://schemas.openxmlformats.org/markup-compatibility/2006" xmlns:o="urn:schemas-microsoft-com:office:office" xmlns:r="http://schemas.openxmlformats.org/officeDocument/2006/relationships" xmlns:m="http://schemas.openxmlformats.org/officeDocument/2006/math" xmlns:v="urn:schemas-microsoft-com:vml" xmlns:wp14="http://schemas.microsoft.com/office/word/2010/wordprocessingDrawing" xmlns:wp="http://schemas.openxmlformats.org/drawingml/2006/wordprocessingDrawing" xmlns:w10="urn:schemas-microsoft-com:office:word" xmlns:w="http://schemas.openxmlformats.org/wordprocessingml/2006/main" xmlns:w14="http://schemas.microsoft.com/office/word/2010/wordml" xmlns:w15="http://schemas.microsoft.com/office/word/2012/wordml" xmlns:w16se="http://schemas.microsoft.com/office/word/2015/wordml/symex" xmlns:wpg="http://schemas.microsoft.com/office/word/2010/wordprocessingGroup" xmlns:wpi="http://schemas.microsoft.com/office/word/2010/wordprocessingInk" xmlns:wne="http://schemas.microsoft.com/office/word/2006/wordml" xmlns:wps="http://schemas.microsoft.com/office/word/2010/wordprocessingShape" mc:Ignorable="w14 w15 w16se wp14">
+<w:ftr xmlns:wpc="http://schemas.microsoft.com/office/word/2010/wordprocessingCanvas" xmlns:mc="http://schemas.openxmlformats.org/markup-compatibility/2006" xmlns:o="urn:schemas-microsoft-com:office:office" xmlns:r="http://schemas.openxmlformats.org/officeDocument/2006/relationships" xmlns:m="http://schemas.openxmlformats.org/officeDocument/2006/math" xmlns:v="urn:schemas-microsoft-com:vml" xmlns:wp14="http://schemas.microsoft.com/office/word/2010/wordprocessingDrawing" xmlns:wp="http://schemas.openxmlformats.org/drawingml/2006/wordprocessingDrawing" xmlns:w10="urn:schemas-microsoft-com:office:word" xmlns:w="http://schemas.openxmlformats.org/wordprocessingml/2006/main" xmlns:w14="http://schemas.microsoft.com/office/word/2010/wordml" xmlns:w15="http://schemas.microsoft.com/office/word/2012/wordml" xmlns:wpg="http://schemas.microsoft.com/office/word/2010/wordprocessingGroup" xmlns:wpi="http://schemas.microsoft.com/office/word/2010/wordprocessingInk" xmlns:wne="http://schemas.microsoft.com/office/word/2006/wordml" xmlns:wps="http://schemas.microsoft.com/office/word/2010/wordprocessingShape" mc:Ignorable="w14 w15 wp14">
   <w:p>
     <w:pPr>
       <w:spacing w:after="160" w:line="259" w:lineRule="auto"/>
@@ -16551,7 +16365,7 @@
 </file>
 
 <file path=word/footer22.xml><?xml version="1.0" encoding="utf-8"?>
-<w:ftr xmlns:wpc="http://schemas.microsoft.com/office/word/2010/wordprocessingCanvas" xmlns:cx="http://schemas.microsoft.com/office/drawing/2014/chartex" xmlns:mc="http://schemas.openxmlformats.org/markup-compatibility/2006" xmlns:o="urn:schemas-microsoft-com:office:office" xmlns:r="http://schemas.openxmlformats.org/officeDocument/2006/relationships" xmlns:m="http://schemas.openxmlformats.org/officeDocument/2006/math" xmlns:v="urn:schemas-microsoft-com:vml" xmlns:wp14="http://schemas.microsoft.com/office/word/2010/wordprocessingDrawing" xmlns:wp="http://schemas.openxmlformats.org/drawingml/2006/wordprocessingDrawing" xmlns:w10="urn:schemas-microsoft-com:office:word" xmlns:w="http://schemas.openxmlformats.org/wordprocessingml/2006/main" xmlns:w14="http://schemas.microsoft.com/office/word/2010/wordml" xmlns:w15="http://schemas.microsoft.com/office/word/2012/wordml" xmlns:w16se="http://schemas.microsoft.com/office/word/2015/wordml/symex" xmlns:wpg="http://schemas.microsoft.com/office/word/2010/wordprocessingGroup" xmlns:wpi="http://schemas.microsoft.com/office/word/2010/wordprocessingInk" xmlns:wne="http://schemas.microsoft.com/office/word/2006/wordml" xmlns:wps="http://schemas.microsoft.com/office/word/2010/wordprocessingShape" mc:Ignorable="w14 w15 w16se wp14">
+<w:ftr xmlns:wpc="http://schemas.microsoft.com/office/word/2010/wordprocessingCanvas" xmlns:mc="http://schemas.openxmlformats.org/markup-compatibility/2006" xmlns:o="urn:schemas-microsoft-com:office:office" xmlns:r="http://schemas.openxmlformats.org/officeDocument/2006/relationships" xmlns:m="http://schemas.openxmlformats.org/officeDocument/2006/math" xmlns:v="urn:schemas-microsoft-com:vml" xmlns:wp14="http://schemas.microsoft.com/office/word/2010/wordprocessingDrawing" xmlns:wp="http://schemas.openxmlformats.org/drawingml/2006/wordprocessingDrawing" xmlns:w10="urn:schemas-microsoft-com:office:word" xmlns:w="http://schemas.openxmlformats.org/wordprocessingml/2006/main" xmlns:w14="http://schemas.microsoft.com/office/word/2010/wordml" xmlns:w15="http://schemas.microsoft.com/office/word/2012/wordml" xmlns:wpg="http://schemas.microsoft.com/office/word/2010/wordprocessingGroup" xmlns:wpi="http://schemas.microsoft.com/office/word/2010/wordprocessingInk" xmlns:wne="http://schemas.microsoft.com/office/word/2006/wordml" xmlns:wps="http://schemas.microsoft.com/office/word/2010/wordprocessingShape" mc:Ignorable="w14 w15 wp14">
   <w:p>
     <w:pPr>
       <w:spacing w:after="160" w:line="259" w:lineRule="auto"/>
@@ -16563,7 +16377,7 @@
 </file>
 
 <file path=word/footer23.xml><?xml version="1.0" encoding="utf-8"?>
-<w:ftr xmlns:wpc="http://schemas.microsoft.com/office/word/2010/wordprocessingCanvas" xmlns:cx="http://schemas.microsoft.com/office/drawing/2014/chartex" xmlns:mc="http://schemas.openxmlformats.org/markup-compatibility/2006" xmlns:o="urn:schemas-microsoft-com:office:office" xmlns:r="http://schemas.openxmlformats.org/officeDocument/2006/relationships" xmlns:m="http://schemas.openxmlformats.org/officeDocument/2006/math" xmlns:v="urn:schemas-microsoft-com:vml" xmlns:wp14="http://schemas.microsoft.com/office/word/2010/wordprocessingDrawing" xmlns:wp="http://schemas.openxmlformats.org/drawingml/2006/wordprocessingDrawing" xmlns:w10="urn:schemas-microsoft-com:office:word" xmlns:w="http://schemas.openxmlformats.org/wordprocessingml/2006/main" xmlns:w14="http://schemas.microsoft.com/office/word/2010/wordml" xmlns:w15="http://schemas.microsoft.com/office/word/2012/wordml" xmlns:w16se="http://schemas.microsoft.com/office/word/2015/wordml/symex" xmlns:wpg="http://schemas.microsoft.com/office/word/2010/wordprocessingGroup" xmlns:wpi="http://schemas.microsoft.com/office/word/2010/wordprocessingInk" xmlns:wne="http://schemas.microsoft.com/office/word/2006/wordml" xmlns:wps="http://schemas.microsoft.com/office/word/2010/wordprocessingShape" mc:Ignorable="w14 w15 w16se wp14">
+<w:ftr xmlns:wpc="http://schemas.microsoft.com/office/word/2010/wordprocessingCanvas" xmlns:mc="http://schemas.openxmlformats.org/markup-compatibility/2006" xmlns:o="urn:schemas-microsoft-com:office:office" xmlns:r="http://schemas.openxmlformats.org/officeDocument/2006/relationships" xmlns:m="http://schemas.openxmlformats.org/officeDocument/2006/math" xmlns:v="urn:schemas-microsoft-com:vml" xmlns:wp14="http://schemas.microsoft.com/office/word/2010/wordprocessingDrawing" xmlns:wp="http://schemas.openxmlformats.org/drawingml/2006/wordprocessingDrawing" xmlns:w10="urn:schemas-microsoft-com:office:word" xmlns:w="http://schemas.openxmlformats.org/wordprocessingml/2006/main" xmlns:w14="http://schemas.microsoft.com/office/word/2010/wordml" xmlns:w15="http://schemas.microsoft.com/office/word/2012/wordml" xmlns:wpg="http://schemas.microsoft.com/office/word/2010/wordprocessingGroup" xmlns:wpi="http://schemas.microsoft.com/office/word/2010/wordprocessingInk" xmlns:wne="http://schemas.microsoft.com/office/word/2006/wordml" xmlns:wps="http://schemas.microsoft.com/office/word/2010/wordprocessingShape" mc:Ignorable="w14 w15 wp14">
   <w:p>
     <w:pPr>
       <w:spacing w:after="0" w:line="259" w:lineRule="auto"/>
@@ -16593,7 +16407,7 @@
 </file>
 
 <file path=word/footer24.xml><?xml version="1.0" encoding="utf-8"?>
-<w:ftr xmlns:wpc="http://schemas.microsoft.com/office/word/2010/wordprocessingCanvas" xmlns:cx="http://schemas.microsoft.com/office/drawing/2014/chartex" xmlns:mc="http://schemas.openxmlformats.org/markup-compatibility/2006" xmlns:o="urn:schemas-microsoft-com:office:office" xmlns:r="http://schemas.openxmlformats.org/officeDocument/2006/relationships" xmlns:m="http://schemas.openxmlformats.org/officeDocument/2006/math" xmlns:v="urn:schemas-microsoft-com:vml" xmlns:wp14="http://schemas.microsoft.com/office/word/2010/wordprocessingDrawing" xmlns:wp="http://schemas.openxmlformats.org/drawingml/2006/wordprocessingDrawing" xmlns:w10="urn:schemas-microsoft-com:office:word" xmlns:w="http://schemas.openxmlformats.org/wordprocessingml/2006/main" xmlns:w14="http://schemas.microsoft.com/office/word/2010/wordml" xmlns:w15="http://schemas.microsoft.com/office/word/2012/wordml" xmlns:w16se="http://schemas.microsoft.com/office/word/2015/wordml/symex" xmlns:wpg="http://schemas.microsoft.com/office/word/2010/wordprocessingGroup" xmlns:wpi="http://schemas.microsoft.com/office/word/2010/wordprocessingInk" xmlns:wne="http://schemas.microsoft.com/office/word/2006/wordml" xmlns:wps="http://schemas.microsoft.com/office/word/2010/wordprocessingShape" mc:Ignorable="w14 w15 w16se wp14">
+<w:ftr xmlns:wpc="http://schemas.microsoft.com/office/word/2010/wordprocessingCanvas" xmlns:mc="http://schemas.openxmlformats.org/markup-compatibility/2006" xmlns:o="urn:schemas-microsoft-com:office:office" xmlns:r="http://schemas.openxmlformats.org/officeDocument/2006/relationships" xmlns:m="http://schemas.openxmlformats.org/officeDocument/2006/math" xmlns:v="urn:schemas-microsoft-com:vml" xmlns:wp14="http://schemas.microsoft.com/office/word/2010/wordprocessingDrawing" xmlns:wp="http://schemas.openxmlformats.org/drawingml/2006/wordprocessingDrawing" xmlns:w10="urn:schemas-microsoft-com:office:word" xmlns:w="http://schemas.openxmlformats.org/wordprocessingml/2006/main" xmlns:w14="http://schemas.microsoft.com/office/word/2010/wordml" xmlns:w15="http://schemas.microsoft.com/office/word/2012/wordml" xmlns:wpg="http://schemas.microsoft.com/office/word/2010/wordprocessingGroup" xmlns:wpi="http://schemas.microsoft.com/office/word/2010/wordprocessingInk" xmlns:wne="http://schemas.microsoft.com/office/word/2006/wordml" xmlns:wps="http://schemas.microsoft.com/office/word/2010/wordprocessingShape" mc:Ignorable="w14 w15 wp14">
   <w:p>
     <w:pPr>
       <w:spacing w:after="0" w:line="259" w:lineRule="auto"/>
@@ -16620,7 +16434,7 @@
 </file>
 
 <file path=word/footer25.xml><?xml version="1.0" encoding="utf-8"?>
-<w:ftr xmlns:wpc="http://schemas.microsoft.com/office/word/2010/wordprocessingCanvas" xmlns:cx="http://schemas.microsoft.com/office/drawing/2014/chartex" xmlns:mc="http://schemas.openxmlformats.org/markup-compatibility/2006" xmlns:o="urn:schemas-microsoft-com:office:office" xmlns:r="http://schemas.openxmlformats.org/officeDocument/2006/relationships" xmlns:m="http://schemas.openxmlformats.org/officeDocument/2006/math" xmlns:v="urn:schemas-microsoft-com:vml" xmlns:wp14="http://schemas.microsoft.com/office/word/2010/wordprocessingDrawing" xmlns:wp="http://schemas.openxmlformats.org/drawingml/2006/wordprocessingDrawing" xmlns:w10="urn:schemas-microsoft-com:office:word" xmlns:w="http://schemas.openxmlformats.org/wordprocessingml/2006/main" xmlns:w14="http://schemas.microsoft.com/office/word/2010/wordml" xmlns:w15="http://schemas.microsoft.com/office/word/2012/wordml" xmlns:w16se="http://schemas.microsoft.com/office/word/2015/wordml/symex" xmlns:wpg="http://schemas.microsoft.com/office/word/2010/wordprocessingGroup" xmlns:wpi="http://schemas.microsoft.com/office/word/2010/wordprocessingInk" xmlns:wne="http://schemas.microsoft.com/office/word/2006/wordml" xmlns:wps="http://schemas.microsoft.com/office/word/2010/wordprocessingShape" mc:Ignorable="w14 w15 w16se wp14">
+<w:ftr xmlns:wpc="http://schemas.microsoft.com/office/word/2010/wordprocessingCanvas" xmlns:mc="http://schemas.openxmlformats.org/markup-compatibility/2006" xmlns:o="urn:schemas-microsoft-com:office:office" xmlns:r="http://schemas.openxmlformats.org/officeDocument/2006/relationships" xmlns:m="http://schemas.openxmlformats.org/officeDocument/2006/math" xmlns:v="urn:schemas-microsoft-com:vml" xmlns:wp14="http://schemas.microsoft.com/office/word/2010/wordprocessingDrawing" xmlns:wp="http://schemas.openxmlformats.org/drawingml/2006/wordprocessingDrawing" xmlns:w10="urn:schemas-microsoft-com:office:word" xmlns:w="http://schemas.openxmlformats.org/wordprocessingml/2006/main" xmlns:w14="http://schemas.microsoft.com/office/word/2010/wordml" xmlns:w15="http://schemas.microsoft.com/office/word/2012/wordml" xmlns:wpg="http://schemas.microsoft.com/office/word/2010/wordprocessingGroup" xmlns:wpi="http://schemas.microsoft.com/office/word/2010/wordprocessingInk" xmlns:wne="http://schemas.microsoft.com/office/word/2006/wordml" xmlns:wps="http://schemas.microsoft.com/office/word/2010/wordprocessingShape" mc:Ignorable="w14 w15 wp14">
   <w:p>
     <w:pPr>
       <w:spacing w:after="160" w:line="259" w:lineRule="auto"/>
@@ -16632,7 +16446,7 @@
 </file>
 
 <file path=word/footer26.xml><?xml version="1.0" encoding="utf-8"?>
-<w:ftr xmlns:wpc="http://schemas.microsoft.com/office/word/2010/wordprocessingCanvas" xmlns:cx="http://schemas.microsoft.com/office/drawing/2014/chartex" xmlns:mc="http://schemas.openxmlformats.org/markup-compatibility/2006" xmlns:o="urn:schemas-microsoft-com:office:office" xmlns:r="http://schemas.openxmlformats.org/officeDocument/2006/relationships" xmlns:m="http://schemas.openxmlformats.org/officeDocument/2006/math" xmlns:v="urn:schemas-microsoft-com:vml" xmlns:wp14="http://schemas.microsoft.com/office/word/2010/wordprocessingDrawing" xmlns:wp="http://schemas.openxmlformats.org/drawingml/2006/wordprocessingDrawing" xmlns:w10="urn:schemas-microsoft-com:office:word" xmlns:w="http://schemas.openxmlformats.org/wordprocessingml/2006/main" xmlns:w14="http://schemas.microsoft.com/office/word/2010/wordml" xmlns:w15="http://schemas.microsoft.com/office/word/2012/wordml" xmlns:w16se="http://schemas.microsoft.com/office/word/2015/wordml/symex" xmlns:wpg="http://schemas.microsoft.com/office/word/2010/wordprocessingGroup" xmlns:wpi="http://schemas.microsoft.com/office/word/2010/wordprocessingInk" xmlns:wne="http://schemas.microsoft.com/office/word/2006/wordml" xmlns:wps="http://schemas.microsoft.com/office/word/2010/wordprocessingShape" mc:Ignorable="w14 w15 w16se wp14">
+<w:ftr xmlns:wpc="http://schemas.microsoft.com/office/word/2010/wordprocessingCanvas" xmlns:mc="http://schemas.openxmlformats.org/markup-compatibility/2006" xmlns:o="urn:schemas-microsoft-com:office:office" xmlns:r="http://schemas.openxmlformats.org/officeDocument/2006/relationships" xmlns:m="http://schemas.openxmlformats.org/officeDocument/2006/math" xmlns:v="urn:schemas-microsoft-com:vml" xmlns:wp14="http://schemas.microsoft.com/office/word/2010/wordprocessingDrawing" xmlns:wp="http://schemas.openxmlformats.org/drawingml/2006/wordprocessingDrawing" xmlns:w10="urn:schemas-microsoft-com:office:word" xmlns:w="http://schemas.openxmlformats.org/wordprocessingml/2006/main" xmlns:w14="http://schemas.microsoft.com/office/word/2010/wordml" xmlns:w15="http://schemas.microsoft.com/office/word/2012/wordml" xmlns:wpg="http://schemas.microsoft.com/office/word/2010/wordprocessingGroup" xmlns:wpi="http://schemas.microsoft.com/office/word/2010/wordprocessingInk" xmlns:wne="http://schemas.microsoft.com/office/word/2006/wordml" xmlns:wps="http://schemas.microsoft.com/office/word/2010/wordprocessingShape" mc:Ignorable="w14 w15 wp14">
   <w:p>
     <w:pPr>
       <w:spacing w:after="160" w:line="259" w:lineRule="auto"/>
@@ -16644,7 +16458,7 @@
 </file>
 
 <file path=word/footer27.xml><?xml version="1.0" encoding="utf-8"?>
-<w:ftr xmlns:wpc="http://schemas.microsoft.com/office/word/2010/wordprocessingCanvas" xmlns:cx="http://schemas.microsoft.com/office/drawing/2014/chartex" xmlns:mc="http://schemas.openxmlformats.org/markup-compatibility/2006" xmlns:o="urn:schemas-microsoft-com:office:office" xmlns:r="http://schemas.openxmlformats.org/officeDocument/2006/relationships" xmlns:m="http://schemas.openxmlformats.org/officeDocument/2006/math" xmlns:v="urn:schemas-microsoft-com:vml" xmlns:wp14="http://schemas.microsoft.com/office/word/2010/wordprocessingDrawing" xmlns:wp="http://schemas.openxmlformats.org/drawingml/2006/wordprocessingDrawing" xmlns:w10="urn:schemas-microsoft-com:office:word" xmlns:w="http://schemas.openxmlformats.org/wordprocessingml/2006/main" xmlns:w14="http://schemas.microsoft.com/office/word/2010/wordml" xmlns:w15="http://schemas.microsoft.com/office/word/2012/wordml" xmlns:w16se="http://schemas.microsoft.com/office/word/2015/wordml/symex" xmlns:wpg="http://schemas.microsoft.com/office/word/2010/wordprocessingGroup" xmlns:wpi="http://schemas.microsoft.com/office/word/2010/wordprocessingInk" xmlns:wne="http://schemas.microsoft.com/office/word/2006/wordml" xmlns:wps="http://schemas.microsoft.com/office/word/2010/wordprocessingShape" mc:Ignorable="w14 w15 w16se wp14">
+<w:ftr xmlns:wpc="http://schemas.microsoft.com/office/word/2010/wordprocessingCanvas" xmlns:mc="http://schemas.openxmlformats.org/markup-compatibility/2006" xmlns:o="urn:schemas-microsoft-com:office:office" xmlns:r="http://schemas.openxmlformats.org/officeDocument/2006/relationships" xmlns:m="http://schemas.openxmlformats.org/officeDocument/2006/math" xmlns:v="urn:schemas-microsoft-com:vml" xmlns:wp14="http://schemas.microsoft.com/office/word/2010/wordprocessingDrawing" xmlns:wp="http://schemas.openxmlformats.org/drawingml/2006/wordprocessingDrawing" xmlns:w10="urn:schemas-microsoft-com:office:word" xmlns:w="http://schemas.openxmlformats.org/wordprocessingml/2006/main" xmlns:w14="http://schemas.microsoft.com/office/word/2010/wordml" xmlns:w15="http://schemas.microsoft.com/office/word/2012/wordml" xmlns:wpg="http://schemas.microsoft.com/office/word/2010/wordprocessingGroup" xmlns:wpi="http://schemas.microsoft.com/office/word/2010/wordprocessingInk" xmlns:wne="http://schemas.microsoft.com/office/word/2006/wordml" xmlns:wps="http://schemas.microsoft.com/office/word/2010/wordprocessingShape" mc:Ignorable="w14 w15 wp14">
   <w:p>
     <w:pPr>
       <w:spacing w:after="160" w:line="259" w:lineRule="auto"/>
@@ -16656,7 +16470,7 @@
 </file>
 
 <file path=word/footer28.xml><?xml version="1.0" encoding="utf-8"?>
-<w:ftr xmlns:wpc="http://schemas.microsoft.com/office/word/2010/wordprocessingCanvas" xmlns:cx="http://schemas.microsoft.com/office/drawing/2014/chartex" xmlns:mc="http://schemas.openxmlformats.org/markup-compatibility/2006" xmlns:o="urn:schemas-microsoft-com:office:office" xmlns:r="http://schemas.openxmlformats.org/officeDocument/2006/relationships" xmlns:m="http://schemas.openxmlformats.org/officeDocument/2006/math" xmlns:v="urn:schemas-microsoft-com:vml" xmlns:wp14="http://schemas.microsoft.com/office/word/2010/wordprocessingDrawing" xmlns:wp="http://schemas.openxmlformats.org/drawingml/2006/wordprocessingDrawing" xmlns:w10="urn:schemas-microsoft-com:office:word" xmlns:w="http://schemas.openxmlformats.org/wordprocessingml/2006/main" xmlns:w14="http://schemas.microsoft.com/office/word/2010/wordml" xmlns:w15="http://schemas.microsoft.com/office/word/2012/wordml" xmlns:w16se="http://schemas.microsoft.com/office/word/2015/wordml/symex" xmlns:wpg="http://schemas.microsoft.com/office/word/2010/wordprocessingGroup" xmlns:wpi="http://schemas.microsoft.com/office/word/2010/wordprocessingInk" xmlns:wne="http://schemas.microsoft.com/office/word/2006/wordml" xmlns:wps="http://schemas.microsoft.com/office/word/2010/wordprocessingShape" mc:Ignorable="w14 w15 w16se wp14">
+<w:ftr xmlns:wpc="http://schemas.microsoft.com/office/word/2010/wordprocessingCanvas" xmlns:mc="http://schemas.openxmlformats.org/markup-compatibility/2006" xmlns:o="urn:schemas-microsoft-com:office:office" xmlns:r="http://schemas.openxmlformats.org/officeDocument/2006/relationships" xmlns:m="http://schemas.openxmlformats.org/officeDocument/2006/math" xmlns:v="urn:schemas-microsoft-com:vml" xmlns:wp14="http://schemas.microsoft.com/office/word/2010/wordprocessingDrawing" xmlns:wp="http://schemas.openxmlformats.org/drawingml/2006/wordprocessingDrawing" xmlns:w10="urn:schemas-microsoft-com:office:word" xmlns:w="http://schemas.openxmlformats.org/wordprocessingml/2006/main" xmlns:w14="http://schemas.microsoft.com/office/word/2010/wordml" xmlns:w15="http://schemas.microsoft.com/office/word/2012/wordml" xmlns:wpg="http://schemas.microsoft.com/office/word/2010/wordprocessingGroup" xmlns:wpi="http://schemas.microsoft.com/office/word/2010/wordprocessingInk" xmlns:wne="http://schemas.microsoft.com/office/word/2006/wordml" xmlns:wps="http://schemas.microsoft.com/office/word/2010/wordprocessingShape" mc:Ignorable="w14 w15 wp14">
   <w:p>
     <w:pPr>
       <w:spacing w:after="0" w:line="259" w:lineRule="auto"/>
@@ -16686,7 +16500,7 @@
 </file>
 
 <file path=word/footer29.xml><?xml version="1.0" encoding="utf-8"?>
-<w:ftr xmlns:wpc="http://schemas.microsoft.com/office/word/2010/wordprocessingCanvas" xmlns:cx="http://schemas.microsoft.com/office/drawing/2014/chartex" xmlns:mc="http://schemas.openxmlformats.org/markup-compatibility/2006" xmlns:o="urn:schemas-microsoft-com:office:office" xmlns:r="http://schemas.openxmlformats.org/officeDocument/2006/relationships" xmlns:m="http://schemas.openxmlformats.org/officeDocument/2006/math" xmlns:v="urn:schemas-microsoft-com:vml" xmlns:wp14="http://schemas.microsoft.com/office/word/2010/wordprocessingDrawing" xmlns:wp="http://schemas.openxmlformats.org/drawingml/2006/wordprocessingDrawing" xmlns:w10="urn:schemas-microsoft-com:office:word" xmlns:w="http://schemas.openxmlformats.org/wordprocessingml/2006/main" xmlns:w14="http://schemas.microsoft.com/office/word/2010/wordml" xmlns:w15="http://schemas.microsoft.com/office/word/2012/wordml" xmlns:w16se="http://schemas.microsoft.com/office/word/2015/wordml/symex" xmlns:wpg="http://schemas.microsoft.com/office/word/2010/wordprocessingGroup" xmlns:wpi="http://schemas.microsoft.com/office/word/2010/wordprocessingInk" xmlns:wne="http://schemas.microsoft.com/office/word/2006/wordml" xmlns:wps="http://schemas.microsoft.com/office/word/2010/wordprocessingShape" mc:Ignorable="w14 w15 w16se wp14">
+<w:ftr xmlns:wpc="http://schemas.microsoft.com/office/word/2010/wordprocessingCanvas" xmlns:mc="http://schemas.openxmlformats.org/markup-compatibility/2006" xmlns:o="urn:schemas-microsoft-com:office:office" xmlns:r="http://schemas.openxmlformats.org/officeDocument/2006/relationships" xmlns:m="http://schemas.openxmlformats.org/officeDocument/2006/math" xmlns:v="urn:schemas-microsoft-com:vml" xmlns:wp14="http://schemas.microsoft.com/office/word/2010/wordprocessingDrawing" xmlns:wp="http://schemas.openxmlformats.org/drawingml/2006/wordprocessingDrawing" xmlns:w10="urn:schemas-microsoft-com:office:word" xmlns:w="http://schemas.openxmlformats.org/wordprocessingml/2006/main" xmlns:w14="http://schemas.microsoft.com/office/word/2010/wordml" xmlns:w15="http://schemas.microsoft.com/office/word/2012/wordml" xmlns:wpg="http://schemas.microsoft.com/office/word/2010/wordprocessingGroup" xmlns:wpi="http://schemas.microsoft.com/office/word/2010/wordprocessingInk" xmlns:wne="http://schemas.microsoft.com/office/word/2006/wordml" xmlns:wps="http://schemas.microsoft.com/office/word/2010/wordprocessingShape" mc:Ignorable="w14 w15 wp14">
   <w:p>
     <w:pPr>
       <w:spacing w:after="0" w:line="259" w:lineRule="auto"/>
@@ -16716,7 +16530,7 @@
 </file>
 
 <file path=word/footer3.xml><?xml version="1.0" encoding="utf-8"?>
-<w:ftr xmlns:wpc="http://schemas.microsoft.com/office/word/2010/wordprocessingCanvas" xmlns:cx="http://schemas.microsoft.com/office/drawing/2014/chartex" xmlns:mc="http://schemas.openxmlformats.org/markup-compatibility/2006" xmlns:o="urn:schemas-microsoft-com:office:office" xmlns:r="http://schemas.openxmlformats.org/officeDocument/2006/relationships" xmlns:m="http://schemas.openxmlformats.org/officeDocument/2006/math" xmlns:v="urn:schemas-microsoft-com:vml" xmlns:wp14="http://schemas.microsoft.com/office/word/2010/wordprocessingDrawing" xmlns:wp="http://schemas.openxmlformats.org/drawingml/2006/wordprocessingDrawing" xmlns:w10="urn:schemas-microsoft-com:office:word" xmlns:w="http://schemas.openxmlformats.org/wordprocessingml/2006/main" xmlns:w14="http://schemas.microsoft.com/office/word/2010/wordml" xmlns:w15="http://schemas.microsoft.com/office/word/2012/wordml" xmlns:w16se="http://schemas.microsoft.com/office/word/2015/wordml/symex" xmlns:wpg="http://schemas.microsoft.com/office/word/2010/wordprocessingGroup" xmlns:wpi="http://schemas.microsoft.com/office/word/2010/wordprocessingInk" xmlns:wne="http://schemas.microsoft.com/office/word/2006/wordml" xmlns:wps="http://schemas.microsoft.com/office/word/2010/wordprocessingShape" mc:Ignorable="w14 w15 w16se wp14">
+<w:ftr xmlns:wpc="http://schemas.microsoft.com/office/word/2010/wordprocessingCanvas" xmlns:mc="http://schemas.openxmlformats.org/markup-compatibility/2006" xmlns:o="urn:schemas-microsoft-com:office:office" xmlns:r="http://schemas.openxmlformats.org/officeDocument/2006/relationships" xmlns:m="http://schemas.openxmlformats.org/officeDocument/2006/math" xmlns:v="urn:schemas-microsoft-com:vml" xmlns:wp14="http://schemas.microsoft.com/office/word/2010/wordprocessingDrawing" xmlns:wp="http://schemas.openxmlformats.org/drawingml/2006/wordprocessingDrawing" xmlns:w10="urn:schemas-microsoft-com:office:word" xmlns:w="http://schemas.openxmlformats.org/wordprocessingml/2006/main" xmlns:w14="http://schemas.microsoft.com/office/word/2010/wordml" xmlns:w15="http://schemas.microsoft.com/office/word/2012/wordml" xmlns:wpg="http://schemas.microsoft.com/office/word/2010/wordprocessingGroup" xmlns:wpi="http://schemas.microsoft.com/office/word/2010/wordprocessingInk" xmlns:wne="http://schemas.microsoft.com/office/word/2006/wordml" xmlns:wps="http://schemas.microsoft.com/office/word/2010/wordprocessingShape" mc:Ignorable="w14 w15 wp14">
   <w:p>
     <w:pPr>
       <w:spacing w:after="160" w:line="259" w:lineRule="auto"/>
@@ -16728,7 +16542,7 @@
 </file>
 
 <file path=word/footer30.xml><?xml version="1.0" encoding="utf-8"?>
-<w:ftr xmlns:wpc="http://schemas.microsoft.com/office/word/2010/wordprocessingCanvas" xmlns:cx="http://schemas.microsoft.com/office/drawing/2014/chartex" xmlns:mc="http://schemas.openxmlformats.org/markup-compatibility/2006" xmlns:o="urn:schemas-microsoft-com:office:office" xmlns:r="http://schemas.openxmlformats.org/officeDocument/2006/relationships" xmlns:m="http://schemas.openxmlformats.org/officeDocument/2006/math" xmlns:v="urn:schemas-microsoft-com:vml" xmlns:wp14="http://schemas.microsoft.com/office/word/2010/wordprocessingDrawing" xmlns:wp="http://schemas.openxmlformats.org/drawingml/2006/wordprocessingDrawing" xmlns:w10="urn:schemas-microsoft-com:office:word" xmlns:w="http://schemas.openxmlformats.org/wordprocessingml/2006/main" xmlns:w14="http://schemas.microsoft.com/office/word/2010/wordml" xmlns:w15="http://schemas.microsoft.com/office/word/2012/wordml" xmlns:w16se="http://schemas.microsoft.com/office/word/2015/wordml/symex" xmlns:wpg="http://schemas.microsoft.com/office/word/2010/wordprocessingGroup" xmlns:wpi="http://schemas.microsoft.com/office/word/2010/wordprocessingInk" xmlns:wne="http://schemas.microsoft.com/office/word/2006/wordml" xmlns:wps="http://schemas.microsoft.com/office/word/2010/wordprocessingShape" mc:Ignorable="w14 w15 w16se wp14">
+<w:ftr xmlns:wpc="http://schemas.microsoft.com/office/word/2010/wordprocessingCanvas" xmlns:mc="http://schemas.openxmlformats.org/markup-compatibility/2006" xmlns:o="urn:schemas-microsoft-com:office:office" xmlns:r="http://schemas.openxmlformats.org/officeDocument/2006/relationships" xmlns:m="http://schemas.openxmlformats.org/officeDocument/2006/math" xmlns:v="urn:schemas-microsoft-com:vml" xmlns:wp14="http://schemas.microsoft.com/office/word/2010/wordprocessingDrawing" xmlns:wp="http://schemas.openxmlformats.org/drawingml/2006/wordprocessingDrawing" xmlns:w10="urn:schemas-microsoft-com:office:word" xmlns:w="http://schemas.openxmlformats.org/wordprocessingml/2006/main" xmlns:w14="http://schemas.microsoft.com/office/word/2010/wordml" xmlns:w15="http://schemas.microsoft.com/office/word/2012/wordml" xmlns:wpg="http://schemas.microsoft.com/office/word/2010/wordprocessingGroup" xmlns:wpi="http://schemas.microsoft.com/office/word/2010/wordprocessingInk" xmlns:wne="http://schemas.microsoft.com/office/word/2006/wordml" xmlns:wps="http://schemas.microsoft.com/office/word/2010/wordprocessingShape" mc:Ignorable="w14 w15 wp14">
   <w:p>
     <w:pPr>
       <w:spacing w:after="0" w:line="259" w:lineRule="auto"/>
@@ -16748,7 +16562,7 @@
       <w:rPr>
         <w:noProof/>
       </w:rPr>
-      <w:t>54</w:t>
+      <w:t>53</w:t>
     </w:r>
     <w:r>
       <w:fldChar w:fldCharType="end"/>
@@ -16758,7 +16572,7 @@
 </file>
 
 <file path=word/footer4.xml><?xml version="1.0" encoding="utf-8"?>
-<w:ftr xmlns:wpc="http://schemas.microsoft.com/office/word/2010/wordprocessingCanvas" xmlns:cx="http://schemas.microsoft.com/office/drawing/2014/chartex" xmlns:mc="http://schemas.openxmlformats.org/markup-compatibility/2006" xmlns:o="urn:schemas-microsoft-com:office:office" xmlns:r="http://schemas.openxmlformats.org/officeDocument/2006/relationships" xmlns:m="http://schemas.openxmlformats.org/officeDocument/2006/math" xmlns:v="urn:schemas-microsoft-com:vml" xmlns:wp14="http://schemas.microsoft.com/office/word/2010/wordprocessingDrawing" xmlns:wp="http://schemas.openxmlformats.org/drawingml/2006/wordprocessingDrawing" xmlns:w10="urn:schemas-microsoft-com:office:word" xmlns:w="http://schemas.openxmlformats.org/wordprocessingml/2006/main" xmlns:w14="http://schemas.microsoft.com/office/word/2010/wordml" xmlns:w15="http://schemas.microsoft.com/office/word/2012/wordml" xmlns:w16se="http://schemas.microsoft.com/office/word/2015/wordml/symex" xmlns:wpg="http://schemas.microsoft.com/office/word/2010/wordprocessingGroup" xmlns:wpi="http://schemas.microsoft.com/office/word/2010/wordprocessingInk" xmlns:wne="http://schemas.microsoft.com/office/word/2006/wordml" xmlns:wps="http://schemas.microsoft.com/office/word/2010/wordprocessingShape" mc:Ignorable="w14 w15 w16se wp14">
+<w:ftr xmlns:wpc="http://schemas.microsoft.com/office/word/2010/wordprocessingCanvas" xmlns:mc="http://schemas.openxmlformats.org/markup-compatibility/2006" xmlns:o="urn:schemas-microsoft-com:office:office" xmlns:r="http://schemas.openxmlformats.org/officeDocument/2006/relationships" xmlns:m="http://schemas.openxmlformats.org/officeDocument/2006/math" xmlns:v="urn:schemas-microsoft-com:vml" xmlns:wp14="http://schemas.microsoft.com/office/word/2010/wordprocessingDrawing" xmlns:wp="http://schemas.openxmlformats.org/drawingml/2006/wordprocessingDrawing" xmlns:w10="urn:schemas-microsoft-com:office:word" xmlns:w="http://schemas.openxmlformats.org/wordprocessingml/2006/main" xmlns:w14="http://schemas.microsoft.com/office/word/2010/wordml" xmlns:w15="http://schemas.microsoft.com/office/word/2012/wordml" xmlns:wpg="http://schemas.microsoft.com/office/word/2010/wordprocessingGroup" xmlns:wpi="http://schemas.microsoft.com/office/word/2010/wordprocessingInk" xmlns:wne="http://schemas.microsoft.com/office/word/2006/wordml" xmlns:wps="http://schemas.microsoft.com/office/word/2010/wordprocessingShape" mc:Ignorable="w14 w15 wp14">
   <w:p>
     <w:pPr>
       <w:spacing w:after="0" w:line="259" w:lineRule="auto"/>
@@ -16778,7 +16592,7 @@
       <w:rPr>
         <w:noProof/>
       </w:rPr>
-      <w:t>26</w:t>
+      <w:t>18</w:t>
     </w:r>
     <w:r>
       <w:fldChar w:fldCharType="end"/>
@@ -16788,7 +16602,7 @@
 </file>
 
 <file path=word/footer5.xml><?xml version="1.0" encoding="utf-8"?>
-<w:ftr xmlns:wpc="http://schemas.microsoft.com/office/word/2010/wordprocessingCanvas" xmlns:cx="http://schemas.microsoft.com/office/drawing/2014/chartex" xmlns:mc="http://schemas.openxmlformats.org/markup-compatibility/2006" xmlns:o="urn:schemas-microsoft-com:office:office" xmlns:r="http://schemas.openxmlformats.org/officeDocument/2006/relationships" xmlns:m="http://schemas.openxmlformats.org/officeDocument/2006/math" xmlns:v="urn:schemas-microsoft-com:vml" xmlns:wp14="http://schemas.microsoft.com/office/word/2010/wordprocessingDrawing" xmlns:wp="http://schemas.openxmlformats.org/drawingml/2006/wordprocessingDrawing" xmlns:w10="urn:schemas-microsoft-com:office:word" xmlns:w="http://schemas.openxmlformats.org/wordprocessingml/2006/main" xmlns:w14="http://schemas.microsoft.com/office/word/2010/wordml" xmlns:w15="http://schemas.microsoft.com/office/word/2012/wordml" xmlns:w16se="http://schemas.microsoft.com/office/word/2015/wordml/symex" xmlns:wpg="http://schemas.microsoft.com/office/word/2010/wordprocessingGroup" xmlns:wpi="http://schemas.microsoft.com/office/word/2010/wordprocessingInk" xmlns:wne="http://schemas.microsoft.com/office/word/2006/wordml" xmlns:wps="http://schemas.microsoft.com/office/word/2010/wordprocessingShape" mc:Ignorable="w14 w15 w16se wp14">
+<w:ftr xmlns:wpc="http://schemas.microsoft.com/office/word/2010/wordprocessingCanvas" xmlns:mc="http://schemas.openxmlformats.org/markup-compatibility/2006" xmlns:o="urn:schemas-microsoft-com:office:office" xmlns:r="http://schemas.openxmlformats.org/officeDocument/2006/relationships" xmlns:m="http://schemas.openxmlformats.org/officeDocument/2006/math" xmlns:v="urn:schemas-microsoft-com:vml" xmlns:wp14="http://schemas.microsoft.com/office/word/2010/wordprocessingDrawing" xmlns:wp="http://schemas.openxmlformats.org/drawingml/2006/wordprocessingDrawing" xmlns:w10="urn:schemas-microsoft-com:office:word" xmlns:w="http://schemas.openxmlformats.org/wordprocessingml/2006/main" xmlns:w14="http://schemas.microsoft.com/office/word/2010/wordml" xmlns:w15="http://schemas.microsoft.com/office/word/2012/wordml" xmlns:wpg="http://schemas.microsoft.com/office/word/2010/wordprocessingGroup" xmlns:wpi="http://schemas.microsoft.com/office/word/2010/wordprocessingInk" xmlns:wne="http://schemas.microsoft.com/office/word/2006/wordml" xmlns:wps="http://schemas.microsoft.com/office/word/2010/wordprocessingShape" mc:Ignorable="w14 w15 wp14">
   <w:p>
     <w:pPr>
       <w:spacing w:after="0" w:line="259" w:lineRule="auto"/>
@@ -16808,7 +16622,7 @@
       <w:rPr>
         <w:noProof/>
       </w:rPr>
-      <w:t>27</w:t>
+      <w:t>19</w:t>
     </w:r>
     <w:r>
       <w:fldChar w:fldCharType="end"/>
@@ -16818,7 +16632,7 @@
 </file>
 
 <file path=word/footer6.xml><?xml version="1.0" encoding="utf-8"?>
-<w:ftr xmlns:wpc="http://schemas.microsoft.com/office/word/2010/wordprocessingCanvas" xmlns:cx="http://schemas.microsoft.com/office/drawing/2014/chartex" xmlns:mc="http://schemas.openxmlformats.org/markup-compatibility/2006" xmlns:o="urn:schemas-microsoft-com:office:office" xmlns:r="http://schemas.openxmlformats.org/officeDocument/2006/relationships" xmlns:m="http://schemas.openxmlformats.org/officeDocument/2006/math" xmlns:v="urn:schemas-microsoft-com:vml" xmlns:wp14="http://schemas.microsoft.com/office/word/2010/wordprocessingDrawing" xmlns:wp="http://schemas.openxmlformats.org/drawingml/2006/wordprocessingDrawing" xmlns:w10="urn:schemas-microsoft-com:office:word" xmlns:w="http://schemas.openxmlformats.org/wordprocessingml/2006/main" xmlns:w14="http://schemas.microsoft.com/office/word/2010/wordml" xmlns:w15="http://schemas.microsoft.com/office/word/2012/wordml" xmlns:w16se="http://schemas.microsoft.com/office/word/2015/wordml/symex" xmlns:wpg="http://schemas.microsoft.com/office/word/2010/wordprocessingGroup" xmlns:wpi="http://schemas.microsoft.com/office/word/2010/wordprocessingInk" xmlns:wne="http://schemas.microsoft.com/office/word/2006/wordml" xmlns:wps="http://schemas.microsoft.com/office/word/2010/wordprocessingShape" mc:Ignorable="w14 w15 w16se wp14">
+<w:ftr xmlns:wpc="http://schemas.microsoft.com/office/word/2010/wordprocessingCanvas" xmlns:mc="http://schemas.openxmlformats.org/markup-compatibility/2006" xmlns:o="urn:schemas-microsoft-com:office:office" xmlns:r="http://schemas.openxmlformats.org/officeDocument/2006/relationships" xmlns:m="http://schemas.openxmlformats.org/officeDocument/2006/math" xmlns:v="urn:schemas-microsoft-com:vml" xmlns:wp14="http://schemas.microsoft.com/office/word/2010/wordprocessingDrawing" xmlns:wp="http://schemas.openxmlformats.org/drawingml/2006/wordprocessingDrawing" xmlns:w10="urn:schemas-microsoft-com:office:word" xmlns:w="http://schemas.openxmlformats.org/wordprocessingml/2006/main" xmlns:w14="http://schemas.microsoft.com/office/word/2010/wordml" xmlns:w15="http://schemas.microsoft.com/office/word/2012/wordml" xmlns:wpg="http://schemas.microsoft.com/office/word/2010/wordprocessingGroup" xmlns:wpi="http://schemas.microsoft.com/office/word/2010/wordprocessingInk" xmlns:wne="http://schemas.microsoft.com/office/word/2006/wordml" xmlns:wps="http://schemas.microsoft.com/office/word/2010/wordprocessingShape" mc:Ignorable="w14 w15 wp14">
   <w:p>
     <w:pPr>
       <w:spacing w:after="0" w:line="259" w:lineRule="auto"/>
@@ -16848,7 +16662,7 @@
 </file>
 
 <file path=word/footer7.xml><?xml version="1.0" encoding="utf-8"?>
-<w:ftr xmlns:wpc="http://schemas.microsoft.com/office/word/2010/wordprocessingCanvas" xmlns:cx="http://schemas.microsoft.com/office/drawing/2014/chartex" xmlns:mc="http://schemas.openxmlformats.org/markup-compatibility/2006" xmlns:o="urn:schemas-microsoft-com:office:office" xmlns:r="http://schemas.openxmlformats.org/officeDocument/2006/relationships" xmlns:m="http://schemas.openxmlformats.org/officeDocument/2006/math" xmlns:v="urn:schemas-microsoft-com:vml" xmlns:wp14="http://schemas.microsoft.com/office/word/2010/wordprocessingDrawing" xmlns:wp="http://schemas.openxmlformats.org/drawingml/2006/wordprocessingDrawing" xmlns:w10="urn:schemas-microsoft-com:office:word" xmlns:w="http://schemas.openxmlformats.org/wordprocessingml/2006/main" xmlns:w14="http://schemas.microsoft.com/office/word/2010/wordml" xmlns:w15="http://schemas.microsoft.com/office/word/2012/wordml" xmlns:w16se="http://schemas.microsoft.com/office/word/2015/wordml/symex" xmlns:wpg="http://schemas.microsoft.com/office/word/2010/wordprocessingGroup" xmlns:wpi="http://schemas.microsoft.com/office/word/2010/wordprocessingInk" xmlns:wne="http://schemas.microsoft.com/office/word/2006/wordml" xmlns:wps="http://schemas.microsoft.com/office/word/2010/wordprocessingShape" mc:Ignorable="w14 w15 w16se wp14">
+<w:ftr xmlns:wpc="http://schemas.microsoft.com/office/word/2010/wordprocessingCanvas" xmlns:mc="http://schemas.openxmlformats.org/markup-compatibility/2006" xmlns:o="urn:schemas-microsoft-com:office:office" xmlns:r="http://schemas.openxmlformats.org/officeDocument/2006/relationships" xmlns:m="http://schemas.openxmlformats.org/officeDocument/2006/math" xmlns:v="urn:schemas-microsoft-com:vml" xmlns:wp14="http://schemas.microsoft.com/office/word/2010/wordprocessingDrawing" xmlns:wp="http://schemas.openxmlformats.org/drawingml/2006/wordprocessingDrawing" xmlns:w10="urn:schemas-microsoft-com:office:word" xmlns:w="http://schemas.openxmlformats.org/wordprocessingml/2006/main" xmlns:w14="http://schemas.microsoft.com/office/word/2010/wordml" xmlns:w15="http://schemas.microsoft.com/office/word/2012/wordml" xmlns:wpg="http://schemas.microsoft.com/office/word/2010/wordprocessingGroup" xmlns:wpi="http://schemas.microsoft.com/office/word/2010/wordprocessingInk" xmlns:wne="http://schemas.microsoft.com/office/word/2006/wordml" xmlns:wps="http://schemas.microsoft.com/office/word/2010/wordprocessingShape" mc:Ignorable="w14 w15 wp14">
   <w:p>
     <w:pPr>
       <w:spacing w:after="0" w:line="259" w:lineRule="auto"/>
@@ -16878,7 +16692,7 @@
 </file>
 
 <file path=word/footer8.xml><?xml version="1.0" encoding="utf-8"?>
-<w:ftr xmlns:wpc="http://schemas.microsoft.com/office/word/2010/wordprocessingCanvas" xmlns:cx="http://schemas.microsoft.com/office/drawing/2014/chartex" xmlns:mc="http://schemas.openxmlformats.org/markup-compatibility/2006" xmlns:o="urn:schemas-microsoft-com:office:office" xmlns:r="http://schemas.openxmlformats.org/officeDocument/2006/relationships" xmlns:m="http://schemas.openxmlformats.org/officeDocument/2006/math" xmlns:v="urn:schemas-microsoft-com:vml" xmlns:wp14="http://schemas.microsoft.com/office/word/2010/wordprocessingDrawing" xmlns:wp="http://schemas.openxmlformats.org/drawingml/2006/wordprocessingDrawing" xmlns:w10="urn:schemas-microsoft-com:office:word" xmlns:w="http://schemas.openxmlformats.org/wordprocessingml/2006/main" xmlns:w14="http://schemas.microsoft.com/office/word/2010/wordml" xmlns:w15="http://schemas.microsoft.com/office/word/2012/wordml" xmlns:w16se="http://schemas.microsoft.com/office/word/2015/wordml/symex" xmlns:wpg="http://schemas.microsoft.com/office/word/2010/wordprocessingGroup" xmlns:wpi="http://schemas.microsoft.com/office/word/2010/wordprocessingInk" xmlns:wne="http://schemas.microsoft.com/office/word/2006/wordml" xmlns:wps="http://schemas.microsoft.com/office/word/2010/wordprocessingShape" mc:Ignorable="w14 w15 w16se wp14">
+<w:ftr xmlns:wpc="http://schemas.microsoft.com/office/word/2010/wordprocessingCanvas" xmlns:mc="http://schemas.openxmlformats.org/markup-compatibility/2006" xmlns:o="urn:schemas-microsoft-com:office:office" xmlns:r="http://schemas.openxmlformats.org/officeDocument/2006/relationships" xmlns:m="http://schemas.openxmlformats.org/officeDocument/2006/math" xmlns:v="urn:schemas-microsoft-com:vml" xmlns:wp14="http://schemas.microsoft.com/office/word/2010/wordprocessingDrawing" xmlns:wp="http://schemas.openxmlformats.org/drawingml/2006/wordprocessingDrawing" xmlns:w10="urn:schemas-microsoft-com:office:word" xmlns:w="http://schemas.openxmlformats.org/wordprocessingml/2006/main" xmlns:w14="http://schemas.microsoft.com/office/word/2010/wordml" xmlns:w15="http://schemas.microsoft.com/office/word/2012/wordml" xmlns:wpg="http://schemas.microsoft.com/office/word/2010/wordprocessingGroup" xmlns:wpi="http://schemas.microsoft.com/office/word/2010/wordprocessingInk" xmlns:wne="http://schemas.microsoft.com/office/word/2006/wordml" xmlns:wps="http://schemas.microsoft.com/office/word/2010/wordprocessingShape" mc:Ignorable="w14 w15 wp14">
   <w:p>
     <w:pPr>
       <w:spacing w:after="0" w:line="259" w:lineRule="auto"/>
@@ -16908,7 +16722,7 @@
 </file>
 
 <file path=word/footer9.xml><?xml version="1.0" encoding="utf-8"?>
-<w:ftr xmlns:wpc="http://schemas.microsoft.com/office/word/2010/wordprocessingCanvas" xmlns:cx="http://schemas.microsoft.com/office/drawing/2014/chartex" xmlns:mc="http://schemas.openxmlformats.org/markup-compatibility/2006" xmlns:o="urn:schemas-microsoft-com:office:office" xmlns:r="http://schemas.openxmlformats.org/officeDocument/2006/relationships" xmlns:m="http://schemas.openxmlformats.org/officeDocument/2006/math" xmlns:v="urn:schemas-microsoft-com:vml" xmlns:wp14="http://schemas.microsoft.com/office/word/2010/wordprocessingDrawing" xmlns:wp="http://schemas.openxmlformats.org/drawingml/2006/wordprocessingDrawing" xmlns:w10="urn:schemas-microsoft-com:office:word" xmlns:w="http://schemas.openxmlformats.org/wordprocessingml/2006/main" xmlns:w14="http://schemas.microsoft.com/office/word/2010/wordml" xmlns:w15="http://schemas.microsoft.com/office/word/2012/wordml" xmlns:w16se="http://schemas.microsoft.com/office/word/2015/wordml/symex" xmlns:wpg="http://schemas.microsoft.com/office/word/2010/wordprocessingGroup" xmlns:wpi="http://schemas.microsoft.com/office/word/2010/wordprocessingInk" xmlns:wne="http://schemas.microsoft.com/office/word/2006/wordml" xmlns:wps="http://schemas.microsoft.com/office/word/2010/wordprocessingShape" mc:Ignorable="w14 w15 w16se wp14">
+<w:ftr xmlns:wpc="http://schemas.microsoft.com/office/word/2010/wordprocessingCanvas" xmlns:mc="http://schemas.openxmlformats.org/markup-compatibility/2006" xmlns:o="urn:schemas-microsoft-com:office:office" xmlns:r="http://schemas.openxmlformats.org/officeDocument/2006/relationships" xmlns:m="http://schemas.openxmlformats.org/officeDocument/2006/math" xmlns:v="urn:schemas-microsoft-com:vml" xmlns:wp14="http://schemas.microsoft.com/office/word/2010/wordprocessingDrawing" xmlns:wp="http://schemas.openxmlformats.org/drawingml/2006/wordprocessingDrawing" xmlns:w10="urn:schemas-microsoft-com:office:word" xmlns:w="http://schemas.openxmlformats.org/wordprocessingml/2006/main" xmlns:w14="http://schemas.microsoft.com/office/word/2010/wordml" xmlns:w15="http://schemas.microsoft.com/office/word/2012/wordml" xmlns:wpg="http://schemas.microsoft.com/office/word/2010/wordprocessingGroup" xmlns:wpi="http://schemas.microsoft.com/office/word/2010/wordprocessingInk" xmlns:wne="http://schemas.microsoft.com/office/word/2006/wordml" xmlns:wps="http://schemas.microsoft.com/office/word/2010/wordprocessingShape" mc:Ignorable="w14 w15 wp14">
   <w:p>
     <w:pPr>
       <w:spacing w:after="0" w:line="259" w:lineRule="auto"/>
@@ -16928,7 +16742,7 @@
       <w:rPr>
         <w:noProof/>
       </w:rPr>
-      <w:t>28</w:t>
+      <w:t>27</w:t>
     </w:r>
     <w:r>
       <w:fldChar w:fldCharType="end"/>
@@ -16938,7 +16752,7 @@
 </file>
 
 <file path=word/footnotes.xml><?xml version="1.0" encoding="utf-8"?>
-<w:footnotes xmlns:wpc="http://schemas.microsoft.com/office/word/2010/wordprocessingCanvas" xmlns:cx="http://schemas.microsoft.com/office/drawing/2014/chartex" xmlns:mc="http://schemas.openxmlformats.org/markup-compatibility/2006" xmlns:o="urn:schemas-microsoft-com:office:office" xmlns:r="http://schemas.openxmlformats.org/officeDocument/2006/relationships" xmlns:m="http://schemas.openxmlformats.org/officeDocument/2006/math" xmlns:v="urn:schemas-microsoft-com:vml" xmlns:wp14="http://schemas.microsoft.com/office/word/2010/wordprocessingDrawing" xmlns:wp="http://schemas.openxmlformats.org/drawingml/2006/wordprocessingDrawing" xmlns:w10="urn:schemas-microsoft-com:office:word" xmlns:w="http://schemas.openxmlformats.org/wordprocessingml/2006/main" xmlns:w14="http://schemas.microsoft.com/office/word/2010/wordml" xmlns:w15="http://schemas.microsoft.com/office/word/2012/wordml" xmlns:w16se="http://schemas.microsoft.com/office/word/2015/wordml/symex" xmlns:wpg="http://schemas.microsoft.com/office/word/2010/wordprocessingGroup" xmlns:wpi="http://schemas.microsoft.com/office/word/2010/wordprocessingInk" xmlns:wne="http://schemas.microsoft.com/office/word/2006/wordml" xmlns:wps="http://schemas.microsoft.com/office/word/2010/wordprocessingShape" mc:Ignorable="w14 w15 w16se wp14">
+<w:footnotes xmlns:wpc="http://schemas.microsoft.com/office/word/2010/wordprocessingCanvas" xmlns:mc="http://schemas.openxmlformats.org/markup-compatibility/2006" xmlns:o="urn:schemas-microsoft-com:office:office" xmlns:r="http://schemas.openxmlformats.org/officeDocument/2006/relationships" xmlns:m="http://schemas.openxmlformats.org/officeDocument/2006/math" xmlns:v="urn:schemas-microsoft-com:vml" xmlns:wp14="http://schemas.microsoft.com/office/word/2010/wordprocessingDrawing" xmlns:wp="http://schemas.openxmlformats.org/drawingml/2006/wordprocessingDrawing" xmlns:w10="urn:schemas-microsoft-com:office:word" xmlns:w="http://schemas.openxmlformats.org/wordprocessingml/2006/main" xmlns:w14="http://schemas.microsoft.com/office/word/2010/wordml" xmlns:w15="http://schemas.microsoft.com/office/word/2012/wordml" xmlns:wpg="http://schemas.microsoft.com/office/word/2010/wordprocessingGroup" xmlns:wpi="http://schemas.microsoft.com/office/word/2010/wordprocessingInk" xmlns:wne="http://schemas.microsoft.com/office/word/2006/wordml" xmlns:wps="http://schemas.microsoft.com/office/word/2010/wordprocessingShape" mc:Ignorable="w14 w15 wp14">
   <w:footnote w:type="separator" w:id="-1">
     <w:p>
       <w:pPr>
@@ -16963,7 +16777,7 @@
 </file>
 
 <file path=word/header1.xml><?xml version="1.0" encoding="utf-8"?>
-<w:hdr xmlns:wpc="http://schemas.microsoft.com/office/word/2010/wordprocessingCanvas" xmlns:cx="http://schemas.microsoft.com/office/drawing/2014/chartex" xmlns:mc="http://schemas.openxmlformats.org/markup-compatibility/2006" xmlns:o="urn:schemas-microsoft-com:office:office" xmlns:r="http://schemas.openxmlformats.org/officeDocument/2006/relationships" xmlns:m="http://schemas.openxmlformats.org/officeDocument/2006/math" xmlns:v="urn:schemas-microsoft-com:vml" xmlns:wp14="http://schemas.microsoft.com/office/word/2010/wordprocessingDrawing" xmlns:wp="http://schemas.openxmlformats.org/drawingml/2006/wordprocessingDrawing" xmlns:w10="urn:schemas-microsoft-com:office:word" xmlns:w="http://schemas.openxmlformats.org/wordprocessingml/2006/main" xmlns:w14="http://schemas.microsoft.com/office/word/2010/wordml" xmlns:w15="http://schemas.microsoft.com/office/word/2012/wordml" xmlns:w16se="http://schemas.microsoft.com/office/word/2015/wordml/symex" xmlns:wpg="http://schemas.microsoft.com/office/word/2010/wordprocessingGroup" xmlns:wpi="http://schemas.microsoft.com/office/word/2010/wordprocessingInk" xmlns:wne="http://schemas.microsoft.com/office/word/2006/wordml" xmlns:wps="http://schemas.microsoft.com/office/word/2010/wordprocessingShape" mc:Ignorable="w14 w15 w16se wp14">
+<w:hdr xmlns:wpc="http://schemas.microsoft.com/office/word/2010/wordprocessingCanvas" xmlns:mc="http://schemas.openxmlformats.org/markup-compatibility/2006" xmlns:o="urn:schemas-microsoft-com:office:office" xmlns:r="http://schemas.openxmlformats.org/officeDocument/2006/relationships" xmlns:m="http://schemas.openxmlformats.org/officeDocument/2006/math" xmlns:v="urn:schemas-microsoft-com:vml" xmlns:wp14="http://schemas.microsoft.com/office/word/2010/wordprocessingDrawing" xmlns:wp="http://schemas.openxmlformats.org/drawingml/2006/wordprocessingDrawing" xmlns:w10="urn:schemas-microsoft-com:office:word" xmlns:w="http://schemas.openxmlformats.org/wordprocessingml/2006/main" xmlns:w14="http://schemas.microsoft.com/office/word/2010/wordml" xmlns:w15="http://schemas.microsoft.com/office/word/2012/wordml" xmlns:wpg="http://schemas.microsoft.com/office/word/2010/wordprocessingGroup" xmlns:wpi="http://schemas.microsoft.com/office/word/2010/wordprocessingInk" xmlns:wne="http://schemas.microsoft.com/office/word/2006/wordml" xmlns:wps="http://schemas.microsoft.com/office/word/2010/wordprocessingShape" mc:Ignorable="w14 w15 wp14">
   <w:p>
     <w:pPr>
       <w:spacing w:after="160" w:line="259" w:lineRule="auto"/>
@@ -16975,7 +16789,7 @@
 </file>
 
 <file path=word/header10.xml><?xml version="1.0" encoding="utf-8"?>
-<w:hdr xmlns:wpc="http://schemas.microsoft.com/office/word/2010/wordprocessingCanvas" xmlns:cx="http://schemas.microsoft.com/office/drawing/2014/chartex" xmlns:mc="http://schemas.openxmlformats.org/markup-compatibility/2006" xmlns:o="urn:schemas-microsoft-com:office:office" xmlns:r="http://schemas.openxmlformats.org/officeDocument/2006/relationships" xmlns:m="http://schemas.openxmlformats.org/officeDocument/2006/math" xmlns:v="urn:schemas-microsoft-com:vml" xmlns:wp14="http://schemas.microsoft.com/office/word/2010/wordprocessingDrawing" xmlns:wp="http://schemas.openxmlformats.org/drawingml/2006/wordprocessingDrawing" xmlns:w10="urn:schemas-microsoft-com:office:word" xmlns:w="http://schemas.openxmlformats.org/wordprocessingml/2006/main" xmlns:w14="http://schemas.microsoft.com/office/word/2010/wordml" xmlns:w15="http://schemas.microsoft.com/office/word/2012/wordml" xmlns:w16se="http://schemas.microsoft.com/office/word/2015/wordml/symex" xmlns:wpg="http://schemas.microsoft.com/office/word/2010/wordprocessingGroup" xmlns:wpi="http://schemas.microsoft.com/office/word/2010/wordprocessingInk" xmlns:wne="http://schemas.microsoft.com/office/word/2006/wordml" xmlns:wps="http://schemas.microsoft.com/office/word/2010/wordprocessingShape" mc:Ignorable="w14 w15 w16se wp14">
+<w:hdr xmlns:wpc="http://schemas.microsoft.com/office/word/2010/wordprocessingCanvas" xmlns:mc="http://schemas.openxmlformats.org/markup-compatibility/2006" xmlns:o="urn:schemas-microsoft-com:office:office" xmlns:r="http://schemas.openxmlformats.org/officeDocument/2006/relationships" xmlns:m="http://schemas.openxmlformats.org/officeDocument/2006/math" xmlns:v="urn:schemas-microsoft-com:vml" xmlns:wp14="http://schemas.microsoft.com/office/word/2010/wordprocessingDrawing" xmlns:wp="http://schemas.openxmlformats.org/drawingml/2006/wordprocessingDrawing" xmlns:w10="urn:schemas-microsoft-com:office:word" xmlns:w="http://schemas.openxmlformats.org/wordprocessingml/2006/main" xmlns:w14="http://schemas.microsoft.com/office/word/2010/wordml" xmlns:w15="http://schemas.microsoft.com/office/word/2012/wordml" xmlns:wpg="http://schemas.microsoft.com/office/word/2010/wordprocessingGroup" xmlns:wpi="http://schemas.microsoft.com/office/word/2010/wordprocessingInk" xmlns:wne="http://schemas.microsoft.com/office/word/2006/wordml" xmlns:wps="http://schemas.microsoft.com/office/word/2010/wordprocessingShape" mc:Ignorable="w14 w15 wp14">
   <w:p>
     <w:pPr>
       <w:spacing w:after="160" w:line="259" w:lineRule="auto"/>
@@ -16987,7 +16801,7 @@
 </file>
 
 <file path=word/header11.xml><?xml version="1.0" encoding="utf-8"?>
-<w:hdr xmlns:wpc="http://schemas.microsoft.com/office/word/2010/wordprocessingCanvas" xmlns:cx="http://schemas.microsoft.com/office/drawing/2014/chartex" xmlns:mc="http://schemas.openxmlformats.org/markup-compatibility/2006" xmlns:o="urn:schemas-microsoft-com:office:office" xmlns:r="http://schemas.openxmlformats.org/officeDocument/2006/relationships" xmlns:m="http://schemas.openxmlformats.org/officeDocument/2006/math" xmlns:v="urn:schemas-microsoft-com:vml" xmlns:wp14="http://schemas.microsoft.com/office/word/2010/wordprocessingDrawing" xmlns:wp="http://schemas.openxmlformats.org/drawingml/2006/wordprocessingDrawing" xmlns:w10="urn:schemas-microsoft-com:office:word" xmlns:w="http://schemas.openxmlformats.org/wordprocessingml/2006/main" xmlns:w14="http://schemas.microsoft.com/office/word/2010/wordml" xmlns:w15="http://schemas.microsoft.com/office/word/2012/wordml" xmlns:w16se="http://schemas.microsoft.com/office/word/2015/wordml/symex" xmlns:wpg="http://schemas.microsoft.com/office/word/2010/wordprocessingGroup" xmlns:wpi="http://schemas.microsoft.com/office/word/2010/wordprocessingInk" xmlns:wne="http://schemas.microsoft.com/office/word/2006/wordml" xmlns:wps="http://schemas.microsoft.com/office/word/2010/wordprocessingShape" mc:Ignorable="w14 w15 w16se wp14">
+<w:hdr xmlns:wpc="http://schemas.microsoft.com/office/word/2010/wordprocessingCanvas" xmlns:mc="http://schemas.openxmlformats.org/markup-compatibility/2006" xmlns:o="urn:schemas-microsoft-com:office:office" xmlns:r="http://schemas.openxmlformats.org/officeDocument/2006/relationships" xmlns:m="http://schemas.openxmlformats.org/officeDocument/2006/math" xmlns:v="urn:schemas-microsoft-com:vml" xmlns:wp14="http://schemas.microsoft.com/office/word/2010/wordprocessingDrawing" xmlns:wp="http://schemas.openxmlformats.org/drawingml/2006/wordprocessingDrawing" xmlns:w10="urn:schemas-microsoft-com:office:word" xmlns:w="http://schemas.openxmlformats.org/wordprocessingml/2006/main" xmlns:w14="http://schemas.microsoft.com/office/word/2010/wordml" xmlns:w15="http://schemas.microsoft.com/office/word/2012/wordml" xmlns:wpg="http://schemas.microsoft.com/office/word/2010/wordprocessingGroup" xmlns:wpi="http://schemas.microsoft.com/office/word/2010/wordprocessingInk" xmlns:wne="http://schemas.microsoft.com/office/word/2006/wordml" xmlns:wps="http://schemas.microsoft.com/office/word/2010/wordprocessingShape" mc:Ignorable="w14 w15 wp14">
   <w:p>
     <w:pPr>
       <w:spacing w:after="160" w:line="259" w:lineRule="auto"/>
@@ -16999,7 +16813,7 @@
 </file>
 
 <file path=word/header12.xml><?xml version="1.0" encoding="utf-8"?>
-<w:hdr xmlns:wpc="http://schemas.microsoft.com/office/word/2010/wordprocessingCanvas" xmlns:cx="http://schemas.microsoft.com/office/drawing/2014/chartex" xmlns:mc="http://schemas.openxmlformats.org/markup-compatibility/2006" xmlns:o="urn:schemas-microsoft-com:office:office" xmlns:r="http://schemas.openxmlformats.org/officeDocument/2006/relationships" xmlns:m="http://schemas.openxmlformats.org/officeDocument/2006/math" xmlns:v="urn:schemas-microsoft-com:vml" xmlns:wp14="http://schemas.microsoft.com/office/word/2010/wordprocessingDrawing" xmlns:wp="http://schemas.openxmlformats.org/drawingml/2006/wordprocessingDrawing" xmlns:w10="urn:schemas-microsoft-com:office:word" xmlns:w="http://schemas.openxmlformats.org/wordprocessingml/2006/main" xmlns:w14="http://schemas.microsoft.com/office/word/2010/wordml" xmlns:w15="http://schemas.microsoft.com/office/word/2012/wordml" xmlns:w16se="http://schemas.microsoft.com/office/word/2015/wordml/symex" xmlns:wpg="http://schemas.microsoft.com/office/word/2010/wordprocessingGroup" xmlns:wpi="http://schemas.microsoft.com/office/word/2010/wordprocessingInk" xmlns:wne="http://schemas.microsoft.com/office/word/2006/wordml" xmlns:wps="http://schemas.microsoft.com/office/word/2010/wordprocessingShape" mc:Ignorable="w14 w15 w16se wp14">
+<w:hdr xmlns:wpc="http://schemas.microsoft.com/office/word/2010/wordprocessingCanvas" xmlns:mc="http://schemas.openxmlformats.org/markup-compatibility/2006" xmlns:o="urn:schemas-microsoft-com:office:office" xmlns:r="http://schemas.openxmlformats.org/officeDocument/2006/relationships" xmlns:m="http://schemas.openxmlformats.org/officeDocument/2006/math" xmlns:v="urn:schemas-microsoft-com:vml" xmlns:wp14="http://schemas.microsoft.com/office/word/2010/wordprocessingDrawing" xmlns:wp="http://schemas.openxmlformats.org/drawingml/2006/wordprocessingDrawing" xmlns:w10="urn:schemas-microsoft-com:office:word" xmlns:w="http://schemas.openxmlformats.org/wordprocessingml/2006/main" xmlns:w14="http://schemas.microsoft.com/office/word/2010/wordml" xmlns:w15="http://schemas.microsoft.com/office/word/2012/wordml" xmlns:wpg="http://schemas.microsoft.com/office/word/2010/wordprocessingGroup" xmlns:wpi="http://schemas.microsoft.com/office/word/2010/wordprocessingInk" xmlns:wne="http://schemas.microsoft.com/office/word/2006/wordml" xmlns:wps="http://schemas.microsoft.com/office/word/2010/wordprocessingShape" mc:Ignorable="w14 w15 wp14">
   <w:p>
     <w:pPr>
       <w:spacing w:after="160" w:line="259" w:lineRule="auto"/>
@@ -17011,7 +16825,7 @@
 </file>
 
 <file path=word/header13.xml><?xml version="1.0" encoding="utf-8"?>
-<w:hdr xmlns:wpc="http://schemas.microsoft.com/office/word/2010/wordprocessingCanvas" xmlns:cx="http://schemas.microsoft.com/office/drawing/2014/chartex" xmlns:mc="http://schemas.openxmlformats.org/markup-compatibility/2006" xmlns:o="urn:schemas-microsoft-com:office:office" xmlns:r="http://schemas.openxmlformats.org/officeDocument/2006/relationships" xmlns:m="http://schemas.openxmlformats.org/officeDocument/2006/math" xmlns:v="urn:schemas-microsoft-com:vml" xmlns:wp14="http://schemas.microsoft.com/office/word/2010/wordprocessingDrawing" xmlns:wp="http://schemas.openxmlformats.org/drawingml/2006/wordprocessingDrawing" xmlns:w10="urn:schemas-microsoft-com:office:word" xmlns:w="http://schemas.openxmlformats.org/wordprocessingml/2006/main" xmlns:w14="http://schemas.microsoft.com/office/word/2010/wordml" xmlns:w15="http://schemas.microsoft.com/office/word/2012/wordml" xmlns:w16se="http://schemas.microsoft.com/office/word/2015/wordml/symex" xmlns:wpg="http://schemas.microsoft.com/office/word/2010/wordprocessingGroup" xmlns:wpi="http://schemas.microsoft.com/office/word/2010/wordprocessingInk" xmlns:wne="http://schemas.microsoft.com/office/word/2006/wordml" xmlns:wps="http://schemas.microsoft.com/office/word/2010/wordprocessingShape" mc:Ignorable="w14 w15 w16se wp14">
+<w:hdr xmlns:wpc="http://schemas.microsoft.com/office/word/2010/wordprocessingCanvas" xmlns:mc="http://schemas.openxmlformats.org/markup-compatibility/2006" xmlns:o="urn:schemas-microsoft-com:office:office" xmlns:r="http://schemas.openxmlformats.org/officeDocument/2006/relationships" xmlns:m="http://schemas.openxmlformats.org/officeDocument/2006/math" xmlns:v="urn:schemas-microsoft-com:vml" xmlns:wp14="http://schemas.microsoft.com/office/word/2010/wordprocessingDrawing" xmlns:wp="http://schemas.openxmlformats.org/drawingml/2006/wordprocessingDrawing" xmlns:w10="urn:schemas-microsoft-com:office:word" xmlns:w="http://schemas.openxmlformats.org/wordprocessingml/2006/main" xmlns:w14="http://schemas.microsoft.com/office/word/2010/wordml" xmlns:w15="http://schemas.microsoft.com/office/word/2012/wordml" xmlns:wpg="http://schemas.microsoft.com/office/word/2010/wordprocessingGroup" xmlns:wpi="http://schemas.microsoft.com/office/word/2010/wordprocessingInk" xmlns:wne="http://schemas.microsoft.com/office/word/2006/wordml" xmlns:wps="http://schemas.microsoft.com/office/word/2010/wordprocessingShape" mc:Ignorable="w14 w15 wp14">
   <w:p>
     <w:pPr>
       <w:spacing w:after="160" w:line="259" w:lineRule="auto"/>
@@ -17023,7 +16837,7 @@
 </file>
 
 <file path=word/header14.xml><?xml version="1.0" encoding="utf-8"?>
-<w:hdr xmlns:wpc="http://schemas.microsoft.com/office/word/2010/wordprocessingCanvas" xmlns:cx="http://schemas.microsoft.com/office/drawing/2014/chartex" xmlns:mc="http://schemas.openxmlformats.org/markup-compatibility/2006" xmlns:o="urn:schemas-microsoft-com:office:office" xmlns:r="http://schemas.openxmlformats.org/officeDocument/2006/relationships" xmlns:m="http://schemas.openxmlformats.org/officeDocument/2006/math" xmlns:v="urn:schemas-microsoft-com:vml" xmlns:wp14="http://schemas.microsoft.com/office/word/2010/wordprocessingDrawing" xmlns:wp="http://schemas.openxmlformats.org/drawingml/2006/wordprocessingDrawing" xmlns:w10="urn:schemas-microsoft-com:office:word" xmlns:w="http://schemas.openxmlformats.org/wordprocessingml/2006/main" xmlns:w14="http://schemas.microsoft.com/office/word/2010/wordml" xmlns:w15="http://schemas.microsoft.com/office/word/2012/wordml" xmlns:w16se="http://schemas.microsoft.com/office/word/2015/wordml/symex" xmlns:wpg="http://schemas.microsoft.com/office/word/2010/wordprocessingGroup" xmlns:wpi="http://schemas.microsoft.com/office/word/2010/wordprocessingInk" xmlns:wne="http://schemas.microsoft.com/office/word/2006/wordml" xmlns:wps="http://schemas.microsoft.com/office/word/2010/wordprocessingShape" mc:Ignorable="w14 w15 w16se wp14">
+<w:hdr xmlns:wpc="http://schemas.microsoft.com/office/word/2010/wordprocessingCanvas" xmlns:mc="http://schemas.openxmlformats.org/markup-compatibility/2006" xmlns:o="urn:schemas-microsoft-com:office:office" xmlns:r="http://schemas.openxmlformats.org/officeDocument/2006/relationships" xmlns:m="http://schemas.openxmlformats.org/officeDocument/2006/math" xmlns:v="urn:schemas-microsoft-com:vml" xmlns:wp14="http://schemas.microsoft.com/office/word/2010/wordprocessingDrawing" xmlns:wp="http://schemas.openxmlformats.org/drawingml/2006/wordprocessingDrawing" xmlns:w10="urn:schemas-microsoft-com:office:word" xmlns:w="http://schemas.openxmlformats.org/wordprocessingml/2006/main" xmlns:w14="http://schemas.microsoft.com/office/word/2010/wordml" xmlns:w15="http://schemas.microsoft.com/office/word/2012/wordml" xmlns:wpg="http://schemas.microsoft.com/office/word/2010/wordprocessingGroup" xmlns:wpi="http://schemas.microsoft.com/office/word/2010/wordprocessingInk" xmlns:wne="http://schemas.microsoft.com/office/word/2006/wordml" xmlns:wps="http://schemas.microsoft.com/office/word/2010/wordprocessingShape" mc:Ignorable="w14 w15 wp14">
   <w:p>
     <w:pPr>
       <w:spacing w:after="160" w:line="259" w:lineRule="auto"/>
@@ -17035,7 +16849,7 @@
 </file>
 
 <file path=word/header15.xml><?xml version="1.0" encoding="utf-8"?>
-<w:hdr xmlns:wpc="http://schemas.microsoft.com/office/word/2010/wordprocessingCanvas" xmlns:cx="http://schemas.microsoft.com/office/drawing/2014/chartex" xmlns:mc="http://schemas.openxmlformats.org/markup-compatibility/2006" xmlns:o="urn:schemas-microsoft-com:office:office" xmlns:r="http://schemas.openxmlformats.org/officeDocument/2006/relationships" xmlns:m="http://schemas.openxmlformats.org/officeDocument/2006/math" xmlns:v="urn:schemas-microsoft-com:vml" xmlns:wp14="http://schemas.microsoft.com/office/word/2010/wordprocessingDrawing" xmlns:wp="http://schemas.openxmlformats.org/drawingml/2006/wordprocessingDrawing" xmlns:w10="urn:schemas-microsoft-com:office:word" xmlns:w="http://schemas.openxmlformats.org/wordprocessingml/2006/main" xmlns:w14="http://schemas.microsoft.com/office/word/2010/wordml" xmlns:w15="http://schemas.microsoft.com/office/word/2012/wordml" xmlns:w16se="http://schemas.microsoft.com/office/word/2015/wordml/symex" xmlns:wpg="http://schemas.microsoft.com/office/word/2010/wordprocessingGroup" xmlns:wpi="http://schemas.microsoft.com/office/word/2010/wordprocessingInk" xmlns:wne="http://schemas.microsoft.com/office/word/2006/wordml" xmlns:wps="http://schemas.microsoft.com/office/word/2010/wordprocessingShape" mc:Ignorable="w14 w15 w16se wp14">
+<w:hdr xmlns:wpc="http://schemas.microsoft.com/office/word/2010/wordprocessingCanvas" xmlns:mc="http://schemas.openxmlformats.org/markup-compatibility/2006" xmlns:o="urn:schemas-microsoft-com:office:office" xmlns:r="http://schemas.openxmlformats.org/officeDocument/2006/relationships" xmlns:m="http://schemas.openxmlformats.org/officeDocument/2006/math" xmlns:v="urn:schemas-microsoft-com:vml" xmlns:wp14="http://schemas.microsoft.com/office/word/2010/wordprocessingDrawing" xmlns:wp="http://schemas.openxmlformats.org/drawingml/2006/wordprocessingDrawing" xmlns:w10="urn:schemas-microsoft-com:office:word" xmlns:w="http://schemas.openxmlformats.org/wordprocessingml/2006/main" xmlns:w14="http://schemas.microsoft.com/office/word/2010/wordml" xmlns:w15="http://schemas.microsoft.com/office/word/2012/wordml" xmlns:wpg="http://schemas.microsoft.com/office/word/2010/wordprocessingGroup" xmlns:wpi="http://schemas.microsoft.com/office/word/2010/wordprocessingInk" xmlns:wne="http://schemas.microsoft.com/office/word/2006/wordml" xmlns:wps="http://schemas.microsoft.com/office/word/2010/wordprocessingShape" mc:Ignorable="w14 w15 wp14">
   <w:p>
     <w:pPr>
       <w:spacing w:after="160" w:line="259" w:lineRule="auto"/>
@@ -17047,7 +16861,7 @@
 </file>
 
 <file path=word/header16.xml><?xml version="1.0" encoding="utf-8"?>
-<w:hdr xmlns:wpc="http://schemas.microsoft.com/office/word/2010/wordprocessingCanvas" xmlns:cx="http://schemas.microsoft.com/office/drawing/2014/chartex" xmlns:mc="http://schemas.openxmlformats.org/markup-compatibility/2006" xmlns:o="urn:schemas-microsoft-com:office:office" xmlns:r="http://schemas.openxmlformats.org/officeDocument/2006/relationships" xmlns:m="http://schemas.openxmlformats.org/officeDocument/2006/math" xmlns:v="urn:schemas-microsoft-com:vml" xmlns:wp14="http://schemas.microsoft.com/office/word/2010/wordprocessingDrawing" xmlns:wp="http://schemas.openxmlformats.org/drawingml/2006/wordprocessingDrawing" xmlns:w10="urn:schemas-microsoft-com:office:word" xmlns:w="http://schemas.openxmlformats.org/wordprocessingml/2006/main" xmlns:w14="http://schemas.microsoft.com/office/word/2010/wordml" xmlns:w15="http://schemas.microsoft.com/office/word/2012/wordml" xmlns:w16se="http://schemas.microsoft.com/office/word/2015/wordml/symex" xmlns:wpg="http://schemas.microsoft.com/office/word/2010/wordprocessingGroup" xmlns:wpi="http://schemas.microsoft.com/office/word/2010/wordprocessingInk" xmlns:wne="http://schemas.microsoft.com/office/word/2006/wordml" xmlns:wps="http://schemas.microsoft.com/office/word/2010/wordprocessingShape" mc:Ignorable="w14 w15 w16se wp14">
+<w:hdr xmlns:wpc="http://schemas.microsoft.com/office/word/2010/wordprocessingCanvas" xmlns:mc="http://schemas.openxmlformats.org/markup-compatibility/2006" xmlns:o="urn:schemas-microsoft-com:office:office" xmlns:r="http://schemas.openxmlformats.org/officeDocument/2006/relationships" xmlns:m="http://schemas.openxmlformats.org/officeDocument/2006/math" xmlns:v="urn:schemas-microsoft-com:vml" xmlns:wp14="http://schemas.microsoft.com/office/word/2010/wordprocessingDrawing" xmlns:wp="http://schemas.openxmlformats.org/drawingml/2006/wordprocessingDrawing" xmlns:w10="urn:schemas-microsoft-com:office:word" xmlns:w="http://schemas.openxmlformats.org/wordprocessingml/2006/main" xmlns:w14="http://schemas.microsoft.com/office/word/2010/wordml" xmlns:w15="http://schemas.microsoft.com/office/word/2012/wordml" xmlns:wpg="http://schemas.microsoft.com/office/word/2010/wordprocessingGroup" xmlns:wpi="http://schemas.microsoft.com/office/word/2010/wordprocessingInk" xmlns:wne="http://schemas.microsoft.com/office/word/2006/wordml" xmlns:wps="http://schemas.microsoft.com/office/word/2010/wordprocessingShape" mc:Ignorable="w14 w15 wp14">
   <w:p>
     <w:pPr>
       <w:spacing w:after="160" w:line="259" w:lineRule="auto"/>
@@ -17059,7 +16873,7 @@
 </file>
 
 <file path=word/header17.xml><?xml version="1.0" encoding="utf-8"?>
-<w:hdr xmlns:wpc="http://schemas.microsoft.com/office/word/2010/wordprocessingCanvas" xmlns:cx="http://schemas.microsoft.com/office/drawing/2014/chartex" xmlns:mc="http://schemas.openxmlformats.org/markup-compatibility/2006" xmlns:o="urn:schemas-microsoft-com:office:office" xmlns:r="http://schemas.openxmlformats.org/officeDocument/2006/relationships" xmlns:m="http://schemas.openxmlformats.org/officeDocument/2006/math" xmlns:v="urn:schemas-microsoft-com:vml" xmlns:wp14="http://schemas.microsoft.com/office/word/2010/wordprocessingDrawing" xmlns:wp="http://schemas.openxmlformats.org/drawingml/2006/wordprocessingDrawing" xmlns:w10="urn:schemas-microsoft-com:office:word" xmlns:w="http://schemas.openxmlformats.org/wordprocessingml/2006/main" xmlns:w14="http://schemas.microsoft.com/office/word/2010/wordml" xmlns:w15="http://schemas.microsoft.com/office/word/2012/wordml" xmlns:w16se="http://schemas.microsoft.com/office/word/2015/wordml/symex" xmlns:wpg="http://schemas.microsoft.com/office/word/2010/wordprocessingGroup" xmlns:wpi="http://schemas.microsoft.com/office/word/2010/wordprocessingInk" xmlns:wne="http://schemas.microsoft.com/office/word/2006/wordml" xmlns:wps="http://schemas.microsoft.com/office/word/2010/wordprocessingShape" mc:Ignorable="w14 w15 w16se wp14">
+<w:hdr xmlns:wpc="http://schemas.microsoft.com/office/word/2010/wordprocessingCanvas" xmlns:mc="http://schemas.openxmlformats.org/markup-compatibility/2006" xmlns:o="urn:schemas-microsoft-com:office:office" xmlns:r="http://schemas.openxmlformats.org/officeDocument/2006/relationships" xmlns:m="http://schemas.openxmlformats.org/officeDocument/2006/math" xmlns:v="urn:schemas-microsoft-com:vml" xmlns:wp14="http://schemas.microsoft.com/office/word/2010/wordprocessingDrawing" xmlns:wp="http://schemas.openxmlformats.org/drawingml/2006/wordprocessingDrawing" xmlns:w10="urn:schemas-microsoft-com:office:word" xmlns:w="http://schemas.openxmlformats.org/wordprocessingml/2006/main" xmlns:w14="http://schemas.microsoft.com/office/word/2010/wordml" xmlns:w15="http://schemas.microsoft.com/office/word/2012/wordml" xmlns:wpg="http://schemas.microsoft.com/office/word/2010/wordprocessingGroup" xmlns:wpi="http://schemas.microsoft.com/office/word/2010/wordprocessingInk" xmlns:wne="http://schemas.microsoft.com/office/word/2006/wordml" xmlns:wps="http://schemas.microsoft.com/office/word/2010/wordprocessingShape" mc:Ignorable="w14 w15 wp14">
   <w:p>
     <w:pPr>
       <w:spacing w:after="160" w:line="259" w:lineRule="auto"/>
@@ -17071,7 +16885,7 @@
 </file>
 
 <file path=word/header18.xml><?xml version="1.0" encoding="utf-8"?>
-<w:hdr xmlns:wpc="http://schemas.microsoft.com/office/word/2010/wordprocessingCanvas" xmlns:cx="http://schemas.microsoft.com/office/drawing/2014/chartex" xmlns:mc="http://schemas.openxmlformats.org/markup-compatibility/2006" xmlns:o="urn:schemas-microsoft-com:office:office" xmlns:r="http://schemas.openxmlformats.org/officeDocument/2006/relationships" xmlns:m="http://schemas.openxmlformats.org/officeDocument/2006/math" xmlns:v="urn:schemas-microsoft-com:vml" xmlns:wp14="http://schemas.microsoft.com/office/word/2010/wordprocessingDrawing" xmlns:wp="http://schemas.openxmlformats.org/drawingml/2006/wordprocessingDrawing" xmlns:w10="urn:schemas-microsoft-com:office:word" xmlns:w="http://schemas.openxmlformats.org/wordprocessingml/2006/main" xmlns:w14="http://schemas.microsoft.com/office/word/2010/wordml" xmlns:w15="http://schemas.microsoft.com/office/word/2012/wordml" xmlns:w16se="http://schemas.microsoft.com/office/word/2015/wordml/symex" xmlns:wpg="http://schemas.microsoft.com/office/word/2010/wordprocessingGroup" xmlns:wpi="http://schemas.microsoft.com/office/word/2010/wordprocessingInk" xmlns:wne="http://schemas.microsoft.com/office/word/2006/wordml" xmlns:wps="http://schemas.microsoft.com/office/word/2010/wordprocessingShape" mc:Ignorable="w14 w15 w16se wp14">
+<w:hdr xmlns:wpc="http://schemas.microsoft.com/office/word/2010/wordprocessingCanvas" xmlns:mc="http://schemas.openxmlformats.org/markup-compatibility/2006" xmlns:o="urn:schemas-microsoft-com:office:office" xmlns:r="http://schemas.openxmlformats.org/officeDocument/2006/relationships" xmlns:m="http://schemas.openxmlformats.org/officeDocument/2006/math" xmlns:v="urn:schemas-microsoft-com:vml" xmlns:wp14="http://schemas.microsoft.com/office/word/2010/wordprocessingDrawing" xmlns:wp="http://schemas.openxmlformats.org/drawingml/2006/wordprocessingDrawing" xmlns:w10="urn:schemas-microsoft-com:office:word" xmlns:w="http://schemas.openxmlformats.org/wordprocessingml/2006/main" xmlns:w14="http://schemas.microsoft.com/office/word/2010/wordml" xmlns:w15="http://schemas.microsoft.com/office/word/2012/wordml" xmlns:wpg="http://schemas.microsoft.com/office/word/2010/wordprocessingGroup" xmlns:wpi="http://schemas.microsoft.com/office/word/2010/wordprocessingInk" xmlns:wne="http://schemas.microsoft.com/office/word/2006/wordml" xmlns:wps="http://schemas.microsoft.com/office/word/2010/wordprocessingShape" mc:Ignorable="w14 w15 wp14">
   <w:p>
     <w:pPr>
       <w:spacing w:after="160" w:line="259" w:lineRule="auto"/>
@@ -17083,7 +16897,7 @@
 </file>
 
 <file path=word/header19.xml><?xml version="1.0" encoding="utf-8"?>
-<w:hdr xmlns:wpc="http://schemas.microsoft.com/office/word/2010/wordprocessingCanvas" xmlns:cx="http://schemas.microsoft.com/office/drawing/2014/chartex" xmlns:mc="http://schemas.openxmlformats.org/markup-compatibility/2006" xmlns:o="urn:schemas-microsoft-com:office:office" xmlns:r="http://schemas.openxmlformats.org/officeDocument/2006/relationships" xmlns:m="http://schemas.openxmlformats.org/officeDocument/2006/math" xmlns:v="urn:schemas-microsoft-com:vml" xmlns:wp14="http://schemas.microsoft.com/office/word/2010/wordprocessingDrawing" xmlns:wp="http://schemas.openxmlformats.org/drawingml/2006/wordprocessingDrawing" xmlns:w10="urn:schemas-microsoft-com:office:word" xmlns:w="http://schemas.openxmlformats.org/wordprocessingml/2006/main" xmlns:w14="http://schemas.microsoft.com/office/word/2010/wordml" xmlns:w15="http://schemas.microsoft.com/office/word/2012/wordml" xmlns:w16se="http://schemas.microsoft.com/office/word/2015/wordml/symex" xmlns:wpg="http://schemas.microsoft.com/office/word/2010/wordprocessingGroup" xmlns:wpi="http://schemas.microsoft.com/office/word/2010/wordprocessingInk" xmlns:wne="http://schemas.microsoft.com/office/word/2006/wordml" xmlns:wps="http://schemas.microsoft.com/office/word/2010/wordprocessingShape" mc:Ignorable="w14 w15 w16se wp14">
+<w:hdr xmlns:wpc="http://schemas.microsoft.com/office/word/2010/wordprocessingCanvas" xmlns:mc="http://schemas.openxmlformats.org/markup-compatibility/2006" xmlns:o="urn:schemas-microsoft-com:office:office" xmlns:r="http://schemas.openxmlformats.org/officeDocument/2006/relationships" xmlns:m="http://schemas.openxmlformats.org/officeDocument/2006/math" xmlns:v="urn:schemas-microsoft-com:vml" xmlns:wp14="http://schemas.microsoft.com/office/word/2010/wordprocessingDrawing" xmlns:wp="http://schemas.openxmlformats.org/drawingml/2006/wordprocessingDrawing" xmlns:w10="urn:schemas-microsoft-com:office:word" xmlns:w="http://schemas.openxmlformats.org/wordprocessingml/2006/main" xmlns:w14="http://schemas.microsoft.com/office/word/2010/wordml" xmlns:w15="http://schemas.microsoft.com/office/word/2012/wordml" xmlns:wpg="http://schemas.microsoft.com/office/word/2010/wordprocessingGroup" xmlns:wpi="http://schemas.microsoft.com/office/word/2010/wordprocessingInk" xmlns:wne="http://schemas.microsoft.com/office/word/2006/wordml" xmlns:wps="http://schemas.microsoft.com/office/word/2010/wordprocessingShape" mc:Ignorable="w14 w15 wp14">
   <w:p>
     <w:pPr>
       <w:spacing w:after="160" w:line="259" w:lineRule="auto"/>
@@ -17095,7 +16909,7 @@
 </file>
 
 <file path=word/header2.xml><?xml version="1.0" encoding="utf-8"?>
-<w:hdr xmlns:wpc="http://schemas.microsoft.com/office/word/2010/wordprocessingCanvas" xmlns:cx="http://schemas.microsoft.com/office/drawing/2014/chartex" xmlns:mc="http://schemas.openxmlformats.org/markup-compatibility/2006" xmlns:o="urn:schemas-microsoft-com:office:office" xmlns:r="http://schemas.openxmlformats.org/officeDocument/2006/relationships" xmlns:m="http://schemas.openxmlformats.org/officeDocument/2006/math" xmlns:v="urn:schemas-microsoft-com:vml" xmlns:wp14="http://schemas.microsoft.com/office/word/2010/wordprocessingDrawing" xmlns:wp="http://schemas.openxmlformats.org/drawingml/2006/wordprocessingDrawing" xmlns:w10="urn:schemas-microsoft-com:office:word" xmlns:w="http://schemas.openxmlformats.org/wordprocessingml/2006/main" xmlns:w14="http://schemas.microsoft.com/office/word/2010/wordml" xmlns:w15="http://schemas.microsoft.com/office/word/2012/wordml" xmlns:w16se="http://schemas.microsoft.com/office/word/2015/wordml/symex" xmlns:wpg="http://schemas.microsoft.com/office/word/2010/wordprocessingGroup" xmlns:wpi="http://schemas.microsoft.com/office/word/2010/wordprocessingInk" xmlns:wne="http://schemas.microsoft.com/office/word/2006/wordml" xmlns:wps="http://schemas.microsoft.com/office/word/2010/wordprocessingShape" mc:Ignorable="w14 w15 w16se wp14">
+<w:hdr xmlns:wpc="http://schemas.microsoft.com/office/word/2010/wordprocessingCanvas" xmlns:mc="http://schemas.openxmlformats.org/markup-compatibility/2006" xmlns:o="urn:schemas-microsoft-com:office:office" xmlns:r="http://schemas.openxmlformats.org/officeDocument/2006/relationships" xmlns:m="http://schemas.openxmlformats.org/officeDocument/2006/math" xmlns:v="urn:schemas-microsoft-com:vml" xmlns:wp14="http://schemas.microsoft.com/office/word/2010/wordprocessingDrawing" xmlns:wp="http://schemas.openxmlformats.org/drawingml/2006/wordprocessingDrawing" xmlns:w10="urn:schemas-microsoft-com:office:word" xmlns:w="http://schemas.openxmlformats.org/wordprocessingml/2006/main" xmlns:w14="http://schemas.microsoft.com/office/word/2010/wordml" xmlns:w15="http://schemas.microsoft.com/office/word/2012/wordml" xmlns:wpg="http://schemas.microsoft.com/office/word/2010/wordprocessingGroup" xmlns:wpi="http://schemas.microsoft.com/office/word/2010/wordprocessingInk" xmlns:wne="http://schemas.microsoft.com/office/word/2006/wordml" xmlns:wps="http://schemas.microsoft.com/office/word/2010/wordprocessingShape" mc:Ignorable="w14 w15 wp14">
   <w:p>
     <w:pPr>
       <w:spacing w:after="160" w:line="259" w:lineRule="auto"/>
@@ -17107,7 +16921,7 @@
 </file>
 
 <file path=word/header20.xml><?xml version="1.0" encoding="utf-8"?>
-<w:hdr xmlns:wpc="http://schemas.microsoft.com/office/word/2010/wordprocessingCanvas" xmlns:cx="http://schemas.microsoft.com/office/drawing/2014/chartex" xmlns:mc="http://schemas.openxmlformats.org/markup-compatibility/2006" xmlns:o="urn:schemas-microsoft-com:office:office" xmlns:r="http://schemas.openxmlformats.org/officeDocument/2006/relationships" xmlns:m="http://schemas.openxmlformats.org/officeDocument/2006/math" xmlns:v="urn:schemas-microsoft-com:vml" xmlns:wp14="http://schemas.microsoft.com/office/word/2010/wordprocessingDrawing" xmlns:wp="http://schemas.openxmlformats.org/drawingml/2006/wordprocessingDrawing" xmlns:w10="urn:schemas-microsoft-com:office:word" xmlns:w="http://schemas.openxmlformats.org/wordprocessingml/2006/main" xmlns:w14="http://schemas.microsoft.com/office/word/2010/wordml" xmlns:w15="http://schemas.microsoft.com/office/word/2012/wordml" xmlns:w16se="http://schemas.microsoft.com/office/word/2015/wordml/symex" xmlns:wpg="http://schemas.microsoft.com/office/word/2010/wordprocessingGroup" xmlns:wpi="http://schemas.microsoft.com/office/word/2010/wordprocessingInk" xmlns:wne="http://schemas.microsoft.com/office/word/2006/wordml" xmlns:wps="http://schemas.microsoft.com/office/word/2010/wordprocessingShape" mc:Ignorable="w14 w15 w16se wp14">
+<w:hdr xmlns:wpc="http://schemas.microsoft.com/office/word/2010/wordprocessingCanvas" xmlns:mc="http://schemas.openxmlformats.org/markup-compatibility/2006" xmlns:o="urn:schemas-microsoft-com:office:office" xmlns:r="http://schemas.openxmlformats.org/officeDocument/2006/relationships" xmlns:m="http://schemas.openxmlformats.org/officeDocument/2006/math" xmlns:v="urn:schemas-microsoft-com:vml" xmlns:wp14="http://schemas.microsoft.com/office/word/2010/wordprocessingDrawing" xmlns:wp="http://schemas.openxmlformats.org/drawingml/2006/wordprocessingDrawing" xmlns:w10="urn:schemas-microsoft-com:office:word" xmlns:w="http://schemas.openxmlformats.org/wordprocessingml/2006/main" xmlns:w14="http://schemas.microsoft.com/office/word/2010/wordml" xmlns:w15="http://schemas.microsoft.com/office/word/2012/wordml" xmlns:wpg="http://schemas.microsoft.com/office/word/2010/wordprocessingGroup" xmlns:wpi="http://schemas.microsoft.com/office/word/2010/wordprocessingInk" xmlns:wne="http://schemas.microsoft.com/office/word/2006/wordml" xmlns:wps="http://schemas.microsoft.com/office/word/2010/wordprocessingShape" mc:Ignorable="w14 w15 wp14">
   <w:p>
     <w:pPr>
       <w:spacing w:after="160" w:line="259" w:lineRule="auto"/>
@@ -17119,7 +16933,7 @@
 </file>
 
 <file path=word/header21.xml><?xml version="1.0" encoding="utf-8"?>
-<w:hdr xmlns:wpc="http://schemas.microsoft.com/office/word/2010/wordprocessingCanvas" xmlns:cx="http://schemas.microsoft.com/office/drawing/2014/chartex" xmlns:mc="http://schemas.openxmlformats.org/markup-compatibility/2006" xmlns:o="urn:schemas-microsoft-com:office:office" xmlns:r="http://schemas.openxmlformats.org/officeDocument/2006/relationships" xmlns:m="http://schemas.openxmlformats.org/officeDocument/2006/math" xmlns:v="urn:schemas-microsoft-com:vml" xmlns:wp14="http://schemas.microsoft.com/office/word/2010/wordprocessingDrawing" xmlns:wp="http://schemas.openxmlformats.org/drawingml/2006/wordprocessingDrawing" xmlns:w10="urn:schemas-microsoft-com:office:word" xmlns:w="http://schemas.openxmlformats.org/wordprocessingml/2006/main" xmlns:w14="http://schemas.microsoft.com/office/word/2010/wordml" xmlns:w15="http://schemas.microsoft.com/office/word/2012/wordml" xmlns:w16se="http://schemas.microsoft.com/office/word/2015/wordml/symex" xmlns:wpg="http://schemas.microsoft.com/office/word/2010/wordprocessingGroup" xmlns:wpi="http://schemas.microsoft.com/office/word/2010/wordprocessingInk" xmlns:wne="http://schemas.microsoft.com/office/word/2006/wordml" xmlns:wps="http://schemas.microsoft.com/office/word/2010/wordprocessingShape" mc:Ignorable="w14 w15 w16se wp14">
+<w:hdr xmlns:wpc="http://schemas.microsoft.com/office/word/2010/wordprocessingCanvas" xmlns:mc="http://schemas.openxmlformats.org/markup-compatibility/2006" xmlns:o="urn:schemas-microsoft-com:office:office" xmlns:r="http://schemas.openxmlformats.org/officeDocument/2006/relationships" xmlns:m="http://schemas.openxmlformats.org/officeDocument/2006/math" xmlns:v="urn:schemas-microsoft-com:vml" xmlns:wp14="http://schemas.microsoft.com/office/word/2010/wordprocessingDrawing" xmlns:wp="http://schemas.openxmlformats.org/drawingml/2006/wordprocessingDrawing" xmlns:w10="urn:schemas-microsoft-com:office:word" xmlns:w="http://schemas.openxmlformats.org/wordprocessingml/2006/main" xmlns:w14="http://schemas.microsoft.com/office/word/2010/wordml" xmlns:w15="http://schemas.microsoft.com/office/word/2012/wordml" xmlns:wpg="http://schemas.microsoft.com/office/word/2010/wordprocessingGroup" xmlns:wpi="http://schemas.microsoft.com/office/word/2010/wordprocessingInk" xmlns:wne="http://schemas.microsoft.com/office/word/2006/wordml" xmlns:wps="http://schemas.microsoft.com/office/word/2010/wordprocessingShape" mc:Ignorable="w14 w15 wp14">
   <w:p>
     <w:pPr>
       <w:spacing w:after="160" w:line="259" w:lineRule="auto"/>
@@ -17131,7 +16945,7 @@
 </file>
 
 <file path=word/header22.xml><?xml version="1.0" encoding="utf-8"?>
-<w:hdr xmlns:wpc="http://schemas.microsoft.com/office/word/2010/wordprocessingCanvas" xmlns:cx="http://schemas.microsoft.com/office/drawing/2014/chartex" xmlns:mc="http://schemas.openxmlformats.org/markup-compatibility/2006" xmlns:o="urn:schemas-microsoft-com:office:office" xmlns:r="http://schemas.openxmlformats.org/officeDocument/2006/relationships" xmlns:m="http://schemas.openxmlformats.org/officeDocument/2006/math" xmlns:v="urn:schemas-microsoft-com:vml" xmlns:wp14="http://schemas.microsoft.com/office/word/2010/wordprocessingDrawing" xmlns:wp="http://schemas.openxmlformats.org/drawingml/2006/wordprocessingDrawing" xmlns:w10="urn:schemas-microsoft-com:office:word" xmlns:w="http://schemas.openxmlformats.org/wordprocessingml/2006/main" xmlns:w14="http://schemas.microsoft.com/office/word/2010/wordml" xmlns:w15="http://schemas.microsoft.com/office/word/2012/wordml" xmlns:w16se="http://schemas.microsoft.com/office/word/2015/wordml/symex" xmlns:wpg="http://schemas.microsoft.com/office/word/2010/wordprocessingGroup" xmlns:wpi="http://schemas.microsoft.com/office/word/2010/wordprocessingInk" xmlns:wne="http://schemas.microsoft.com/office/word/2006/wordml" xmlns:wps="http://schemas.microsoft.com/office/word/2010/wordprocessingShape" mc:Ignorable="w14 w15 w16se wp14">
+<w:hdr xmlns:wpc="http://schemas.microsoft.com/office/word/2010/wordprocessingCanvas" xmlns:mc="http://schemas.openxmlformats.org/markup-compatibility/2006" xmlns:o="urn:schemas-microsoft-com:office:office" xmlns:r="http://schemas.openxmlformats.org/officeDocument/2006/relationships" xmlns:m="http://schemas.openxmlformats.org/officeDocument/2006/math" xmlns:v="urn:schemas-microsoft-com:vml" xmlns:wp14="http://schemas.microsoft.com/office/word/2010/wordprocessingDrawing" xmlns:wp="http://schemas.openxmlformats.org/drawingml/2006/wordprocessingDrawing" xmlns:w10="urn:schemas-microsoft-com:office:word" xmlns:w="http://schemas.openxmlformats.org/wordprocessingml/2006/main" xmlns:w14="http://schemas.microsoft.com/office/word/2010/wordml" xmlns:w15="http://schemas.microsoft.com/office/word/2012/wordml" xmlns:wpg="http://schemas.microsoft.com/office/word/2010/wordprocessingGroup" xmlns:wpi="http://schemas.microsoft.com/office/word/2010/wordprocessingInk" xmlns:wne="http://schemas.microsoft.com/office/word/2006/wordml" xmlns:wps="http://schemas.microsoft.com/office/word/2010/wordprocessingShape" mc:Ignorable="w14 w15 wp14">
   <w:p>
     <w:pPr>
       <w:spacing w:after="160" w:line="259" w:lineRule="auto"/>
@@ -17143,7 +16957,7 @@
 </file>
 
 <file path=word/header23.xml><?xml version="1.0" encoding="utf-8"?>
-<w:hdr xmlns:wpc="http://schemas.microsoft.com/office/word/2010/wordprocessingCanvas" xmlns:cx="http://schemas.microsoft.com/office/drawing/2014/chartex" xmlns:mc="http://schemas.openxmlformats.org/markup-compatibility/2006" xmlns:o="urn:schemas-microsoft-com:office:office" xmlns:r="http://schemas.openxmlformats.org/officeDocument/2006/relationships" xmlns:m="http://schemas.openxmlformats.org/officeDocument/2006/math" xmlns:v="urn:schemas-microsoft-com:vml" xmlns:wp14="http://schemas.microsoft.com/office/word/2010/wordprocessingDrawing" xmlns:wp="http://schemas.openxmlformats.org/drawingml/2006/wordprocessingDrawing" xmlns:w10="urn:schemas-microsoft-com:office:word" xmlns:w="http://schemas.openxmlformats.org/wordprocessingml/2006/main" xmlns:w14="http://schemas.microsoft.com/office/word/2010/wordml" xmlns:w15="http://schemas.microsoft.com/office/word/2012/wordml" xmlns:w16se="http://schemas.microsoft.com/office/word/2015/wordml/symex" xmlns:wpg="http://schemas.microsoft.com/office/word/2010/wordprocessingGroup" xmlns:wpi="http://schemas.microsoft.com/office/word/2010/wordprocessingInk" xmlns:wne="http://schemas.microsoft.com/office/word/2006/wordml" xmlns:wps="http://schemas.microsoft.com/office/word/2010/wordprocessingShape" mc:Ignorable="w14 w15 w16se wp14">
+<w:hdr xmlns:wpc="http://schemas.microsoft.com/office/word/2010/wordprocessingCanvas" xmlns:mc="http://schemas.openxmlformats.org/markup-compatibility/2006" xmlns:o="urn:schemas-microsoft-com:office:office" xmlns:r="http://schemas.openxmlformats.org/officeDocument/2006/relationships" xmlns:m="http://schemas.openxmlformats.org/officeDocument/2006/math" xmlns:v="urn:schemas-microsoft-com:vml" xmlns:wp14="http://schemas.microsoft.com/office/word/2010/wordprocessingDrawing" xmlns:wp="http://schemas.openxmlformats.org/drawingml/2006/wordprocessingDrawing" xmlns:w10="urn:schemas-microsoft-com:office:word" xmlns:w="http://schemas.openxmlformats.org/wordprocessingml/2006/main" xmlns:w14="http://schemas.microsoft.com/office/word/2010/wordml" xmlns:w15="http://schemas.microsoft.com/office/word/2012/wordml" xmlns:wpg="http://schemas.microsoft.com/office/word/2010/wordprocessingGroup" xmlns:wpi="http://schemas.microsoft.com/office/word/2010/wordprocessingInk" xmlns:wne="http://schemas.microsoft.com/office/word/2006/wordml" xmlns:wps="http://schemas.microsoft.com/office/word/2010/wordprocessingShape" mc:Ignorable="w14 w15 wp14">
   <w:p>
     <w:pPr>
       <w:spacing w:after="160" w:line="259" w:lineRule="auto"/>
@@ -17155,7 +16969,7 @@
 </file>
 
 <file path=word/header24.xml><?xml version="1.0" encoding="utf-8"?>
-<w:hdr xmlns:wpc="http://schemas.microsoft.com/office/word/2010/wordprocessingCanvas" xmlns:cx="http://schemas.microsoft.com/office/drawing/2014/chartex" xmlns:mc="http://schemas.openxmlformats.org/markup-compatibility/2006" xmlns:o="urn:schemas-microsoft-com:office:office" xmlns:r="http://schemas.openxmlformats.org/officeDocument/2006/relationships" xmlns:m="http://schemas.openxmlformats.org/officeDocument/2006/math" xmlns:v="urn:schemas-microsoft-com:vml" xmlns:wp14="http://schemas.microsoft.com/office/word/2010/wordprocessingDrawing" xmlns:wp="http://schemas.openxmlformats.org/drawingml/2006/wordprocessingDrawing" xmlns:w10="urn:schemas-microsoft-com:office:word" xmlns:w="http://schemas.openxmlformats.org/wordprocessingml/2006/main" xmlns:w14="http://schemas.microsoft.com/office/word/2010/wordml" xmlns:w15="http://schemas.microsoft.com/office/word/2012/wordml" xmlns:w16se="http://schemas.microsoft.com/office/word/2015/wordml/symex" xmlns:wpg="http://schemas.microsoft.com/office/word/2010/wordprocessingGroup" xmlns:wpi="http://schemas.microsoft.com/office/word/2010/wordprocessingInk" xmlns:wne="http://schemas.microsoft.com/office/word/2006/wordml" xmlns:wps="http://schemas.microsoft.com/office/word/2010/wordprocessingShape" mc:Ignorable="w14 w15 w16se wp14">
+<w:hdr xmlns:wpc="http://schemas.microsoft.com/office/word/2010/wordprocessingCanvas" xmlns:mc="http://schemas.openxmlformats.org/markup-compatibility/2006" xmlns:o="urn:schemas-microsoft-com:office:office" xmlns:r="http://schemas.openxmlformats.org/officeDocument/2006/relationships" xmlns:m="http://schemas.openxmlformats.org/officeDocument/2006/math" xmlns:v="urn:schemas-microsoft-com:vml" xmlns:wp14="http://schemas.microsoft.com/office/word/2010/wordprocessingDrawing" xmlns:wp="http://schemas.openxmlformats.org/drawingml/2006/wordprocessingDrawing" xmlns:w10="urn:schemas-microsoft-com:office:word" xmlns:w="http://schemas.openxmlformats.org/wordprocessingml/2006/main" xmlns:w14="http://schemas.microsoft.com/office/word/2010/wordml" xmlns:w15="http://schemas.microsoft.com/office/word/2012/wordml" xmlns:wpg="http://schemas.microsoft.com/office/word/2010/wordprocessingGroup" xmlns:wpi="http://schemas.microsoft.com/office/word/2010/wordprocessingInk" xmlns:wne="http://schemas.microsoft.com/office/word/2006/wordml" xmlns:wps="http://schemas.microsoft.com/office/word/2010/wordprocessingShape" mc:Ignorable="w14 w15 wp14">
   <w:p>
     <w:pPr>
       <w:spacing w:after="160" w:line="259" w:lineRule="auto"/>
@@ -17167,7 +16981,7 @@
 </file>
 
 <file path=word/header25.xml><?xml version="1.0" encoding="utf-8"?>
-<w:hdr xmlns:wpc="http://schemas.microsoft.com/office/word/2010/wordprocessingCanvas" xmlns:cx="http://schemas.microsoft.com/office/drawing/2014/chartex" xmlns:mc="http://schemas.openxmlformats.org/markup-compatibility/2006" xmlns:o="urn:schemas-microsoft-com:office:office" xmlns:r="http://schemas.openxmlformats.org/officeDocument/2006/relationships" xmlns:m="http://schemas.openxmlformats.org/officeDocument/2006/math" xmlns:v="urn:schemas-microsoft-com:vml" xmlns:wp14="http://schemas.microsoft.com/office/word/2010/wordprocessingDrawing" xmlns:wp="http://schemas.openxmlformats.org/drawingml/2006/wordprocessingDrawing" xmlns:w10="urn:schemas-microsoft-com:office:word" xmlns:w="http://schemas.openxmlformats.org/wordprocessingml/2006/main" xmlns:w14="http://schemas.microsoft.com/office/word/2010/wordml" xmlns:w15="http://schemas.microsoft.com/office/word/2012/wordml" xmlns:w16se="http://schemas.microsoft.com/office/word/2015/wordml/symex" xmlns:wpg="http://schemas.microsoft.com/office/word/2010/wordprocessingGroup" xmlns:wpi="http://schemas.microsoft.com/office/word/2010/wordprocessingInk" xmlns:wne="http://schemas.microsoft.com/office/word/2006/wordml" xmlns:wps="http://schemas.microsoft.com/office/word/2010/wordprocessingShape" mc:Ignorable="w14 w15 w16se wp14">
+<w:hdr xmlns:wpc="http://schemas.microsoft.com/office/word/2010/wordprocessingCanvas" xmlns:mc="http://schemas.openxmlformats.org/markup-compatibility/2006" xmlns:o="urn:schemas-microsoft-com:office:office" xmlns:r="http://schemas.openxmlformats.org/officeDocument/2006/relationships" xmlns:m="http://schemas.openxmlformats.org/officeDocument/2006/math" xmlns:v="urn:schemas-microsoft-com:vml" xmlns:wp14="http://schemas.microsoft.com/office/word/2010/wordprocessingDrawing" xmlns:wp="http://schemas.openxmlformats.org/drawingml/2006/wordprocessingDrawing" xmlns:w10="urn:schemas-microsoft-com:office:word" xmlns:w="http://schemas.openxmlformats.org/wordprocessingml/2006/main" xmlns:w14="http://schemas.microsoft.com/office/word/2010/wordml" xmlns:w15="http://schemas.microsoft.com/office/word/2012/wordml" xmlns:wpg="http://schemas.microsoft.com/office/word/2010/wordprocessingGroup" xmlns:wpi="http://schemas.microsoft.com/office/word/2010/wordprocessingInk" xmlns:wne="http://schemas.microsoft.com/office/word/2006/wordml" xmlns:wps="http://schemas.microsoft.com/office/word/2010/wordprocessingShape" mc:Ignorable="w14 w15 wp14">
   <w:p>
     <w:pPr>
       <w:spacing w:after="160" w:line="259" w:lineRule="auto"/>
@@ -17179,7 +16993,7 @@
 </file>
 
 <file path=word/header26.xml><?xml version="1.0" encoding="utf-8"?>
-<w:hdr xmlns:wpc="http://schemas.microsoft.com/office/word/2010/wordprocessingCanvas" xmlns:cx="http://schemas.microsoft.com/office/drawing/2014/chartex" xmlns:mc="http://schemas.openxmlformats.org/markup-compatibility/2006" xmlns:o="urn:schemas-microsoft-com:office:office" xmlns:r="http://schemas.openxmlformats.org/officeDocument/2006/relationships" xmlns:m="http://schemas.openxmlformats.org/officeDocument/2006/math" xmlns:v="urn:schemas-microsoft-com:vml" xmlns:wp14="http://schemas.microsoft.com/office/word/2010/wordprocessingDrawing" xmlns:wp="http://schemas.openxmlformats.org/drawingml/2006/wordprocessingDrawing" xmlns:w10="urn:schemas-microsoft-com:office:word" xmlns:w="http://schemas.openxmlformats.org/wordprocessingml/2006/main" xmlns:w14="http://schemas.microsoft.com/office/word/2010/wordml" xmlns:w15="http://schemas.microsoft.com/office/word/2012/wordml" xmlns:w16se="http://schemas.microsoft.com/office/word/2015/wordml/symex" xmlns:wpg="http://schemas.microsoft.com/office/word/2010/wordprocessingGroup" xmlns:wpi="http://schemas.microsoft.com/office/word/2010/wordprocessingInk" xmlns:wne="http://schemas.microsoft.com/office/word/2006/wordml" xmlns:wps="http://schemas.microsoft.com/office/word/2010/wordprocessingShape" mc:Ignorable="w14 w15 w16se wp14">
+<w:hdr xmlns:wpc="http://schemas.microsoft.com/office/word/2010/wordprocessingCanvas" xmlns:mc="http://schemas.openxmlformats.org/markup-compatibility/2006" xmlns:o="urn:schemas-microsoft-com:office:office" xmlns:r="http://schemas.openxmlformats.org/officeDocument/2006/relationships" xmlns:m="http://schemas.openxmlformats.org/officeDocument/2006/math" xmlns:v="urn:schemas-microsoft-com:vml" xmlns:wp14="http://schemas.microsoft.com/office/word/2010/wordprocessingDrawing" xmlns:wp="http://schemas.openxmlformats.org/drawingml/2006/wordprocessingDrawing" xmlns:w10="urn:schemas-microsoft-com:office:word" xmlns:w="http://schemas.openxmlformats.org/wordprocessingml/2006/main" xmlns:w14="http://schemas.microsoft.com/office/word/2010/wordml" xmlns:w15="http://schemas.microsoft.com/office/word/2012/wordml" xmlns:wpg="http://schemas.microsoft.com/office/word/2010/wordprocessingGroup" xmlns:wpi="http://schemas.microsoft.com/office/word/2010/wordprocessingInk" xmlns:wne="http://schemas.microsoft.com/office/word/2006/wordml" xmlns:wps="http://schemas.microsoft.com/office/word/2010/wordprocessingShape" mc:Ignorable="w14 w15 wp14">
   <w:p>
     <w:pPr>
       <w:spacing w:after="160" w:line="259" w:lineRule="auto"/>
@@ -17191,7 +17005,7 @@
 </file>
 
 <file path=word/header27.xml><?xml version="1.0" encoding="utf-8"?>
-<w:hdr xmlns:wpc="http://schemas.microsoft.com/office/word/2010/wordprocessingCanvas" xmlns:cx="http://schemas.microsoft.com/office/drawing/2014/chartex" xmlns:mc="http://schemas.openxmlformats.org/markup-compatibility/2006" xmlns:o="urn:schemas-microsoft-com:office:office" xmlns:r="http://schemas.openxmlformats.org/officeDocument/2006/relationships" xmlns:m="http://schemas.openxmlformats.org/officeDocument/2006/math" xmlns:v="urn:schemas-microsoft-com:vml" xmlns:wp14="http://schemas.microsoft.com/office/word/2010/wordprocessingDrawing" xmlns:wp="http://schemas.openxmlformats.org/drawingml/2006/wordprocessingDrawing" xmlns:w10="urn:schemas-microsoft-com:office:word" xmlns:w="http://schemas.openxmlformats.org/wordprocessingml/2006/main" xmlns:w14="http://schemas.microsoft.com/office/word/2010/wordml" xmlns:w15="http://schemas.microsoft.com/office/word/2012/wordml" xmlns:w16se="http://schemas.microsoft.com/office/word/2015/wordml/symex" xmlns:wpg="http://schemas.microsoft.com/office/word/2010/wordprocessingGroup" xmlns:wpi="http://schemas.microsoft.com/office/word/2010/wordprocessingInk" xmlns:wne="http://schemas.microsoft.com/office/word/2006/wordml" xmlns:wps="http://schemas.microsoft.com/office/word/2010/wordprocessingShape" mc:Ignorable="w14 w15 w16se wp14">
+<w:hdr xmlns:wpc="http://schemas.microsoft.com/office/word/2010/wordprocessingCanvas" xmlns:mc="http://schemas.openxmlformats.org/markup-compatibility/2006" xmlns:o="urn:schemas-microsoft-com:office:office" xmlns:r="http://schemas.openxmlformats.org/officeDocument/2006/relationships" xmlns:m="http://schemas.openxmlformats.org/officeDocument/2006/math" xmlns:v="urn:schemas-microsoft-com:vml" xmlns:wp14="http://schemas.microsoft.com/office/word/2010/wordprocessingDrawing" xmlns:wp="http://schemas.openxmlformats.org/drawingml/2006/wordprocessingDrawing" xmlns:w10="urn:schemas-microsoft-com:office:word" xmlns:w="http://schemas.openxmlformats.org/wordprocessingml/2006/main" xmlns:w14="http://schemas.microsoft.com/office/word/2010/wordml" xmlns:w15="http://schemas.microsoft.com/office/word/2012/wordml" xmlns:wpg="http://schemas.microsoft.com/office/word/2010/wordprocessingGroup" xmlns:wpi="http://schemas.microsoft.com/office/word/2010/wordprocessingInk" xmlns:wne="http://schemas.microsoft.com/office/word/2006/wordml" xmlns:wps="http://schemas.microsoft.com/office/word/2010/wordprocessingShape" mc:Ignorable="w14 w15 wp14">
   <w:p>
     <w:pPr>
       <w:spacing w:after="160" w:line="259" w:lineRule="auto"/>
@@ -17203,7 +17017,7 @@
 </file>
 
 <file path=word/header28.xml><?xml version="1.0" encoding="utf-8"?>
-<w:hdr xmlns:wpc="http://schemas.microsoft.com/office/word/2010/wordprocessingCanvas" xmlns:cx="http://schemas.microsoft.com/office/drawing/2014/chartex" xmlns:mc="http://schemas.openxmlformats.org/markup-compatibility/2006" xmlns:o="urn:schemas-microsoft-com:office:office" xmlns:r="http://schemas.openxmlformats.org/officeDocument/2006/relationships" xmlns:m="http://schemas.openxmlformats.org/officeDocument/2006/math" xmlns:v="urn:schemas-microsoft-com:vml" xmlns:wp14="http://schemas.microsoft.com/office/word/2010/wordprocessingDrawing" xmlns:wp="http://schemas.openxmlformats.org/drawingml/2006/wordprocessingDrawing" xmlns:w10="urn:schemas-microsoft-com:office:word" xmlns:w="http://schemas.openxmlformats.org/wordprocessingml/2006/main" xmlns:w14="http://schemas.microsoft.com/office/word/2010/wordml" xmlns:w15="http://schemas.microsoft.com/office/word/2012/wordml" xmlns:w16se="http://schemas.microsoft.com/office/word/2015/wordml/symex" xmlns:wpg="http://schemas.microsoft.com/office/word/2010/wordprocessingGroup" xmlns:wpi="http://schemas.microsoft.com/office/word/2010/wordprocessingInk" xmlns:wne="http://schemas.microsoft.com/office/word/2006/wordml" xmlns:wps="http://schemas.microsoft.com/office/word/2010/wordprocessingShape" mc:Ignorable="w14 w15 w16se wp14">
+<w:hdr xmlns:wpc="http://schemas.microsoft.com/office/word/2010/wordprocessingCanvas" xmlns:mc="http://schemas.openxmlformats.org/markup-compatibility/2006" xmlns:o="urn:schemas-microsoft-com:office:office" xmlns:r="http://schemas.openxmlformats.org/officeDocument/2006/relationships" xmlns:m="http://schemas.openxmlformats.org/officeDocument/2006/math" xmlns:v="urn:schemas-microsoft-com:vml" xmlns:wp14="http://schemas.microsoft.com/office/word/2010/wordprocessingDrawing" xmlns:wp="http://schemas.openxmlformats.org/drawingml/2006/wordprocessingDrawing" xmlns:w10="urn:schemas-microsoft-com:office:word" xmlns:w="http://schemas.openxmlformats.org/wordprocessingml/2006/main" xmlns:w14="http://schemas.microsoft.com/office/word/2010/wordml" xmlns:w15="http://schemas.microsoft.com/office/word/2012/wordml" xmlns:wpg="http://schemas.microsoft.com/office/word/2010/wordprocessingGroup" xmlns:wpi="http://schemas.microsoft.com/office/word/2010/wordprocessingInk" xmlns:wne="http://schemas.microsoft.com/office/word/2006/wordml" xmlns:wps="http://schemas.microsoft.com/office/word/2010/wordprocessingShape" mc:Ignorable="w14 w15 wp14">
   <w:p>
     <w:pPr>
       <w:spacing w:after="0" w:line="259" w:lineRule="auto"/>
@@ -17294,7 +17108,7 @@
             </wp:anchor>
           </w:drawing>
         </mc:Choice>
-        <mc:Fallback xmlns:a="http://schemas.openxmlformats.org/drawingml/2006/main">
+        <mc:Fallback xmlns:a="http://schemas.openxmlformats.org/drawingml/2006/main" xmlns:w16se="http://schemas.microsoft.com/office/word/2015/wordml/symex" xmlns:cx="http://schemas.microsoft.com/office/drawing/2014/chartex">
           <w:pict>
             <v:group id="Group 15113" style="width:425.197pt;height:0.398pt;position:absolute;mso-position-horizontal-relative:page;mso-position-horizontal:absolute;margin-left:85.039pt;mso-position-vertical-relative:page;margin-top:51.266pt;" coordsize="54000,50">
               <v:shape id="Shape 15114" style="position:absolute;width:54000;height:0;left:0;top:0;" coordsize="5400002,0" path="m0,0l5400002,0">
@@ -17318,7 +17132,7 @@
 </file>
 
 <file path=word/header29.xml><?xml version="1.0" encoding="utf-8"?>
-<w:hdr xmlns:wpc="http://schemas.microsoft.com/office/word/2010/wordprocessingCanvas" xmlns:cx="http://schemas.microsoft.com/office/drawing/2014/chartex" xmlns:mc="http://schemas.openxmlformats.org/markup-compatibility/2006" xmlns:o="urn:schemas-microsoft-com:office:office" xmlns:r="http://schemas.openxmlformats.org/officeDocument/2006/relationships" xmlns:m="http://schemas.openxmlformats.org/officeDocument/2006/math" xmlns:v="urn:schemas-microsoft-com:vml" xmlns:wp14="http://schemas.microsoft.com/office/word/2010/wordprocessingDrawing" xmlns:wp="http://schemas.openxmlformats.org/drawingml/2006/wordprocessingDrawing" xmlns:w10="urn:schemas-microsoft-com:office:word" xmlns:w="http://schemas.openxmlformats.org/wordprocessingml/2006/main" xmlns:w14="http://schemas.microsoft.com/office/word/2010/wordml" xmlns:w15="http://schemas.microsoft.com/office/word/2012/wordml" xmlns:w16se="http://schemas.microsoft.com/office/word/2015/wordml/symex" xmlns:wpg="http://schemas.microsoft.com/office/word/2010/wordprocessingGroup" xmlns:wpi="http://schemas.microsoft.com/office/word/2010/wordprocessingInk" xmlns:wne="http://schemas.microsoft.com/office/word/2006/wordml" xmlns:wps="http://schemas.microsoft.com/office/word/2010/wordprocessingShape" mc:Ignorable="w14 w15 w16se wp14">
+<w:hdr xmlns:wpc="http://schemas.microsoft.com/office/word/2010/wordprocessingCanvas" xmlns:mc="http://schemas.openxmlformats.org/markup-compatibility/2006" xmlns:o="urn:schemas-microsoft-com:office:office" xmlns:r="http://schemas.openxmlformats.org/officeDocument/2006/relationships" xmlns:m="http://schemas.openxmlformats.org/officeDocument/2006/math" xmlns:v="urn:schemas-microsoft-com:vml" xmlns:wp14="http://schemas.microsoft.com/office/word/2010/wordprocessingDrawing" xmlns:wp="http://schemas.openxmlformats.org/drawingml/2006/wordprocessingDrawing" xmlns:w10="urn:schemas-microsoft-com:office:word" xmlns:w="http://schemas.openxmlformats.org/wordprocessingml/2006/main" xmlns:w14="http://schemas.microsoft.com/office/word/2010/wordml" xmlns:w15="http://schemas.microsoft.com/office/word/2012/wordml" xmlns:wpg="http://schemas.microsoft.com/office/word/2010/wordprocessingGroup" xmlns:wpi="http://schemas.microsoft.com/office/word/2010/wordprocessingInk" xmlns:wne="http://schemas.microsoft.com/office/word/2006/wordml" xmlns:wps="http://schemas.microsoft.com/office/word/2010/wordprocessingShape" mc:Ignorable="w14 w15 wp14">
   <w:p>
     <w:pPr>
       <w:spacing w:after="0" w:line="259" w:lineRule="auto"/>
@@ -17409,7 +17223,7 @@
             </wp:anchor>
           </w:drawing>
         </mc:Choice>
-        <mc:Fallback xmlns:a="http://schemas.openxmlformats.org/drawingml/2006/main">
+        <mc:Fallback xmlns:a="http://schemas.openxmlformats.org/drawingml/2006/main" xmlns:w16se="http://schemas.microsoft.com/office/word/2015/wordml/symex" xmlns:cx="http://schemas.microsoft.com/office/drawing/2014/chartex">
           <w:pict>
             <v:group id="Group 15099" style="width:425.197pt;height:0.398pt;position:absolute;mso-position-horizontal-relative:page;mso-position-horizontal:absolute;margin-left:85.039pt;mso-position-vertical-relative:page;margin-top:51.266pt;" coordsize="54000,50">
               <v:shape id="Shape 15100" style="position:absolute;width:54000;height:0;left:0;top:0;" coordsize="5400002,0" path="m0,0l5400002,0">
@@ -17427,7 +17241,7 @@
 </file>
 
 <file path=word/header3.xml><?xml version="1.0" encoding="utf-8"?>
-<w:hdr xmlns:wpc="http://schemas.microsoft.com/office/word/2010/wordprocessingCanvas" xmlns:cx="http://schemas.microsoft.com/office/drawing/2014/chartex" xmlns:mc="http://schemas.openxmlformats.org/markup-compatibility/2006" xmlns:o="urn:schemas-microsoft-com:office:office" xmlns:r="http://schemas.openxmlformats.org/officeDocument/2006/relationships" xmlns:m="http://schemas.openxmlformats.org/officeDocument/2006/math" xmlns:v="urn:schemas-microsoft-com:vml" xmlns:wp14="http://schemas.microsoft.com/office/word/2010/wordprocessingDrawing" xmlns:wp="http://schemas.openxmlformats.org/drawingml/2006/wordprocessingDrawing" xmlns:w10="urn:schemas-microsoft-com:office:word" xmlns:w="http://schemas.openxmlformats.org/wordprocessingml/2006/main" xmlns:w14="http://schemas.microsoft.com/office/word/2010/wordml" xmlns:w15="http://schemas.microsoft.com/office/word/2012/wordml" xmlns:w16se="http://schemas.microsoft.com/office/word/2015/wordml/symex" xmlns:wpg="http://schemas.microsoft.com/office/word/2010/wordprocessingGroup" xmlns:wpi="http://schemas.microsoft.com/office/word/2010/wordprocessingInk" xmlns:wne="http://schemas.microsoft.com/office/word/2006/wordml" xmlns:wps="http://schemas.microsoft.com/office/word/2010/wordprocessingShape" mc:Ignorable="w14 w15 w16se wp14">
+<w:hdr xmlns:wpc="http://schemas.microsoft.com/office/word/2010/wordprocessingCanvas" xmlns:mc="http://schemas.openxmlformats.org/markup-compatibility/2006" xmlns:o="urn:schemas-microsoft-com:office:office" xmlns:r="http://schemas.openxmlformats.org/officeDocument/2006/relationships" xmlns:m="http://schemas.openxmlformats.org/officeDocument/2006/math" xmlns:v="urn:schemas-microsoft-com:vml" xmlns:wp14="http://schemas.microsoft.com/office/word/2010/wordprocessingDrawing" xmlns:wp="http://schemas.openxmlformats.org/drawingml/2006/wordprocessingDrawing" xmlns:w10="urn:schemas-microsoft-com:office:word" xmlns:w="http://schemas.openxmlformats.org/wordprocessingml/2006/main" xmlns:w14="http://schemas.microsoft.com/office/word/2010/wordml" xmlns:w15="http://schemas.microsoft.com/office/word/2012/wordml" xmlns:wpg="http://schemas.microsoft.com/office/word/2010/wordprocessingGroup" xmlns:wpi="http://schemas.microsoft.com/office/word/2010/wordprocessingInk" xmlns:wne="http://schemas.microsoft.com/office/word/2006/wordml" xmlns:wps="http://schemas.microsoft.com/office/word/2010/wordprocessingShape" mc:Ignorable="w14 w15 wp14">
   <w:p>
     <w:pPr>
       <w:spacing w:after="160" w:line="259" w:lineRule="auto"/>
@@ -17439,7 +17253,7 @@
 </file>
 
 <file path=word/header30.xml><?xml version="1.0" encoding="utf-8"?>
-<w:hdr xmlns:wpc="http://schemas.microsoft.com/office/word/2010/wordprocessingCanvas" xmlns:cx="http://schemas.microsoft.com/office/drawing/2014/chartex" xmlns:mc="http://schemas.openxmlformats.org/markup-compatibility/2006" xmlns:o="urn:schemas-microsoft-com:office:office" xmlns:r="http://schemas.openxmlformats.org/officeDocument/2006/relationships" xmlns:m="http://schemas.openxmlformats.org/officeDocument/2006/math" xmlns:v="urn:schemas-microsoft-com:vml" xmlns:wp14="http://schemas.microsoft.com/office/word/2010/wordprocessingDrawing" xmlns:wp="http://schemas.openxmlformats.org/drawingml/2006/wordprocessingDrawing" xmlns:w10="urn:schemas-microsoft-com:office:word" xmlns:w="http://schemas.openxmlformats.org/wordprocessingml/2006/main" xmlns:w14="http://schemas.microsoft.com/office/word/2010/wordml" xmlns:w15="http://schemas.microsoft.com/office/word/2012/wordml" xmlns:w16se="http://schemas.microsoft.com/office/word/2015/wordml/symex" xmlns:wpg="http://schemas.microsoft.com/office/word/2010/wordprocessingGroup" xmlns:wpi="http://schemas.microsoft.com/office/word/2010/wordprocessingInk" xmlns:wne="http://schemas.microsoft.com/office/word/2006/wordml" xmlns:wps="http://schemas.microsoft.com/office/word/2010/wordprocessingShape" mc:Ignorable="w14 w15 w16se wp14">
+<w:hdr xmlns:wpc="http://schemas.microsoft.com/office/word/2010/wordprocessingCanvas" xmlns:mc="http://schemas.openxmlformats.org/markup-compatibility/2006" xmlns:o="urn:schemas-microsoft-com:office:office" xmlns:r="http://schemas.openxmlformats.org/officeDocument/2006/relationships" xmlns:m="http://schemas.openxmlformats.org/officeDocument/2006/math" xmlns:v="urn:schemas-microsoft-com:vml" xmlns:wp14="http://schemas.microsoft.com/office/word/2010/wordprocessingDrawing" xmlns:wp="http://schemas.openxmlformats.org/drawingml/2006/wordprocessingDrawing" xmlns:w10="urn:schemas-microsoft-com:office:word" xmlns:w="http://schemas.openxmlformats.org/wordprocessingml/2006/main" xmlns:w14="http://schemas.microsoft.com/office/word/2010/wordml" xmlns:w15="http://schemas.microsoft.com/office/word/2012/wordml" xmlns:wpg="http://schemas.microsoft.com/office/word/2010/wordprocessingGroup" xmlns:wpi="http://schemas.microsoft.com/office/word/2010/wordprocessingInk" xmlns:wne="http://schemas.microsoft.com/office/word/2006/wordml" xmlns:wps="http://schemas.microsoft.com/office/word/2010/wordprocessingShape" mc:Ignorable="w14 w15 wp14">
   <w:p>
     <w:pPr>
       <w:spacing w:after="160" w:line="259" w:lineRule="auto"/>
@@ -17451,7 +17265,7 @@
 </file>
 
 <file path=word/header4.xml><?xml version="1.0" encoding="utf-8"?>
-<w:hdr xmlns:wpc="http://schemas.microsoft.com/office/word/2010/wordprocessingCanvas" xmlns:cx="http://schemas.microsoft.com/office/drawing/2014/chartex" xmlns:mc="http://schemas.openxmlformats.org/markup-compatibility/2006" xmlns:o="urn:schemas-microsoft-com:office:office" xmlns:r="http://schemas.openxmlformats.org/officeDocument/2006/relationships" xmlns:m="http://schemas.openxmlformats.org/officeDocument/2006/math" xmlns:v="urn:schemas-microsoft-com:vml" xmlns:wp14="http://schemas.microsoft.com/office/word/2010/wordprocessingDrawing" xmlns:wp="http://schemas.openxmlformats.org/drawingml/2006/wordprocessingDrawing" xmlns:w10="urn:schemas-microsoft-com:office:word" xmlns:w="http://schemas.openxmlformats.org/wordprocessingml/2006/main" xmlns:w14="http://schemas.microsoft.com/office/word/2010/wordml" xmlns:w15="http://schemas.microsoft.com/office/word/2012/wordml" xmlns:w16se="http://schemas.microsoft.com/office/word/2015/wordml/symex" xmlns:wpg="http://schemas.microsoft.com/office/word/2010/wordprocessingGroup" xmlns:wpi="http://schemas.microsoft.com/office/word/2010/wordprocessingInk" xmlns:wne="http://schemas.microsoft.com/office/word/2006/wordml" xmlns:wps="http://schemas.microsoft.com/office/word/2010/wordprocessingShape" mc:Ignorable="w14 w15 w16se wp14">
+<w:hdr xmlns:wpc="http://schemas.microsoft.com/office/word/2010/wordprocessingCanvas" xmlns:mc="http://schemas.openxmlformats.org/markup-compatibility/2006" xmlns:o="urn:schemas-microsoft-com:office:office" xmlns:r="http://schemas.openxmlformats.org/officeDocument/2006/relationships" xmlns:m="http://schemas.openxmlformats.org/officeDocument/2006/math" xmlns:v="urn:schemas-microsoft-com:vml" xmlns:wp14="http://schemas.microsoft.com/office/word/2010/wordprocessingDrawing" xmlns:wp="http://schemas.openxmlformats.org/drawingml/2006/wordprocessingDrawing" xmlns:w10="urn:schemas-microsoft-com:office:word" xmlns:w="http://schemas.openxmlformats.org/wordprocessingml/2006/main" xmlns:w14="http://schemas.microsoft.com/office/word/2010/wordml" xmlns:w15="http://schemas.microsoft.com/office/word/2012/wordml" xmlns:wpg="http://schemas.microsoft.com/office/word/2010/wordprocessingGroup" xmlns:wpi="http://schemas.microsoft.com/office/word/2010/wordprocessingInk" xmlns:wne="http://schemas.microsoft.com/office/word/2006/wordml" xmlns:wps="http://schemas.microsoft.com/office/word/2010/wordprocessingShape" mc:Ignorable="w14 w15 wp14">
   <w:p>
     <w:pPr>
       <w:spacing w:after="0" w:line="259" w:lineRule="auto"/>
@@ -17542,7 +17356,7 @@
             </wp:anchor>
           </w:drawing>
         </mc:Choice>
-        <mc:Fallback>
+        <mc:Fallback xmlns:w16se="http://schemas.microsoft.com/office/word/2015/wordml/symex" xmlns:cx="http://schemas.microsoft.com/office/drawing/2014/chartex">
           <w:pict>
             <v:group w14:anchorId="4B486041" id="Group 35771" o:spid="_x0000_s1026" style="position:absolute;margin-left:85.05pt;margin-top:51.25pt;width:425.2pt;height:.4pt;z-index:251664384;mso-position-horizontal-relative:page;mso-position-vertical-relative:page" coordsize="54000,50" o:gfxdata="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">
               <v:shape id="Shape 35772" o:spid="_x0000_s1027" style="position:absolute;width:54000;height:0;visibility:visible;mso-wrap-style:square;v-text-anchor:top" coordsize="5400002,0" o:gfxdata="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" path="m,l5400002,e" filled="f" strokeweight=".14042mm">
@@ -17566,7 +17380,7 @@
 </file>
 
 <file path=word/header5.xml><?xml version="1.0" encoding="utf-8"?>
-<w:hdr xmlns:wpc="http://schemas.microsoft.com/office/word/2010/wordprocessingCanvas" xmlns:cx="http://schemas.microsoft.com/office/drawing/2014/chartex" xmlns:mc="http://schemas.openxmlformats.org/markup-compatibility/2006" xmlns:o="urn:schemas-microsoft-com:office:office" xmlns:r="http://schemas.openxmlformats.org/officeDocument/2006/relationships" xmlns:m="http://schemas.openxmlformats.org/officeDocument/2006/math" xmlns:v="urn:schemas-microsoft-com:vml" xmlns:wp14="http://schemas.microsoft.com/office/word/2010/wordprocessingDrawing" xmlns:wp="http://schemas.openxmlformats.org/drawingml/2006/wordprocessingDrawing" xmlns:w10="urn:schemas-microsoft-com:office:word" xmlns:w="http://schemas.openxmlformats.org/wordprocessingml/2006/main" xmlns:w14="http://schemas.microsoft.com/office/word/2010/wordml" xmlns:w15="http://schemas.microsoft.com/office/word/2012/wordml" xmlns:w16se="http://schemas.microsoft.com/office/word/2015/wordml/symex" xmlns:wpg="http://schemas.microsoft.com/office/word/2010/wordprocessingGroup" xmlns:wpi="http://schemas.microsoft.com/office/word/2010/wordprocessingInk" xmlns:wne="http://schemas.microsoft.com/office/word/2006/wordml" xmlns:wps="http://schemas.microsoft.com/office/word/2010/wordprocessingShape" mc:Ignorable="w14 w15 w16se wp14">
+<w:hdr xmlns:wpc="http://schemas.microsoft.com/office/word/2010/wordprocessingCanvas" xmlns:mc="http://schemas.openxmlformats.org/markup-compatibility/2006" xmlns:o="urn:schemas-microsoft-com:office:office" xmlns:r="http://schemas.openxmlformats.org/officeDocument/2006/relationships" xmlns:m="http://schemas.openxmlformats.org/officeDocument/2006/math" xmlns:v="urn:schemas-microsoft-com:vml" xmlns:wp14="http://schemas.microsoft.com/office/word/2010/wordprocessingDrawing" xmlns:wp="http://schemas.openxmlformats.org/drawingml/2006/wordprocessingDrawing" xmlns:w10="urn:schemas-microsoft-com:office:word" xmlns:w="http://schemas.openxmlformats.org/wordprocessingml/2006/main" xmlns:w14="http://schemas.microsoft.com/office/word/2010/wordml" xmlns:w15="http://schemas.microsoft.com/office/word/2012/wordml" xmlns:wpg="http://schemas.microsoft.com/office/word/2010/wordprocessingGroup" xmlns:wpi="http://schemas.microsoft.com/office/word/2010/wordprocessingInk" xmlns:wne="http://schemas.microsoft.com/office/word/2006/wordml" xmlns:wps="http://schemas.microsoft.com/office/word/2010/wordprocessingShape" mc:Ignorable="w14 w15 wp14">
   <w:p>
     <w:pPr>
       <w:spacing w:after="0" w:line="259" w:lineRule="auto"/>
@@ -17657,7 +17471,7 @@
             </wp:anchor>
           </w:drawing>
         </mc:Choice>
-        <mc:Fallback>
+        <mc:Fallback xmlns:w16se="http://schemas.microsoft.com/office/word/2015/wordml/symex" xmlns:cx="http://schemas.microsoft.com/office/drawing/2014/chartex">
           <w:pict>
             <v:group w14:anchorId="0B03652A" id="Group 35756" o:spid="_x0000_s1026" style="position:absolute;margin-left:85.05pt;margin-top:51.25pt;width:425.2pt;height:.4pt;z-index:251665408;mso-position-horizontal-relative:page;mso-position-vertical-relative:page" coordsize="54000,50" o:gfxdata="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">
               <v:shape id="Shape 35757" o:spid="_x0000_s1027" style="position:absolute;width:54000;height:0;visibility:visible;mso-wrap-style:square;v-text-anchor:top" coordsize="5400002,0" o:gfxdata="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" path="m,l5400002,e" filled="f" strokeweight=".14042mm">
@@ -17681,7 +17495,7 @@
 </file>
 
 <file path=word/header6.xml><?xml version="1.0" encoding="utf-8"?>
-<w:hdr xmlns:wpc="http://schemas.microsoft.com/office/word/2010/wordprocessingCanvas" xmlns:cx="http://schemas.microsoft.com/office/drawing/2014/chartex" xmlns:mc="http://schemas.openxmlformats.org/markup-compatibility/2006" xmlns:o="urn:schemas-microsoft-com:office:office" xmlns:r="http://schemas.openxmlformats.org/officeDocument/2006/relationships" xmlns:m="http://schemas.openxmlformats.org/officeDocument/2006/math" xmlns:v="urn:schemas-microsoft-com:vml" xmlns:wp14="http://schemas.microsoft.com/office/word/2010/wordprocessingDrawing" xmlns:wp="http://schemas.openxmlformats.org/drawingml/2006/wordprocessingDrawing" xmlns:w10="urn:schemas-microsoft-com:office:word" xmlns:w="http://schemas.openxmlformats.org/wordprocessingml/2006/main" xmlns:w14="http://schemas.microsoft.com/office/word/2010/wordml" xmlns:w15="http://schemas.microsoft.com/office/word/2012/wordml" xmlns:w16se="http://schemas.microsoft.com/office/word/2015/wordml/symex" xmlns:wpg="http://schemas.microsoft.com/office/word/2010/wordprocessingGroup" xmlns:wpi="http://schemas.microsoft.com/office/word/2010/wordprocessingInk" xmlns:wne="http://schemas.microsoft.com/office/word/2006/wordml" xmlns:wps="http://schemas.microsoft.com/office/word/2010/wordprocessingShape" mc:Ignorable="w14 w15 w16se wp14">
+<w:hdr xmlns:wpc="http://schemas.microsoft.com/office/word/2010/wordprocessingCanvas" xmlns:mc="http://schemas.openxmlformats.org/markup-compatibility/2006" xmlns:o="urn:schemas-microsoft-com:office:office" xmlns:r="http://schemas.openxmlformats.org/officeDocument/2006/relationships" xmlns:m="http://schemas.openxmlformats.org/officeDocument/2006/math" xmlns:v="urn:schemas-microsoft-com:vml" xmlns:wp14="http://schemas.microsoft.com/office/word/2010/wordprocessingDrawing" xmlns:wp="http://schemas.openxmlformats.org/drawingml/2006/wordprocessingDrawing" xmlns:w10="urn:schemas-microsoft-com:office:word" xmlns:w="http://schemas.openxmlformats.org/wordprocessingml/2006/main" xmlns:w14="http://schemas.microsoft.com/office/word/2010/wordml" xmlns:w15="http://schemas.microsoft.com/office/word/2012/wordml" xmlns:wpg="http://schemas.microsoft.com/office/word/2010/wordprocessingGroup" xmlns:wpi="http://schemas.microsoft.com/office/word/2010/wordprocessingInk" xmlns:wne="http://schemas.microsoft.com/office/word/2006/wordml" xmlns:wps="http://schemas.microsoft.com/office/word/2010/wordprocessingShape" mc:Ignorable="w14 w15 wp14">
   <w:p>
     <w:pPr>
       <w:spacing w:after="160" w:line="259" w:lineRule="auto"/>
@@ -17693,7 +17507,7 @@
 </file>
 
 <file path=word/header7.xml><?xml version="1.0" encoding="utf-8"?>
-<w:hdr xmlns:wpc="http://schemas.microsoft.com/office/word/2010/wordprocessingCanvas" xmlns:cx="http://schemas.microsoft.com/office/drawing/2014/chartex" xmlns:mc="http://schemas.openxmlformats.org/markup-compatibility/2006" xmlns:o="urn:schemas-microsoft-com:office:office" xmlns:r="http://schemas.openxmlformats.org/officeDocument/2006/relationships" xmlns:m="http://schemas.openxmlformats.org/officeDocument/2006/math" xmlns:v="urn:schemas-microsoft-com:vml" xmlns:wp14="http://schemas.microsoft.com/office/word/2010/wordprocessingDrawing" xmlns:wp="http://schemas.openxmlformats.org/drawingml/2006/wordprocessingDrawing" xmlns:w10="urn:schemas-microsoft-com:office:word" xmlns:w="http://schemas.openxmlformats.org/wordprocessingml/2006/main" xmlns:w14="http://schemas.microsoft.com/office/word/2010/wordml" xmlns:w15="http://schemas.microsoft.com/office/word/2012/wordml" xmlns:w16se="http://schemas.microsoft.com/office/word/2015/wordml/symex" xmlns:wpg="http://schemas.microsoft.com/office/word/2010/wordprocessingGroup" xmlns:wpi="http://schemas.microsoft.com/office/word/2010/wordprocessingInk" xmlns:wne="http://schemas.microsoft.com/office/word/2006/wordml" xmlns:wps="http://schemas.microsoft.com/office/word/2010/wordprocessingShape" mc:Ignorable="w14 w15 w16se wp14">
+<w:hdr xmlns:wpc="http://schemas.microsoft.com/office/word/2010/wordprocessingCanvas" xmlns:mc="http://schemas.openxmlformats.org/markup-compatibility/2006" xmlns:o="urn:schemas-microsoft-com:office:office" xmlns:r="http://schemas.openxmlformats.org/officeDocument/2006/relationships" xmlns:m="http://schemas.openxmlformats.org/officeDocument/2006/math" xmlns:v="urn:schemas-microsoft-com:vml" xmlns:wp14="http://schemas.microsoft.com/office/word/2010/wordprocessingDrawing" xmlns:wp="http://schemas.openxmlformats.org/drawingml/2006/wordprocessingDrawing" xmlns:w10="urn:schemas-microsoft-com:office:word" xmlns:w="http://schemas.openxmlformats.org/wordprocessingml/2006/main" xmlns:w14="http://schemas.microsoft.com/office/word/2010/wordml" xmlns:w15="http://schemas.microsoft.com/office/word/2012/wordml" xmlns:wpg="http://schemas.microsoft.com/office/word/2010/wordprocessingGroup" xmlns:wpi="http://schemas.microsoft.com/office/word/2010/wordprocessingInk" xmlns:wne="http://schemas.microsoft.com/office/word/2006/wordml" xmlns:wps="http://schemas.microsoft.com/office/word/2010/wordprocessingShape" mc:Ignorable="w14 w15 wp14">
   <w:p>
     <w:pPr>
       <w:spacing w:after="0" w:line="259" w:lineRule="auto"/>
@@ -17784,7 +17598,7 @@
             </wp:anchor>
           </w:drawing>
         </mc:Choice>
-        <mc:Fallback xmlns:a="http://schemas.openxmlformats.org/drawingml/2006/main">
+        <mc:Fallback xmlns:a="http://schemas.openxmlformats.org/drawingml/2006/main" xmlns:w16se="http://schemas.microsoft.com/office/word/2015/wordml/symex" xmlns:cx="http://schemas.microsoft.com/office/drawing/2014/chartex">
           <w:pict>
             <v:group id="Group 14993" style="width:425.197pt;height:0.398pt;position:absolute;mso-position-horizontal-relative:page;mso-position-horizontal:absolute;margin-left:85.039pt;mso-position-vertical-relative:page;margin-top:51.266pt;" coordsize="54000,50">
               <v:shape id="Shape 14994" style="position:absolute;width:54000;height:0;left:0;top:0;" coordsize="5400002,0" path="m0,0l5400002,0">
@@ -17802,7 +17616,7 @@
 </file>
 
 <file path=word/header8.xml><?xml version="1.0" encoding="utf-8"?>
-<w:hdr xmlns:wpc="http://schemas.microsoft.com/office/word/2010/wordprocessingCanvas" xmlns:cx="http://schemas.microsoft.com/office/drawing/2014/chartex" xmlns:mc="http://schemas.openxmlformats.org/markup-compatibility/2006" xmlns:o="urn:schemas-microsoft-com:office:office" xmlns:r="http://schemas.openxmlformats.org/officeDocument/2006/relationships" xmlns:m="http://schemas.openxmlformats.org/officeDocument/2006/math" xmlns:v="urn:schemas-microsoft-com:vml" xmlns:wp14="http://schemas.microsoft.com/office/word/2010/wordprocessingDrawing" xmlns:wp="http://schemas.openxmlformats.org/drawingml/2006/wordprocessingDrawing" xmlns:w10="urn:schemas-microsoft-com:office:word" xmlns:w="http://schemas.openxmlformats.org/wordprocessingml/2006/main" xmlns:w14="http://schemas.microsoft.com/office/word/2010/wordml" xmlns:w15="http://schemas.microsoft.com/office/word/2012/wordml" xmlns:w16se="http://schemas.microsoft.com/office/word/2015/wordml/symex" xmlns:wpg="http://schemas.microsoft.com/office/word/2010/wordprocessingGroup" xmlns:wpi="http://schemas.microsoft.com/office/word/2010/wordprocessingInk" xmlns:wne="http://schemas.microsoft.com/office/word/2006/wordml" xmlns:wps="http://schemas.microsoft.com/office/word/2010/wordprocessingShape" mc:Ignorable="w14 w15 w16se wp14">
+<w:hdr xmlns:wpc="http://schemas.microsoft.com/office/word/2010/wordprocessingCanvas" xmlns:mc="http://schemas.openxmlformats.org/markup-compatibility/2006" xmlns:o="urn:schemas-microsoft-com:office:office" xmlns:r="http://schemas.openxmlformats.org/officeDocument/2006/relationships" xmlns:m="http://schemas.openxmlformats.org/officeDocument/2006/math" xmlns:v="urn:schemas-microsoft-com:vml" xmlns:wp14="http://schemas.microsoft.com/office/word/2010/wordprocessingDrawing" xmlns:wp="http://schemas.openxmlformats.org/drawingml/2006/wordprocessingDrawing" xmlns:w10="urn:schemas-microsoft-com:office:word" xmlns:w="http://schemas.openxmlformats.org/wordprocessingml/2006/main" xmlns:w14="http://schemas.microsoft.com/office/word/2010/wordml" xmlns:w15="http://schemas.microsoft.com/office/word/2012/wordml" xmlns:wpg="http://schemas.microsoft.com/office/word/2010/wordprocessingGroup" xmlns:wpi="http://schemas.microsoft.com/office/word/2010/wordprocessingInk" xmlns:wne="http://schemas.microsoft.com/office/word/2006/wordml" xmlns:wps="http://schemas.microsoft.com/office/word/2010/wordprocessingShape" mc:Ignorable="w14 w15 wp14">
   <w:p>
     <w:pPr>
       <w:spacing w:after="160" w:line="259" w:lineRule="auto"/>
@@ -17814,7 +17628,7 @@
 </file>
 
 <file path=word/header9.xml><?xml version="1.0" encoding="utf-8"?>
-<w:hdr xmlns:wpc="http://schemas.microsoft.com/office/word/2010/wordprocessingCanvas" xmlns:cx="http://schemas.microsoft.com/office/drawing/2014/chartex" xmlns:mc="http://schemas.openxmlformats.org/markup-compatibility/2006" xmlns:o="urn:schemas-microsoft-com:office:office" xmlns:r="http://schemas.openxmlformats.org/officeDocument/2006/relationships" xmlns:m="http://schemas.openxmlformats.org/officeDocument/2006/math" xmlns:v="urn:schemas-microsoft-com:vml" xmlns:wp14="http://schemas.microsoft.com/office/word/2010/wordprocessingDrawing" xmlns:wp="http://schemas.openxmlformats.org/drawingml/2006/wordprocessingDrawing" xmlns:w10="urn:schemas-microsoft-com:office:word" xmlns:w="http://schemas.openxmlformats.org/wordprocessingml/2006/main" xmlns:w14="http://schemas.microsoft.com/office/word/2010/wordml" xmlns:w15="http://schemas.microsoft.com/office/word/2012/wordml" xmlns:w16se="http://schemas.microsoft.com/office/word/2015/wordml/symex" xmlns:wpg="http://schemas.microsoft.com/office/word/2010/wordprocessingGroup" xmlns:wpi="http://schemas.microsoft.com/office/word/2010/wordprocessingInk" xmlns:wne="http://schemas.microsoft.com/office/word/2006/wordml" xmlns:wps="http://schemas.microsoft.com/office/word/2010/wordprocessingShape" mc:Ignorable="w14 w15 w16se wp14">
+<w:hdr xmlns:wpc="http://schemas.microsoft.com/office/word/2010/wordprocessingCanvas" xmlns:mc="http://schemas.openxmlformats.org/markup-compatibility/2006" xmlns:o="urn:schemas-microsoft-com:office:office" xmlns:r="http://schemas.openxmlformats.org/officeDocument/2006/relationships" xmlns:m="http://schemas.openxmlformats.org/officeDocument/2006/math" xmlns:v="urn:schemas-microsoft-com:vml" xmlns:wp14="http://schemas.microsoft.com/office/word/2010/wordprocessingDrawing" xmlns:wp="http://schemas.openxmlformats.org/drawingml/2006/wordprocessingDrawing" xmlns:w10="urn:schemas-microsoft-com:office:word" xmlns:w="http://schemas.openxmlformats.org/wordprocessingml/2006/main" xmlns:w14="http://schemas.microsoft.com/office/word/2010/wordml" xmlns:w15="http://schemas.microsoft.com/office/word/2012/wordml" xmlns:wpg="http://schemas.microsoft.com/office/word/2010/wordprocessingGroup" xmlns:wpi="http://schemas.microsoft.com/office/word/2010/wordprocessingInk" xmlns:wne="http://schemas.microsoft.com/office/word/2006/wordml" xmlns:wps="http://schemas.microsoft.com/office/word/2010/wordprocessingShape" mc:Ignorable="w14 w15 wp14">
   <w:p>
     <w:pPr>
       <w:spacing w:after="0" w:line="259" w:lineRule="auto"/>
@@ -17905,7 +17719,7 @@
             </wp:anchor>
           </w:drawing>
         </mc:Choice>
-        <mc:Fallback xmlns:a="http://schemas.openxmlformats.org/drawingml/2006/main">
+        <mc:Fallback xmlns:a="http://schemas.openxmlformats.org/drawingml/2006/main" xmlns:w16se="http://schemas.microsoft.com/office/word/2015/wordml/symex" xmlns:cx="http://schemas.microsoft.com/office/drawing/2014/chartex">
           <w:pict>
             <v:group id="Group 14974" style="width:425.197pt;height:0.398pt;position:absolute;mso-position-horizontal-relative:page;mso-position-horizontal:absolute;margin-left:85.039pt;mso-position-vertical-relative:page;margin-top:51.266pt;" coordsize="54000,50">
               <v:shape id="Shape 14975" style="position:absolute;width:54000;height:0;left:0;top:0;" coordsize="5400002,0" path="m0,0l5400002,0">
@@ -17923,8 +17737,8 @@
 </file>
 
 <file path=word/numbering.xml><?xml version="1.0" encoding="utf-8"?>
-<w:numbering xmlns:wpc="http://schemas.microsoft.com/office/word/2010/wordprocessingCanvas" xmlns:cx="http://schemas.microsoft.com/office/drawing/2014/chartex" xmlns:mc="http://schemas.openxmlformats.org/markup-compatibility/2006" xmlns:o="urn:schemas-microsoft-com:office:office" xmlns:r="http://schemas.openxmlformats.org/officeDocument/2006/relationships" xmlns:m="http://schemas.openxmlformats.org/officeDocument/2006/math" xmlns:v="urn:schemas-microsoft-com:vml" xmlns:wp14="http://schemas.microsoft.com/office/word/2010/wordprocessingDrawing" xmlns:wp="http://schemas.openxmlformats.org/drawingml/2006/wordprocessingDrawing" xmlns:w10="urn:schemas-microsoft-com:office:word" xmlns:w="http://schemas.openxmlformats.org/wordprocessingml/2006/main" xmlns:w14="http://schemas.microsoft.com/office/word/2010/wordml" xmlns:w15="http://schemas.microsoft.com/office/word/2012/wordml" xmlns:w16se="http://schemas.microsoft.com/office/word/2015/wordml/symex" xmlns:wpg="http://schemas.microsoft.com/office/word/2010/wordprocessingGroup" xmlns:wpi="http://schemas.microsoft.com/office/word/2010/wordprocessingInk" xmlns:wne="http://schemas.microsoft.com/office/word/2006/wordml" xmlns:wps="http://schemas.microsoft.com/office/word/2010/wordprocessingShape" mc:Ignorable="w14 w15 w16se wp14">
-  <w:abstractNum w:abstractNumId="0" w15:restartNumberingAfterBreak="0">
+<w:numbering xmlns:wpc="http://schemas.microsoft.com/office/word/2010/wordprocessingCanvas" xmlns:mc="http://schemas.openxmlformats.org/markup-compatibility/2006" xmlns:o="urn:schemas-microsoft-com:office:office" xmlns:r="http://schemas.openxmlformats.org/officeDocument/2006/relationships" xmlns:m="http://schemas.openxmlformats.org/officeDocument/2006/math" xmlns:v="urn:schemas-microsoft-com:vml" xmlns:wp14="http://schemas.microsoft.com/office/word/2010/wordprocessingDrawing" xmlns:wp="http://schemas.openxmlformats.org/drawingml/2006/wordprocessingDrawing" xmlns:w10="urn:schemas-microsoft-com:office:word" xmlns:w="http://schemas.openxmlformats.org/wordprocessingml/2006/main" xmlns:w14="http://schemas.microsoft.com/office/word/2010/wordml" xmlns:w15="http://schemas.microsoft.com/office/word/2012/wordml" xmlns:wpg="http://schemas.microsoft.com/office/word/2010/wordprocessingGroup" xmlns:wpi="http://schemas.microsoft.com/office/word/2010/wordprocessingInk" xmlns:wne="http://schemas.microsoft.com/office/word/2006/wordml" xmlns:wps="http://schemas.microsoft.com/office/word/2010/wordprocessingShape" mc:Ignorable="w14 w15 wp14">
+  <w:abstractNum w:abstractNumId="0">
     <w:nsid w:val="010300D1"/>
     <w:multiLevelType w:val="hybridMultilevel"/>
     <w:tmpl w:val="18D04B96"/>
@@ -18136,7 +17950,7 @@
       </w:rPr>
     </w:lvl>
   </w:abstractNum>
-  <w:abstractNum w:abstractNumId="1" w15:restartNumberingAfterBreak="0">
+  <w:abstractNum w:abstractNumId="1">
     <w:nsid w:val="030170BE"/>
     <w:multiLevelType w:val="hybridMultilevel"/>
     <w:tmpl w:val="EB1EA4CE"/>
@@ -18348,7 +18162,7 @@
       </w:rPr>
     </w:lvl>
   </w:abstractNum>
-  <w:abstractNum w:abstractNumId="2" w15:restartNumberingAfterBreak="0">
+  <w:abstractNum w:abstractNumId="2">
     <w:nsid w:val="03521451"/>
     <w:multiLevelType w:val="hybridMultilevel"/>
     <w:tmpl w:val="42681DA0"/>
@@ -18560,7 +18374,7 @@
       </w:rPr>
     </w:lvl>
   </w:abstractNum>
-  <w:abstractNum w:abstractNumId="3" w15:restartNumberingAfterBreak="0">
+  <w:abstractNum w:abstractNumId="3">
     <w:nsid w:val="07F0357E"/>
     <w:multiLevelType w:val="hybridMultilevel"/>
     <w:tmpl w:val="BFB6227C"/>
@@ -18772,7 +18586,7 @@
       </w:rPr>
     </w:lvl>
   </w:abstractNum>
-  <w:abstractNum w:abstractNumId="4" w15:restartNumberingAfterBreak="0">
+  <w:abstractNum w:abstractNumId="4">
     <w:nsid w:val="0CE4273D"/>
     <w:multiLevelType w:val="hybridMultilevel"/>
     <w:tmpl w:val="EE549630"/>
@@ -18984,7 +18798,7 @@
       </w:rPr>
     </w:lvl>
   </w:abstractNum>
-  <w:abstractNum w:abstractNumId="5" w15:restartNumberingAfterBreak="0">
+  <w:abstractNum w:abstractNumId="5">
     <w:nsid w:val="0D133F0D"/>
     <w:multiLevelType w:val="hybridMultilevel"/>
     <w:tmpl w:val="45BA65CC"/>
@@ -19196,7 +19010,7 @@
       </w:rPr>
     </w:lvl>
   </w:abstractNum>
-  <w:abstractNum w:abstractNumId="6" w15:restartNumberingAfterBreak="0">
+  <w:abstractNum w:abstractNumId="6">
     <w:nsid w:val="11A46701"/>
     <w:multiLevelType w:val="hybridMultilevel"/>
     <w:tmpl w:val="BE8E081A"/>
@@ -19408,7 +19222,7 @@
       </w:rPr>
     </w:lvl>
   </w:abstractNum>
-  <w:abstractNum w:abstractNumId="7" w15:restartNumberingAfterBreak="0">
+  <w:abstractNum w:abstractNumId="7">
     <w:nsid w:val="14646FE5"/>
     <w:multiLevelType w:val="hybridMultilevel"/>
     <w:tmpl w:val="07EEA2AE"/>
@@ -19620,7 +19434,7 @@
       </w:rPr>
     </w:lvl>
   </w:abstractNum>
-  <w:abstractNum w:abstractNumId="8" w15:restartNumberingAfterBreak="0">
+  <w:abstractNum w:abstractNumId="8">
     <w:nsid w:val="15C42635"/>
     <w:multiLevelType w:val="hybridMultilevel"/>
     <w:tmpl w:val="E15C3C46"/>
@@ -19832,7 +19646,7 @@
       </w:rPr>
     </w:lvl>
   </w:abstractNum>
-  <w:abstractNum w:abstractNumId="9" w15:restartNumberingAfterBreak="0">
+  <w:abstractNum w:abstractNumId="9">
     <w:nsid w:val="16B67B2E"/>
     <w:multiLevelType w:val="hybridMultilevel"/>
     <w:tmpl w:val="EFCAAB50"/>
@@ -20044,7 +19858,7 @@
       </w:rPr>
     </w:lvl>
   </w:abstractNum>
-  <w:abstractNum w:abstractNumId="10" w15:restartNumberingAfterBreak="0">
+  <w:abstractNum w:abstractNumId="10">
     <w:nsid w:val="16CB0D1C"/>
     <w:multiLevelType w:val="hybridMultilevel"/>
     <w:tmpl w:val="5A0E2D38"/>
@@ -20256,7 +20070,7 @@
       </w:rPr>
     </w:lvl>
   </w:abstractNum>
-  <w:abstractNum w:abstractNumId="11" w15:restartNumberingAfterBreak="0">
+  <w:abstractNum w:abstractNumId="11">
     <w:nsid w:val="186A52C7"/>
     <w:multiLevelType w:val="multilevel"/>
     <w:tmpl w:val="E2F6915E"/>
@@ -20468,7 +20282,7 @@
       </w:rPr>
     </w:lvl>
   </w:abstractNum>
-  <w:abstractNum w:abstractNumId="12" w15:restartNumberingAfterBreak="0">
+  <w:abstractNum w:abstractNumId="12">
     <w:nsid w:val="195C146A"/>
     <w:multiLevelType w:val="hybridMultilevel"/>
     <w:tmpl w:val="978C55E0"/>
@@ -20680,7 +20494,7 @@
       </w:rPr>
     </w:lvl>
   </w:abstractNum>
-  <w:abstractNum w:abstractNumId="13" w15:restartNumberingAfterBreak="0">
+  <w:abstractNum w:abstractNumId="13">
     <w:nsid w:val="197B3267"/>
     <w:multiLevelType w:val="hybridMultilevel"/>
     <w:tmpl w:val="A65824D8"/>
@@ -20892,7 +20706,7 @@
       </w:rPr>
     </w:lvl>
   </w:abstractNum>
-  <w:abstractNum w:abstractNumId="14" w15:restartNumberingAfterBreak="0">
+  <w:abstractNum w:abstractNumId="14">
     <w:nsid w:val="246030CC"/>
     <w:multiLevelType w:val="hybridMultilevel"/>
     <w:tmpl w:val="67F24866"/>
@@ -21104,7 +20918,7 @@
       </w:rPr>
     </w:lvl>
   </w:abstractNum>
-  <w:abstractNum w:abstractNumId="15" w15:restartNumberingAfterBreak="0">
+  <w:abstractNum w:abstractNumId="15">
     <w:nsid w:val="24B32E7D"/>
     <w:multiLevelType w:val="hybridMultilevel"/>
     <w:tmpl w:val="5224C136"/>
@@ -21316,7 +21130,7 @@
       </w:rPr>
     </w:lvl>
   </w:abstractNum>
-  <w:abstractNum w:abstractNumId="16" w15:restartNumberingAfterBreak="0">
+  <w:abstractNum w:abstractNumId="16">
     <w:nsid w:val="24C84D23"/>
     <w:multiLevelType w:val="hybridMultilevel"/>
     <w:tmpl w:val="D9EA94BA"/>
@@ -21528,7 +21342,7 @@
       </w:rPr>
     </w:lvl>
   </w:abstractNum>
-  <w:abstractNum w:abstractNumId="17" w15:restartNumberingAfterBreak="0">
+  <w:abstractNum w:abstractNumId="17">
     <w:nsid w:val="274E1874"/>
     <w:multiLevelType w:val="hybridMultilevel"/>
     <w:tmpl w:val="A3C67C1E"/>
@@ -21740,7 +21554,7 @@
       </w:rPr>
     </w:lvl>
   </w:abstractNum>
-  <w:abstractNum w:abstractNumId="18" w15:restartNumberingAfterBreak="0">
+  <w:abstractNum w:abstractNumId="18">
     <w:nsid w:val="2A7511AC"/>
     <w:multiLevelType w:val="hybridMultilevel"/>
     <w:tmpl w:val="6266797E"/>
@@ -21952,7 +21766,7 @@
       </w:rPr>
     </w:lvl>
   </w:abstractNum>
-  <w:abstractNum w:abstractNumId="19" w15:restartNumberingAfterBreak="0">
+  <w:abstractNum w:abstractNumId="19">
     <w:nsid w:val="2D820C15"/>
     <w:multiLevelType w:val="hybridMultilevel"/>
     <w:tmpl w:val="81BA2244"/>
@@ -22164,7 +21978,7 @@
       </w:rPr>
     </w:lvl>
   </w:abstractNum>
-  <w:abstractNum w:abstractNumId="20" w15:restartNumberingAfterBreak="0">
+  <w:abstractNum w:abstractNumId="20">
     <w:nsid w:val="2ED30B0E"/>
     <w:multiLevelType w:val="hybridMultilevel"/>
     <w:tmpl w:val="882EAD74"/>
@@ -22376,7 +22190,7 @@
       </w:rPr>
     </w:lvl>
   </w:abstractNum>
-  <w:abstractNum w:abstractNumId="21" w15:restartNumberingAfterBreak="0">
+  <w:abstractNum w:abstractNumId="21">
     <w:nsid w:val="34C47DEF"/>
     <w:multiLevelType w:val="hybridMultilevel"/>
     <w:tmpl w:val="33E06B8A"/>
@@ -22588,7 +22402,7 @@
       </w:rPr>
     </w:lvl>
   </w:abstractNum>
-  <w:abstractNum w:abstractNumId="22" w15:restartNumberingAfterBreak="0">
+  <w:abstractNum w:abstractNumId="22">
     <w:nsid w:val="37C65A43"/>
     <w:multiLevelType w:val="hybridMultilevel"/>
     <w:tmpl w:val="F326A4E4"/>
@@ -22800,7 +22614,7 @@
       </w:rPr>
     </w:lvl>
   </w:abstractNum>
-  <w:abstractNum w:abstractNumId="23" w15:restartNumberingAfterBreak="0">
+  <w:abstractNum w:abstractNumId="23">
     <w:nsid w:val="39C0357E"/>
     <w:multiLevelType w:val="hybridMultilevel"/>
     <w:tmpl w:val="E6DAB844"/>
@@ -23012,7 +22826,7 @@
       </w:rPr>
     </w:lvl>
   </w:abstractNum>
-  <w:abstractNum w:abstractNumId="24" w15:restartNumberingAfterBreak="0">
+  <w:abstractNum w:abstractNumId="24">
     <w:nsid w:val="39EA0064"/>
     <w:multiLevelType w:val="hybridMultilevel"/>
     <w:tmpl w:val="66D0976E"/>
@@ -23224,7 +23038,7 @@
       </w:rPr>
     </w:lvl>
   </w:abstractNum>
-  <w:abstractNum w:abstractNumId="25" w15:restartNumberingAfterBreak="0">
+  <w:abstractNum w:abstractNumId="25">
     <w:nsid w:val="44651E7F"/>
     <w:multiLevelType w:val="hybridMultilevel"/>
     <w:tmpl w:val="26C6D0AE"/>
@@ -23436,7 +23250,7 @@
       </w:rPr>
     </w:lvl>
   </w:abstractNum>
-  <w:abstractNum w:abstractNumId="26" w15:restartNumberingAfterBreak="0">
+  <w:abstractNum w:abstractNumId="26">
     <w:nsid w:val="473B710C"/>
     <w:multiLevelType w:val="hybridMultilevel"/>
     <w:tmpl w:val="4524C11C"/>
@@ -23648,7 +23462,7 @@
       </w:rPr>
     </w:lvl>
   </w:abstractNum>
-  <w:abstractNum w:abstractNumId="27" w15:restartNumberingAfterBreak="0">
+  <w:abstractNum w:abstractNumId="27">
     <w:nsid w:val="4A974633"/>
     <w:multiLevelType w:val="hybridMultilevel"/>
     <w:tmpl w:val="94C0239E"/>
@@ -23860,7 +23674,7 @@
       </w:rPr>
     </w:lvl>
   </w:abstractNum>
-  <w:abstractNum w:abstractNumId="28" w15:restartNumberingAfterBreak="0">
+  <w:abstractNum w:abstractNumId="28">
     <w:nsid w:val="4AF30B26"/>
     <w:multiLevelType w:val="hybridMultilevel"/>
     <w:tmpl w:val="C666DB46"/>
@@ -23973,7 +23787,7 @@
       </w:rPr>
     </w:lvl>
   </w:abstractNum>
-  <w:abstractNum w:abstractNumId="29" w15:restartNumberingAfterBreak="0">
+  <w:abstractNum w:abstractNumId="29">
     <w:nsid w:val="4D200D95"/>
     <w:multiLevelType w:val="hybridMultilevel"/>
     <w:tmpl w:val="92682112"/>
@@ -24185,7 +23999,7 @@
       </w:rPr>
     </w:lvl>
   </w:abstractNum>
-  <w:abstractNum w:abstractNumId="30" w15:restartNumberingAfterBreak="0">
+  <w:abstractNum w:abstractNumId="30">
     <w:nsid w:val="4DC128E0"/>
     <w:multiLevelType w:val="multilevel"/>
     <w:tmpl w:val="822675F2"/>
@@ -24397,7 +24211,7 @@
       </w:rPr>
     </w:lvl>
   </w:abstractNum>
-  <w:abstractNum w:abstractNumId="31" w15:restartNumberingAfterBreak="0">
+  <w:abstractNum w:abstractNumId="31">
     <w:nsid w:val="50923CC8"/>
     <w:multiLevelType w:val="hybridMultilevel"/>
     <w:tmpl w:val="FE38739C"/>
@@ -24609,7 +24423,7 @@
       </w:rPr>
     </w:lvl>
   </w:abstractNum>
-  <w:abstractNum w:abstractNumId="32" w15:restartNumberingAfterBreak="0">
+  <w:abstractNum w:abstractNumId="32">
     <w:nsid w:val="511555A5"/>
     <w:multiLevelType w:val="hybridMultilevel"/>
     <w:tmpl w:val="E876B57C"/>
@@ -24821,7 +24635,7 @@
       </w:rPr>
     </w:lvl>
   </w:abstractNum>
-  <w:abstractNum w:abstractNumId="33" w15:restartNumberingAfterBreak="0">
+  <w:abstractNum w:abstractNumId="33">
     <w:nsid w:val="516439EA"/>
     <w:multiLevelType w:val="hybridMultilevel"/>
     <w:tmpl w:val="2C1C7E2C"/>
@@ -25033,7 +24847,7 @@
       </w:rPr>
     </w:lvl>
   </w:abstractNum>
-  <w:abstractNum w:abstractNumId="34" w15:restartNumberingAfterBreak="0">
+  <w:abstractNum w:abstractNumId="34">
     <w:nsid w:val="535F2F55"/>
     <w:multiLevelType w:val="hybridMultilevel"/>
     <w:tmpl w:val="3908541E"/>
@@ -25245,7 +25059,7 @@
       </w:rPr>
     </w:lvl>
   </w:abstractNum>
-  <w:abstractNum w:abstractNumId="35" w15:restartNumberingAfterBreak="0">
+  <w:abstractNum w:abstractNumId="35">
     <w:nsid w:val="5B383B4E"/>
     <w:multiLevelType w:val="hybridMultilevel"/>
     <w:tmpl w:val="A8AC687A"/>
@@ -25457,7 +25271,7 @@
       </w:rPr>
     </w:lvl>
   </w:abstractNum>
-  <w:abstractNum w:abstractNumId="36" w15:restartNumberingAfterBreak="0">
+  <w:abstractNum w:abstractNumId="36">
     <w:nsid w:val="627D24AC"/>
     <w:multiLevelType w:val="hybridMultilevel"/>
     <w:tmpl w:val="44DC03C0"/>
@@ -25669,7 +25483,7 @@
       </w:rPr>
     </w:lvl>
   </w:abstractNum>
-  <w:abstractNum w:abstractNumId="37" w15:restartNumberingAfterBreak="0">
+  <w:abstractNum w:abstractNumId="37">
     <w:nsid w:val="66DC47FA"/>
     <w:multiLevelType w:val="hybridMultilevel"/>
     <w:tmpl w:val="154C7D12"/>
@@ -25881,7 +25695,7 @@
       </w:rPr>
     </w:lvl>
   </w:abstractNum>
-  <w:abstractNum w:abstractNumId="38" w15:restartNumberingAfterBreak="0">
+  <w:abstractNum w:abstractNumId="38">
     <w:nsid w:val="6E2830A7"/>
     <w:multiLevelType w:val="hybridMultilevel"/>
     <w:tmpl w:val="804459C4"/>
@@ -26093,7 +25907,7 @@
       </w:rPr>
     </w:lvl>
   </w:abstractNum>
-  <w:abstractNum w:abstractNumId="39" w15:restartNumberingAfterBreak="0">
+  <w:abstractNum w:abstractNumId="39">
     <w:nsid w:val="783B3A80"/>
     <w:multiLevelType w:val="hybridMultilevel"/>
     <w:tmpl w:val="DBA2740C"/>
@@ -26305,7 +26119,7 @@
       </w:rPr>
     </w:lvl>
   </w:abstractNum>
-  <w:abstractNum w:abstractNumId="40" w15:restartNumberingAfterBreak="0">
+  <w:abstractNum w:abstractNumId="40">
     <w:nsid w:val="78650A30"/>
     <w:multiLevelType w:val="hybridMultilevel"/>
     <w:tmpl w:val="11820BD2"/>
@@ -26645,7 +26459,7 @@
 </file>
 
 <file path=word/styles.xml><?xml version="1.0" encoding="utf-8"?>
-<w:styles xmlns:mc="http://schemas.openxmlformats.org/markup-compatibility/2006" xmlns:r="http://schemas.openxmlformats.org/officeDocument/2006/relationships" xmlns:w="http://schemas.openxmlformats.org/wordprocessingml/2006/main" xmlns:w14="http://schemas.microsoft.com/office/word/2010/wordml" xmlns:w15="http://schemas.microsoft.com/office/word/2012/wordml" xmlns:w16se="http://schemas.microsoft.com/office/word/2015/wordml/symex" mc:Ignorable="w14 w15 w16se">
+<w:styles xmlns:mc="http://schemas.openxmlformats.org/markup-compatibility/2006" xmlns:r="http://schemas.openxmlformats.org/officeDocument/2006/relationships" xmlns:w="http://schemas.openxmlformats.org/wordprocessingml/2006/main" xmlns:w14="http://schemas.microsoft.com/office/word/2010/wordml" xmlns:w15="http://schemas.microsoft.com/office/word/2012/wordml" mc:Ignorable="w14 w15">
   <w:docDefaults>
     <w:rPrDefault>
       <w:rPr>
@@ -27303,6 +27117,7 @@
       <w:spacing w:after="0" w:line="240" w:lineRule="auto"/>
     </w:pPr>
     <w:tblPr>
+      <w:tblInd w:w="0" w:type="dxa"/>
       <w:tblBorders>
         <w:top w:val="single" w:sz="4" w:space="0" w:color="auto"/>
         <w:left w:val="single" w:sz="4" w:space="0" w:color="auto"/>
@@ -27311,6 +27126,12 @@
         <w:insideH w:val="single" w:sz="4" w:space="0" w:color="auto"/>
         <w:insideV w:val="single" w:sz="4" w:space="0" w:color="auto"/>
       </w:tblBorders>
+      <w:tblCellMar>
+        <w:top w:w="0" w:type="dxa"/>
+        <w:left w:w="108" w:type="dxa"/>
+        <w:bottom w:w="0" w:type="dxa"/>
+        <w:right w:w="108" w:type="dxa"/>
+      </w:tblCellMar>
     </w:tblPr>
   </w:style>
 </w:styles>
